--- a/测试文档/新计划.docx
+++ b/测试文档/新计划.docx
@@ -3,11 +3,6 @@
 <w:document xmlns:wpc="http://schemas.microsoft.com/office/word/2010/wordprocessingCanvas" xmlns:mc="http://schemas.openxmlformats.org/markup-compatibility/2006" xmlns:o="urn:schemas-microsoft-com:office:office" xmlns:r="http://schemas.openxmlformats.org/officeDocument/2006/relationships" xmlns:m="http://schemas.openxmlformats.org/officeDocument/2006/math" xmlns:v="urn:schemas-microsoft-com:vml" xmlns:wp14="http://schemas.microsoft.com/office/word/2010/wordprocessingDrawing" xmlns:wp="http://schemas.openxmlformats.org/drawingml/2006/wordprocessingDrawing" xmlns:w10="urn:schemas-microsoft-com:office:word" xmlns:w="http://schemas.openxmlformats.org/wordprocessingml/2006/main" xmlns:w14="http://schemas.microsoft.com/office/word/2010/wordml" xmlns:wpg="http://schemas.microsoft.com/office/word/2010/wordprocessingGroup" xmlns:wpi="http://schemas.microsoft.com/office/word/2010/wordprocessingInk" xmlns:wne="http://schemas.microsoft.com/office/word/2006/wordml" xmlns:wps="http://schemas.microsoft.com/office/word/2010/wordprocessingShape" mc:Ignorable="w14 wp14">
   <w:body>
     <w:p>
-      <w:pPr>
-        <w:rPr>
-          <w:rFonts w:hint="eastAsia"/>
-        </w:rPr>
-      </w:pPr>
       <w:r>
         <w:rPr>
           <w:rFonts w:hint="eastAsia"/>
@@ -271,6 +266,11 @@
       </w:r>
     </w:p>
     <w:p>
+      <w:pPr>
+        <w:rPr>
+          <w:rFonts w:hint="eastAsia"/>
+        </w:rPr>
+      </w:pPr>
       <w:r>
         <w:t>C</w:t>
       </w:r>
@@ -303,6 +303,39 @@
           <w:rFonts w:hint="eastAsia"/>
         </w:rPr>
         <w:t>自动提醒到跟进销售及其领导。合同退租或续签成功，则续签提醒停止</w:t>
+      </w:r>
+    </w:p>
+    <w:p>
+      <w:pPr>
+        <w:rPr>
+          <w:rFonts w:hint="eastAsia"/>
+        </w:rPr>
+      </w:pPr>
+    </w:p>
+    <w:p>
+      <w:r>
+        <w:rPr>
+          <w:rFonts w:hint="eastAsia"/>
+        </w:rPr>
+        <w:t>于</w:t>
+      </w:r>
+      <w:r>
+        <w:rPr>
+          <w:rFonts w:hint="eastAsia"/>
+        </w:rPr>
+        <w:t>8.1</w:t>
+      </w:r>
+      <w:r>
+        <w:rPr>
+          <w:rFonts w:hint="eastAsia"/>
+        </w:rPr>
+        <w:t>号上线以上内容</w:t>
+      </w:r>
+      <w:r>
+        <w:rPr>
+          <w:rFonts w:hint="eastAsia"/>
+        </w:rPr>
+        <w:t>。</w:t>
       </w:r>
       <w:bookmarkStart w:id="0" w:name="_GoBack"/>
       <w:bookmarkEnd w:id="0"/>

--- a/测试文档/新计划.docx
+++ b/测试文档/新计划.docx
@@ -3,342 +3,313 @@
 <w:document xmlns:wpc="http://schemas.microsoft.com/office/word/2010/wordprocessingCanvas" xmlns:mc="http://schemas.openxmlformats.org/markup-compatibility/2006" xmlns:o="urn:schemas-microsoft-com:office:office" xmlns:r="http://schemas.openxmlformats.org/officeDocument/2006/relationships" xmlns:m="http://schemas.openxmlformats.org/officeDocument/2006/math" xmlns:v="urn:schemas-microsoft-com:vml" xmlns:wp14="http://schemas.microsoft.com/office/word/2010/wordprocessingDrawing" xmlns:wp="http://schemas.openxmlformats.org/drawingml/2006/wordprocessingDrawing" xmlns:w10="urn:schemas-microsoft-com:office:word" xmlns:w="http://schemas.openxmlformats.org/wordprocessingml/2006/main" xmlns:w14="http://schemas.microsoft.com/office/word/2010/wordml" xmlns:wpg="http://schemas.microsoft.com/office/word/2010/wordprocessingGroup" xmlns:wpi="http://schemas.microsoft.com/office/word/2010/wordprocessingInk" xmlns:wne="http://schemas.microsoft.com/office/word/2006/wordml" xmlns:wps="http://schemas.microsoft.com/office/word/2010/wordprocessingShape" mc:Ignorable="w14 wp14">
   <w:body>
     <w:p>
-      <w:r>
-        <w:rPr>
-          <w:rFonts w:hint="eastAsia"/>
-        </w:rPr>
-        <w:t>最近一周</w:t>
-      </w:r>
-      <w:r>
-        <w:rPr>
-          <w:rFonts w:hint="eastAsia"/>
-        </w:rPr>
-        <w:t>项目</w:t>
-      </w:r>
-      <w:r>
-        <w:rPr>
-          <w:rFonts w:hint="eastAsia"/>
-        </w:rPr>
-        <w:t>计划</w:t>
-      </w:r>
-      <w:r>
-        <w:rPr>
-          <w:rFonts w:hint="eastAsia"/>
-        </w:rPr>
-        <w:t>安排</w:t>
-      </w:r>
-      <w:r>
-        <w:rPr>
-          <w:rFonts w:hint="eastAsia"/>
-        </w:rPr>
-        <w:t>：</w:t>
-      </w:r>
-    </w:p>
-    <w:p>
-      <w:r>
-        <w:rPr>
-          <w:rFonts w:hint="eastAsia"/>
-        </w:rPr>
-        <w:t>1</w:t>
-      </w:r>
-      <w:r>
-        <w:rPr>
-          <w:rFonts w:hint="eastAsia"/>
-        </w:rPr>
-        <w:t>、</w:t>
-      </w:r>
-      <w:r>
-        <w:rPr>
-          <w:rFonts w:hint="eastAsia"/>
-        </w:rPr>
-        <w:t>王：</w:t>
-      </w:r>
-      <w:r>
-        <w:rPr>
-          <w:rFonts w:hint="eastAsia"/>
-        </w:rPr>
-        <w:t>所有</w:t>
-      </w:r>
-      <w:r>
-        <w:rPr>
-          <w:rFonts w:hint="eastAsia"/>
-        </w:rPr>
-        <w:t>bug</w:t>
-      </w:r>
-      <w:r>
-        <w:rPr>
-          <w:rFonts w:hint="eastAsia"/>
-        </w:rPr>
-        <w:t>、</w:t>
-      </w:r>
-      <w:r>
-        <w:rPr>
-          <w:rFonts w:hint="eastAsia"/>
-        </w:rPr>
-        <w:t>优化</w:t>
-      </w:r>
-      <w:r>
-        <w:rPr>
-          <w:rFonts w:hint="eastAsia"/>
-        </w:rPr>
-        <w:t>等修复</w:t>
-      </w:r>
-      <w:r>
-        <w:rPr>
-          <w:rFonts w:hint="eastAsia"/>
-        </w:rPr>
-        <w:t>、</w:t>
-      </w:r>
-      <w:r>
-        <w:rPr>
-          <w:rFonts w:hint="eastAsia"/>
-        </w:rPr>
-        <w:t>公司管理</w:t>
-      </w:r>
-      <w:r>
-        <w:rPr>
-          <w:rFonts w:hint="eastAsia"/>
-        </w:rPr>
-        <w:t>模块</w:t>
-      </w:r>
-      <w:r>
-        <w:rPr>
-          <w:rFonts w:hint="eastAsia"/>
-        </w:rPr>
-        <w:t>。</w:t>
-      </w:r>
-    </w:p>
-    <w:p>
-      <w:r>
-        <w:rPr>
-          <w:rFonts w:hint="eastAsia"/>
-        </w:rPr>
-        <w:t>2</w:t>
-      </w:r>
-      <w:r>
-        <w:rPr>
-          <w:rFonts w:hint="eastAsia"/>
-        </w:rPr>
-        <w:t>、</w:t>
-      </w:r>
-      <w:r>
-        <w:rPr>
-          <w:rFonts w:hint="eastAsia"/>
-        </w:rPr>
-        <w:t>黄：</w:t>
-      </w:r>
-      <w:r>
-        <w:rPr>
-          <w:rFonts w:hint="eastAsia"/>
-        </w:rPr>
-        <w:t>报表、</w:t>
-      </w:r>
-      <w:r>
-        <w:rPr>
-          <w:rFonts w:hint="eastAsia"/>
-        </w:rPr>
-        <w:t>3</w:t>
-      </w:r>
-      <w:r>
-        <w:rPr>
-          <w:rFonts w:hint="eastAsia"/>
-        </w:rPr>
-        <w:t>个监控开发</w:t>
-      </w:r>
-      <w:r>
-        <w:rPr>
-          <w:rFonts w:hint="eastAsia"/>
-        </w:rPr>
-        <w:t>、</w:t>
-      </w:r>
-      <w:r>
-        <w:rPr>
-          <w:rFonts w:hint="eastAsia"/>
-        </w:rPr>
-        <w:t>第</w:t>
-      </w:r>
-      <w:r>
-        <w:rPr>
-          <w:rFonts w:hint="eastAsia"/>
-        </w:rPr>
-        <w:t>58</w:t>
-      </w:r>
-      <w:r>
-        <w:rPr>
-          <w:rFonts w:hint="eastAsia"/>
-        </w:rPr>
-        <w:t>个问题</w:t>
-      </w:r>
-      <w:r>
-        <w:rPr>
-          <w:rFonts w:hint="eastAsia"/>
-        </w:rPr>
-        <w:t>解决</w:t>
-      </w:r>
-      <w:r>
-        <w:rPr>
-          <w:rFonts w:hint="eastAsia"/>
-        </w:rPr>
-        <w:t>。</w:t>
-      </w:r>
-    </w:p>
-    <w:p/>
-    <w:p>
-      <w:r>
-        <w:t>A</w:t>
-      </w:r>
-      <w:r>
-        <w:rPr>
-          <w:rFonts w:hint="eastAsia"/>
-        </w:rPr>
-        <w:t>、</w:t>
-      </w:r>
-      <w:r>
-        <w:rPr>
-          <w:rFonts w:hint="eastAsia"/>
-        </w:rPr>
-        <w:t>当日至</w:t>
-      </w:r>
-      <w:r>
-        <w:rPr>
-          <w:rFonts w:hint="eastAsia"/>
-        </w:rPr>
-        <w:t>已缴房租</w:t>
-      </w:r>
-      <w:r>
-        <w:rPr>
-          <w:rFonts w:hint="eastAsia"/>
-        </w:rPr>
-        <w:t>截止日期小于</w:t>
-      </w:r>
-      <w:r>
-        <w:rPr>
-          <w:rFonts w:hint="eastAsia"/>
-        </w:rPr>
-        <w:t>3</w:t>
-      </w:r>
-      <w:r>
-        <w:rPr>
-          <w:rFonts w:hint="eastAsia"/>
-        </w:rPr>
-        <w:t>日内的</w:t>
-      </w:r>
-      <w:r>
-        <w:rPr>
-          <w:rFonts w:hint="eastAsia"/>
-        </w:rPr>
-        <w:t>，</w:t>
-      </w:r>
-      <w:r>
-        <w:rPr>
-          <w:rFonts w:hint="eastAsia"/>
-        </w:rPr>
-        <w:t>在打开系统后自动</w:t>
-      </w:r>
-      <w:r>
-        <w:rPr>
-          <w:rFonts w:hint="eastAsia"/>
-        </w:rPr>
-        <w:t>弹窗提醒</w:t>
-      </w:r>
-      <w:r>
-        <w:rPr>
-          <w:rFonts w:hint="eastAsia"/>
-        </w:rPr>
-        <w:t>。</w:t>
-      </w:r>
-    </w:p>
-    <w:p>
-      <w:r>
-        <w:t>B</w:t>
-      </w:r>
-      <w:r>
-        <w:rPr>
-          <w:rFonts w:hint="eastAsia"/>
-        </w:rPr>
-        <w:t>、</w:t>
-      </w:r>
-      <w:r>
-        <w:rPr>
-          <w:rFonts w:hint="eastAsia"/>
-        </w:rPr>
-        <w:t>承租合同到期提醒</w:t>
+      <w:pPr>
+        <w:rPr>
+          <w:rFonts w:hint="eastAsia"/>
+        </w:rPr>
+      </w:pPr>
+      <w:r>
+        <w:rPr>
+          <w:rFonts w:hint="eastAsia"/>
+        </w:rPr>
+        <w:t>8.1</w:t>
+      </w:r>
+      <w:r>
+        <w:rPr>
+          <w:rFonts w:hint="eastAsia"/>
+        </w:rPr>
+        <w:t>号</w:t>
+      </w:r>
+      <w:r>
+        <w:rPr>
+          <w:rFonts w:hint="eastAsia"/>
+        </w:rPr>
+        <w:t>要</w:t>
+      </w:r>
+      <w:r>
+        <w:rPr>
+          <w:rFonts w:hint="eastAsia"/>
+        </w:rPr>
+        <w:t>上线</w:t>
+      </w:r>
+      <w:r>
+        <w:rPr>
+          <w:rFonts w:hint="eastAsia"/>
+        </w:rPr>
+        <w:t>的内容有：</w:t>
       </w:r>
     </w:p>
     <w:p>
       <w:pPr>
+        <w:ind w:leftChars="1000" w:left="2100"/>
         <w:rPr>
           <w:rFonts w:hint="eastAsia"/>
         </w:rPr>
       </w:pPr>
       <w:r>
-        <w:t>C</w:t>
+        <w:rPr>
+          <w:rFonts w:hint="eastAsia"/>
+        </w:rPr>
+        <w:t>所有</w:t>
+      </w:r>
+      <w:r>
+        <w:rPr>
+          <w:rFonts w:hint="eastAsia"/>
+        </w:rPr>
+        <w:t>bug</w:t>
+      </w:r>
+      <w:r>
+        <w:rPr>
+          <w:rFonts w:hint="eastAsia"/>
+        </w:rPr>
+        <w:t>问题优化</w:t>
+      </w:r>
+      <w:r>
+        <w:rPr>
+          <w:rFonts w:hint="eastAsia"/>
+        </w:rPr>
+        <w:t>修复</w:t>
       </w:r>
       <w:r>
         <w:rPr>
           <w:rFonts w:hint="eastAsia"/>
         </w:rPr>
         <w:t>、</w:t>
-      </w:r>
-      <w:r>
-        <w:rPr>
-          <w:rFonts w:hint="eastAsia"/>
-        </w:rPr>
-        <w:t>续签合同</w:t>
-      </w:r>
-      <w:r>
-        <w:rPr>
-          <w:rFonts w:hint="eastAsia"/>
-        </w:rPr>
-        <w:t>提醒：</w:t>
-      </w:r>
-      <w:r>
-        <w:rPr>
-          <w:rFonts w:hint="eastAsia"/>
-        </w:rPr>
-        <w:t>系统</w:t>
-      </w:r>
-      <w:r>
-        <w:rPr>
-          <w:rFonts w:hint="eastAsia"/>
-        </w:rPr>
-        <w:t>自动提醒到跟进销售及其领导。合同退租或续签成功，则续签提醒停止</w:t>
       </w:r>
     </w:p>
     <w:p>
       <w:pPr>
+        <w:ind w:leftChars="1000" w:left="2100"/>
+        <w:rPr>
+          <w:rFonts w:hint="eastAsia"/>
+        </w:rPr>
+      </w:pPr>
+      <w:r>
+        <w:rPr>
+          <w:rFonts w:hint="eastAsia"/>
+        </w:rPr>
+        <w:t>公司管理</w:t>
+      </w:r>
+      <w:r>
+        <w:rPr>
+          <w:rFonts w:hint="eastAsia"/>
+        </w:rPr>
+        <w:t>、</w:t>
+      </w:r>
+    </w:p>
+    <w:p>
+      <w:pPr>
+        <w:ind w:leftChars="1000" w:left="2100"/>
+        <w:rPr>
+          <w:rFonts w:hint="eastAsia"/>
+        </w:rPr>
+      </w:pPr>
+      <w:r>
+        <w:rPr>
+          <w:rFonts w:hint="eastAsia"/>
+        </w:rPr>
+        <w:t>报表</w:t>
+      </w:r>
+      <w:r>
+        <w:rPr>
+          <w:rFonts w:hint="eastAsia"/>
+        </w:rPr>
+        <w:t>管理</w:t>
+      </w:r>
+      <w:r>
+        <w:rPr>
+          <w:rFonts w:hint="eastAsia"/>
+        </w:rPr>
+        <w:t>、</w:t>
+      </w:r>
+    </w:p>
+    <w:p>
+      <w:pPr>
+        <w:ind w:leftChars="1000" w:left="2100"/>
+        <w:rPr>
+          <w:rFonts w:hint="eastAsia"/>
+        </w:rPr>
+      </w:pPr>
+      <w:r>
+        <w:rPr>
+          <w:rFonts w:hint="eastAsia"/>
+        </w:rPr>
+        <w:t>监控</w:t>
+      </w:r>
+      <w:r>
+        <w:rPr>
+          <w:rFonts w:hint="eastAsia"/>
+        </w:rPr>
+        <w:t>管理（</w:t>
+      </w:r>
+      <w:r>
+        <w:rPr>
+          <w:rFonts w:hint="eastAsia"/>
+        </w:rPr>
+        <w:t>3</w:t>
+      </w:r>
+      <w:r>
+        <w:rPr>
+          <w:rFonts w:hint="eastAsia"/>
+        </w:rPr>
+        <w:t>个</w:t>
+      </w:r>
+      <w:r>
+        <w:rPr>
+          <w:rFonts w:hint="eastAsia"/>
+        </w:rPr>
+        <w:t>通知</w:t>
+      </w:r>
+      <w:r>
+        <w:rPr>
+          <w:rFonts w:hint="eastAsia"/>
+        </w:rPr>
+        <w:t>）</w:t>
+      </w:r>
+      <w:r>
+        <w:rPr>
+          <w:rFonts w:hint="eastAsia"/>
+        </w:rPr>
+        <w:t>、</w:t>
+      </w:r>
+    </w:p>
+    <w:p>
+      <w:r>
+        <w:t>A</w:t>
+      </w:r>
+      <w:r>
+        <w:rPr>
+          <w:rFonts w:hint="eastAsia"/>
+        </w:rPr>
+        <w:t>、</w:t>
+      </w:r>
+      <w:r>
+        <w:rPr>
+          <w:rFonts w:hint="eastAsia"/>
+        </w:rPr>
+        <w:t>当日至</w:t>
+      </w:r>
+      <w:r>
+        <w:rPr>
+          <w:rFonts w:hint="eastAsia"/>
+        </w:rPr>
+        <w:t>已缴房租</w:t>
+      </w:r>
+      <w:r>
+        <w:rPr>
+          <w:rFonts w:hint="eastAsia"/>
+        </w:rPr>
+        <w:t>截止日期小于</w:t>
+      </w:r>
+      <w:r>
+        <w:rPr>
+          <w:rFonts w:hint="eastAsia"/>
+        </w:rPr>
+        <w:t>3</w:t>
+      </w:r>
+      <w:r>
+        <w:rPr>
+          <w:rFonts w:hint="eastAsia"/>
+        </w:rPr>
+        <w:t>日内的</w:t>
+      </w:r>
+      <w:r>
+        <w:rPr>
+          <w:rFonts w:hint="eastAsia"/>
+        </w:rPr>
+        <w:t>，</w:t>
+      </w:r>
+      <w:r>
+        <w:rPr>
+          <w:rFonts w:hint="eastAsia"/>
+        </w:rPr>
+        <w:t>在打开系统后自动</w:t>
+      </w:r>
+      <w:r>
+        <w:rPr>
+          <w:rFonts w:hint="eastAsia"/>
+        </w:rPr>
+        <w:t>弹窗提醒</w:t>
+      </w:r>
+      <w:r>
+        <w:rPr>
+          <w:rFonts w:hint="eastAsia"/>
+        </w:rPr>
+        <w:t>。</w:t>
+      </w:r>
+    </w:p>
+    <w:p>
+      <w:r>
+        <w:t>B</w:t>
+      </w:r>
+      <w:r>
+        <w:rPr>
+          <w:rFonts w:hint="eastAsia"/>
+        </w:rPr>
+        <w:t>、</w:t>
+      </w:r>
+      <w:r>
+        <w:rPr>
+          <w:rFonts w:hint="eastAsia"/>
+        </w:rPr>
+        <w:t>承租合同到期提醒</w:t>
+      </w:r>
+    </w:p>
+    <w:p>
+      <w:r>
+        <w:t>C</w:t>
+      </w:r>
+      <w:r>
+        <w:rPr>
+          <w:rFonts w:hint="eastAsia"/>
+        </w:rPr>
+        <w:t>、</w:t>
+      </w:r>
+      <w:r>
+        <w:rPr>
+          <w:rFonts w:hint="eastAsia"/>
+        </w:rPr>
+        <w:t>续签合同</w:t>
+      </w:r>
+      <w:r>
+        <w:rPr>
+          <w:rFonts w:hint="eastAsia"/>
+        </w:rPr>
+        <w:t>提醒：</w:t>
+      </w:r>
+      <w:r>
+        <w:rPr>
+          <w:rFonts w:hint="eastAsia"/>
+        </w:rPr>
+        <w:t>系统</w:t>
+      </w:r>
+      <w:r>
+        <w:rPr>
+          <w:rFonts w:hint="eastAsia"/>
+        </w:rPr>
+        <w:t>自动提醒到跟进销售及其领导。合同退租或续签成功，则续签提醒停止</w:t>
+      </w:r>
+    </w:p>
+    <w:p>
+      <w:pPr>
         <w:rPr>
           <w:rFonts w:hint="eastAsia"/>
         </w:rPr>
       </w:pPr>
     </w:p>
     <w:p>
-      <w:r>
-        <w:rPr>
-          <w:rFonts w:hint="eastAsia"/>
-        </w:rPr>
-        <w:t>于</w:t>
-      </w:r>
-      <w:r>
-        <w:rPr>
-          <w:rFonts w:hint="eastAsia"/>
-        </w:rPr>
-        <w:t>8.1</w:t>
-      </w:r>
-      <w:r>
-        <w:rPr>
-          <w:rFonts w:hint="eastAsia"/>
-        </w:rPr>
-        <w:t>号上线以上内容</w:t>
-      </w:r>
-      <w:r>
-        <w:rPr>
-          <w:rFonts w:hint="eastAsia"/>
-        </w:rPr>
-        <w:t>。</w:t>
-      </w:r>
+      <w:pPr>
+        <w:widowControl/>
+        <w:jc w:val="left"/>
+      </w:pPr>
       <w:bookmarkStart w:id="0" w:name="_GoBack"/>
       <w:bookmarkEnd w:id="0"/>
+      <w:r>
+        <w:rPr>
+          <w:rFonts w:hint="eastAsia"/>
+        </w:rPr>
+        <w:t>远程门锁</w:t>
+      </w:r>
     </w:p>
     <w:sectPr>
       <w:pgSz w:w="11906" w:h="16838"/>

--- a/测试文档/新计划.docx
+++ b/测试文档/新计划.docx
@@ -3,11 +3,6 @@
 <w:document xmlns:wpc="http://schemas.microsoft.com/office/word/2010/wordprocessingCanvas" xmlns:mc="http://schemas.openxmlformats.org/markup-compatibility/2006" xmlns:o="urn:schemas-microsoft-com:office:office" xmlns:r="http://schemas.openxmlformats.org/officeDocument/2006/relationships" xmlns:m="http://schemas.openxmlformats.org/officeDocument/2006/math" xmlns:v="urn:schemas-microsoft-com:vml" xmlns:wp14="http://schemas.microsoft.com/office/word/2010/wordprocessingDrawing" xmlns:wp="http://schemas.openxmlformats.org/drawingml/2006/wordprocessingDrawing" xmlns:w10="urn:schemas-microsoft-com:office:word" xmlns:w="http://schemas.openxmlformats.org/wordprocessingml/2006/main" xmlns:w14="http://schemas.microsoft.com/office/word/2010/wordml" xmlns:wpg="http://schemas.microsoft.com/office/word/2010/wordprocessingGroup" xmlns:wpi="http://schemas.microsoft.com/office/word/2010/wordprocessingInk" xmlns:wne="http://schemas.microsoft.com/office/word/2006/wordml" xmlns:wps="http://schemas.microsoft.com/office/word/2010/wordprocessingShape" mc:Ignorable="w14 wp14">
   <w:body>
     <w:p>
-      <w:pPr>
-        <w:rPr>
-          <w:rFonts w:hint="eastAsia"/>
-        </w:rPr>
-      </w:pPr>
       <w:r>
         <w:rPr>
           <w:rFonts w:hint="eastAsia"/>
@@ -30,21 +25,12 @@
         <w:rPr>
           <w:rFonts w:hint="eastAsia"/>
         </w:rPr>
-        <w:t>上线</w:t>
-      </w:r>
-      <w:r>
-        <w:rPr>
-          <w:rFonts w:hint="eastAsia"/>
-        </w:rPr>
-        <w:t>的内容有：</w:t>
+        <w:t>上线的内容有：</w:t>
       </w:r>
     </w:p>
     <w:p>
       <w:pPr>
         <w:ind w:leftChars="1000" w:left="2100"/>
-        <w:rPr>
-          <w:rFonts w:hint="eastAsia"/>
-        </w:rPr>
       </w:pPr>
       <w:r>
         <w:rPr>
@@ -80,9 +66,6 @@
     <w:p>
       <w:pPr>
         <w:ind w:leftChars="1000" w:left="2100"/>
-        <w:rPr>
-          <w:rFonts w:hint="eastAsia"/>
-        </w:rPr>
       </w:pPr>
       <w:r>
         <w:rPr>
@@ -100,9 +83,6 @@
     <w:p>
       <w:pPr>
         <w:ind w:leftChars="1000" w:left="2100"/>
-        <w:rPr>
-          <w:rFonts w:hint="eastAsia"/>
-        </w:rPr>
       </w:pPr>
       <w:r>
         <w:rPr>
@@ -126,9 +106,6 @@
     <w:p>
       <w:pPr>
         <w:ind w:leftChars="1000" w:left="2100"/>
-        <w:rPr>
-          <w:rFonts w:hint="eastAsia"/>
-        </w:rPr>
       </w:pPr>
       <w:r>
         <w:rPr>
@@ -290,8 +267,35 @@
         <w:t>自动提醒到跟进销售及其领导。合同退租或续签成功，则续签提醒停止</w:t>
       </w:r>
     </w:p>
+    <w:p/>
     <w:p>
       <w:pPr>
+        <w:widowControl/>
+        <w:jc w:val="left"/>
+        <w:rPr>
+          <w:rFonts w:hint="eastAsia"/>
+        </w:rPr>
+      </w:pPr>
+      <w:r>
+        <w:rPr>
+          <w:rFonts w:hint="eastAsia"/>
+        </w:rPr>
+        <w:t>远程门锁</w:t>
+      </w:r>
+    </w:p>
+    <w:p>
+      <w:pPr>
+        <w:widowControl/>
+        <w:jc w:val="left"/>
+        <w:rPr>
+          <w:rFonts w:hint="eastAsia"/>
+        </w:rPr>
+      </w:pPr>
+    </w:p>
+    <w:p>
+      <w:pPr>
+        <w:widowControl/>
+        <w:jc w:val="left"/>
         <w:rPr>
           <w:rFonts w:hint="eastAsia"/>
         </w:rPr>
@@ -302,13 +306,79 @@
         <w:widowControl/>
         <w:jc w:val="left"/>
       </w:pPr>
+      <w:r>
+        <w:rPr>
+          <w:rFonts w:hint="eastAsia"/>
+        </w:rPr>
+        <w:t>培养新作息规律</w:t>
+      </w:r>
+      <w:r>
+        <w:rPr>
+          <w:rFonts w:hint="eastAsia"/>
+        </w:rPr>
+        <w:t>：</w:t>
+      </w:r>
+      <w:r>
+        <w:rPr>
+          <w:rFonts w:hint="eastAsia"/>
+        </w:rPr>
+        <w:t>晚上</w:t>
+      </w:r>
+      <w:r>
+        <w:rPr>
+          <w:rFonts w:hint="eastAsia"/>
+        </w:rPr>
+        <w:t>9</w:t>
+      </w:r>
+      <w:r>
+        <w:rPr>
+          <w:rFonts w:hint="eastAsia"/>
+        </w:rPr>
+        <w:t>点半睡，凌晨</w:t>
+      </w:r>
+      <w:r>
+        <w:rPr>
+          <w:rFonts w:hint="eastAsia"/>
+        </w:rPr>
+        <w:t>3</w:t>
+      </w:r>
+      <w:r>
+        <w:rPr>
+          <w:rFonts w:hint="eastAsia"/>
+        </w:rPr>
+        <w:t>点半起</w:t>
+      </w:r>
+      <w:r>
+        <w:rPr>
+          <w:rFonts w:hint="eastAsia"/>
+        </w:rPr>
+        <w:t>，</w:t>
+      </w:r>
       <w:bookmarkStart w:id="0" w:name="_GoBack"/>
       <w:bookmarkEnd w:id="0"/>
       <w:r>
         <w:rPr>
           <w:rFonts w:hint="eastAsia"/>
         </w:rPr>
-        <w:t>远程门锁</w:t>
+        <w:t>午睡</w:t>
+      </w:r>
+      <w:r>
+        <w:rPr>
+          <w:rFonts w:hint="eastAsia"/>
+        </w:rPr>
+        <w:t>20</w:t>
+      </w:r>
+      <w:r>
+        <w:rPr>
+          <w:rFonts w:hint="eastAsia"/>
+        </w:rPr>
+        <w:t>分钟</w:t>
+      </w:r>
+      <w:r>
+        <w:rPr>
+          <w:rFonts w:hint="eastAsia"/>
+        </w:rPr>
+        <w:t>。</w:t>
       </w:r>
     </w:p>
     <w:sectPr>

--- a/测试文档/新计划.docx
+++ b/测试文档/新计划.docx
@@ -106,6 +106,9 @@
     <w:p>
       <w:pPr>
         <w:ind w:leftChars="1000" w:left="2100"/>
+        <w:rPr>
+          <w:rFonts w:hint="eastAsia"/>
+        </w:rPr>
       </w:pPr>
       <w:r>
         <w:rPr>
@@ -147,7 +150,7 @@
         <w:rPr>
           <w:rFonts w:hint="eastAsia"/>
         </w:rPr>
-        <w:t>、</w:t>
+        <w:t>：</w:t>
       </w:r>
     </w:p>
     <w:p>
@@ -266,119 +269,836 @@
         </w:rPr>
         <w:t>自动提醒到跟进销售及其领导。合同退租或续签成功，则续签提醒停止</w:t>
       </w:r>
-    </w:p>
-    <w:p/>
-    <w:p>
-      <w:pPr>
-        <w:widowControl/>
-        <w:jc w:val="left"/>
-        <w:rPr>
-          <w:rFonts w:hint="eastAsia"/>
-        </w:rPr>
-      </w:pPr>
-      <w:r>
-        <w:rPr>
-          <w:rFonts w:hint="eastAsia"/>
-        </w:rPr>
-        <w:t>远程门锁</w:t>
-      </w:r>
-    </w:p>
-    <w:p>
-      <w:pPr>
-        <w:widowControl/>
-        <w:jc w:val="left"/>
-        <w:rPr>
-          <w:rFonts w:hint="eastAsia"/>
-        </w:rPr>
-      </w:pPr>
-    </w:p>
-    <w:p>
-      <w:pPr>
-        <w:widowControl/>
-        <w:jc w:val="left"/>
-        <w:rPr>
-          <w:rFonts w:hint="eastAsia"/>
-        </w:rPr>
-      </w:pPr>
     </w:p>
     <w:p>
       <w:pPr>
         <w:widowControl/>
         <w:jc w:val="left"/>
       </w:pPr>
-      <w:r>
-        <w:rPr>
-          <w:rFonts w:hint="eastAsia"/>
-        </w:rPr>
-        <w:t>培养新作息规律</w:t>
-      </w:r>
-      <w:r>
-        <w:rPr>
-          <w:rFonts w:hint="eastAsia"/>
-        </w:rPr>
-        <w:t>：</w:t>
-      </w:r>
-      <w:r>
-        <w:rPr>
-          <w:rFonts w:hint="eastAsia"/>
-        </w:rPr>
-        <w:t>晚上</w:t>
-      </w:r>
-      <w:r>
-        <w:rPr>
-          <w:rFonts w:hint="eastAsia"/>
-        </w:rPr>
-        <w:t>9</w:t>
-      </w:r>
-      <w:r>
-        <w:rPr>
-          <w:rFonts w:hint="eastAsia"/>
-        </w:rPr>
-        <w:t>点半睡，凌晨</w:t>
-      </w:r>
-      <w:r>
-        <w:rPr>
-          <w:rFonts w:hint="eastAsia"/>
-        </w:rPr>
-        <w:t>3</w:t>
-      </w:r>
-      <w:r>
-        <w:rPr>
-          <w:rFonts w:hint="eastAsia"/>
-        </w:rPr>
-        <w:t>点半起</w:t>
-      </w:r>
-      <w:r>
-        <w:rPr>
-          <w:rFonts w:hint="eastAsia"/>
-        </w:rPr>
-        <w:t>，</w:t>
+    </w:p>
+    <w:p>
+      <w:pPr>
+        <w:widowControl/>
+        <w:jc w:val="left"/>
+        <w:rPr>
+          <w:b/>
+          <w:sz w:val="24"/>
+        </w:rPr>
+      </w:pPr>
+      <w:r>
+        <w:rPr>
+          <w:rFonts w:hint="eastAsia"/>
+          <w:b/>
+          <w:sz w:val="24"/>
+        </w:rPr>
+        <w:t>培养科学的</w:t>
       </w:r>
       <w:bookmarkStart w:id="0" w:name="_GoBack"/>
       <w:bookmarkEnd w:id="0"/>
       <w:r>
         <w:rPr>
           <w:rFonts w:hint="eastAsia"/>
+          <w:b/>
+          <w:sz w:val="24"/>
+        </w:rPr>
+        <w:t>作息规律</w:t>
+      </w:r>
+      <w:r>
+        <w:rPr>
+          <w:rFonts w:hint="eastAsia"/>
+          <w:b/>
+          <w:sz w:val="24"/>
+        </w:rPr>
+        <w:t>：</w:t>
+      </w:r>
+      <w:r>
+        <w:rPr>
+          <w:rFonts w:hint="eastAsia"/>
+          <w:b/>
+          <w:sz w:val="24"/>
+        </w:rPr>
+        <w:t>晚上</w:t>
+      </w:r>
+      <w:r>
+        <w:rPr>
+          <w:rFonts w:hint="eastAsia"/>
+          <w:b/>
+          <w:sz w:val="24"/>
+        </w:rPr>
+        <w:t>9</w:t>
+      </w:r>
+      <w:r>
+        <w:rPr>
+          <w:rFonts w:hint="eastAsia"/>
+          <w:b/>
+          <w:sz w:val="24"/>
+        </w:rPr>
+        <w:t>点半睡，凌晨</w:t>
+      </w:r>
+      <w:r>
+        <w:rPr>
+          <w:rFonts w:hint="eastAsia"/>
+          <w:b/>
+          <w:sz w:val="24"/>
+        </w:rPr>
+        <w:t>3</w:t>
+      </w:r>
+      <w:r>
+        <w:rPr>
+          <w:rFonts w:hint="eastAsia"/>
+          <w:b/>
+          <w:sz w:val="24"/>
+        </w:rPr>
+        <w:t>点半起</w:t>
+      </w:r>
+      <w:r>
+        <w:rPr>
+          <w:rFonts w:hint="eastAsia"/>
+          <w:b/>
+          <w:sz w:val="24"/>
+        </w:rPr>
+        <w:t>，</w:t>
+      </w:r>
+      <w:r>
+        <w:rPr>
+          <w:rFonts w:hint="eastAsia"/>
+          <w:b/>
+          <w:sz w:val="24"/>
         </w:rPr>
         <w:t>午睡</w:t>
       </w:r>
       <w:r>
         <w:rPr>
           <w:rFonts w:hint="eastAsia"/>
+          <w:b/>
+          <w:sz w:val="24"/>
         </w:rPr>
         <w:t>20</w:t>
       </w:r>
       <w:r>
         <w:rPr>
           <w:rFonts w:hint="eastAsia"/>
+          <w:b/>
+          <w:sz w:val="24"/>
         </w:rPr>
         <w:t>分钟</w:t>
       </w:r>
       <w:r>
         <w:rPr>
           <w:rFonts w:hint="eastAsia"/>
+          <w:b/>
+          <w:sz w:val="24"/>
         </w:rPr>
         <w:t>。</w:t>
+      </w:r>
+    </w:p>
+    <w:p>
+      <w:pPr>
+        <w:widowControl/>
+        <w:jc w:val="left"/>
+        <w:rPr>
+          <w:rFonts w:hint="eastAsia"/>
+        </w:rPr>
+      </w:pPr>
+    </w:p>
+    <w:p>
+      <w:pPr>
+        <w:widowControl/>
+        <w:jc w:val="left"/>
+      </w:pPr>
+      <w:r>
+        <w:rPr>
+          <w:rFonts w:hint="eastAsia"/>
+        </w:rPr>
+        <w:t>在</w:t>
+      </w:r>
+      <w:r>
+        <w:rPr>
+          <w:rFonts w:hint="eastAsia"/>
+        </w:rPr>
+        <w:t>7.26</w:t>
+      </w:r>
+      <w:r>
+        <w:rPr>
+          <w:rFonts w:hint="eastAsia"/>
+        </w:rPr>
+        <w:t>号中午搞定所有的问题和缺陷</w:t>
+      </w:r>
+      <w:r>
+        <w:rPr>
+          <w:rFonts w:hint="eastAsia"/>
+        </w:rPr>
+        <w:t>：</w:t>
+      </w:r>
+    </w:p>
+    <w:p>
+      <w:pPr>
+        <w:widowControl/>
+        <w:jc w:val="left"/>
+        <w:rPr>
+          <w:color w:val="FF0000"/>
+        </w:rPr>
+      </w:pPr>
+      <w:r>
+        <w:t>H</w:t>
+      </w:r>
+      <w:r>
+        <w:rPr>
+          <w:rFonts w:hint="eastAsia"/>
+        </w:rPr>
+        <w:t>：</w:t>
+      </w:r>
+      <w:r>
+        <w:rPr>
+          <w:rFonts w:hint="eastAsia"/>
+        </w:rPr>
+        <w:t>2</w:t>
+      </w:r>
+      <w:r>
+        <w:rPr>
+          <w:rFonts w:hint="eastAsia"/>
+        </w:rPr>
+        <w:t>、</w:t>
+      </w:r>
+      <w:r>
+        <w:rPr>
+          <w:rFonts w:hint="eastAsia"/>
+        </w:rPr>
+        <w:t>3</w:t>
+      </w:r>
+      <w:r>
+        <w:rPr>
+          <w:rFonts w:hint="eastAsia"/>
+        </w:rPr>
+        <w:t>、</w:t>
+      </w:r>
+      <w:r>
+        <w:rPr>
+          <w:rFonts w:hint="eastAsia"/>
+        </w:rPr>
+        <w:t>4</w:t>
+      </w:r>
+      <w:r>
+        <w:rPr>
+          <w:rFonts w:hint="eastAsia"/>
+        </w:rPr>
+        <w:t>、</w:t>
+      </w:r>
+      <w:r>
+        <w:rPr>
+          <w:rFonts w:hint="eastAsia"/>
+        </w:rPr>
+        <w:t>5</w:t>
+      </w:r>
+      <w:r>
+        <w:rPr>
+          <w:rFonts w:hint="eastAsia"/>
+        </w:rPr>
+        <w:t>、</w:t>
+      </w:r>
+      <w:r>
+        <w:rPr>
+          <w:rFonts w:hint="eastAsia"/>
+        </w:rPr>
+        <w:t>9</w:t>
+      </w:r>
+      <w:r>
+        <w:rPr>
+          <w:rFonts w:hint="eastAsia"/>
+        </w:rPr>
+        <w:t>、</w:t>
+      </w:r>
+      <w:r>
+        <w:rPr>
+          <w:rFonts w:hint="eastAsia"/>
+        </w:rPr>
+        <w:t>10</w:t>
+      </w:r>
+      <w:r>
+        <w:rPr>
+          <w:rFonts w:hint="eastAsia"/>
+        </w:rPr>
+        <w:t>、</w:t>
+      </w:r>
+      <w:r>
+        <w:rPr>
+          <w:rFonts w:hint="eastAsia"/>
+        </w:rPr>
+        <w:t>11</w:t>
+      </w:r>
+      <w:r>
+        <w:rPr>
+          <w:rFonts w:hint="eastAsia"/>
+        </w:rPr>
+        <w:t>、</w:t>
+      </w:r>
+      <w:r>
+        <w:rPr>
+          <w:rFonts w:hint="eastAsia"/>
+        </w:rPr>
+        <w:t>22</w:t>
+      </w:r>
+      <w:r>
+        <w:rPr>
+          <w:rFonts w:hint="eastAsia"/>
+        </w:rPr>
+        <w:t>、</w:t>
+      </w:r>
+      <w:r>
+        <w:rPr>
+          <w:rFonts w:hint="eastAsia"/>
+        </w:rPr>
+        <w:t>23</w:t>
+      </w:r>
+      <w:r>
+        <w:rPr>
+          <w:rFonts w:hint="eastAsia"/>
+        </w:rPr>
+        <w:t>、</w:t>
+      </w:r>
+      <w:r>
+        <w:rPr>
+          <w:rFonts w:hint="eastAsia"/>
+        </w:rPr>
+        <w:t>28</w:t>
+      </w:r>
+      <w:r>
+        <w:rPr>
+          <w:rFonts w:hint="eastAsia"/>
+        </w:rPr>
+        <w:t>、</w:t>
+      </w:r>
+      <w:r>
+        <w:rPr>
+          <w:rFonts w:hint="eastAsia"/>
+        </w:rPr>
+        <w:t>33</w:t>
+      </w:r>
+      <w:r>
+        <w:rPr>
+          <w:rFonts w:hint="eastAsia"/>
+        </w:rPr>
+        <w:t>、</w:t>
+      </w:r>
+      <w:r>
+        <w:rPr>
+          <w:rFonts w:hint="eastAsia"/>
+        </w:rPr>
+        <w:t>41</w:t>
+      </w:r>
+      <w:r>
+        <w:rPr>
+          <w:rFonts w:hint="eastAsia"/>
+        </w:rPr>
+        <w:t>、</w:t>
+      </w:r>
+      <w:r>
+        <w:rPr>
+          <w:rFonts w:hint="eastAsia"/>
+        </w:rPr>
+        <w:t>42</w:t>
+      </w:r>
+      <w:r>
+        <w:rPr>
+          <w:rFonts w:hint="eastAsia"/>
+        </w:rPr>
+        <w:t>、</w:t>
+      </w:r>
+      <w:r>
+        <w:rPr>
+          <w:rFonts w:hint="eastAsia"/>
+          <w:color w:val="FF0000"/>
+        </w:rPr>
+        <w:t>58</w:t>
+      </w:r>
+      <w:r>
+        <w:rPr>
+          <w:rFonts w:hint="eastAsia"/>
+          <w:color w:val="FF0000"/>
+        </w:rPr>
+        <w:t>、</w:t>
+      </w:r>
+      <w:r>
+        <w:rPr>
+          <w:rFonts w:hint="eastAsia"/>
+          <w:color w:val="FF0000"/>
+        </w:rPr>
+        <w:t>60</w:t>
+      </w:r>
+      <w:r>
+        <w:rPr>
+          <w:rFonts w:hint="eastAsia"/>
+          <w:color w:val="FF0000"/>
+        </w:rPr>
+        <w:t>、</w:t>
+      </w:r>
+      <w:r>
+        <w:rPr>
+          <w:rFonts w:hint="eastAsia"/>
+          <w:color w:val="FF0000"/>
+        </w:rPr>
+        <w:t>61</w:t>
+      </w:r>
+      <w:r>
+        <w:rPr>
+          <w:rFonts w:hint="eastAsia"/>
+          <w:color w:val="FF0000"/>
+        </w:rPr>
+        <w:t>、</w:t>
+      </w:r>
+      <w:r>
+        <w:rPr>
+          <w:rFonts w:hint="eastAsia"/>
+          <w:color w:val="FF0000"/>
+        </w:rPr>
+        <w:t>63</w:t>
+      </w:r>
+    </w:p>
+    <w:p>
+      <w:pPr>
+        <w:widowControl/>
+        <w:jc w:val="left"/>
+      </w:pPr>
+      <w:r>
+        <w:t>W</w:t>
+      </w:r>
+      <w:r>
+        <w:rPr>
+          <w:rFonts w:hint="eastAsia"/>
+        </w:rPr>
+        <w:t>：</w:t>
+      </w:r>
+      <w:r>
+        <w:rPr>
+          <w:rFonts w:hint="eastAsia"/>
+        </w:rPr>
+        <w:t>7</w:t>
+      </w:r>
+      <w:r>
+        <w:rPr>
+          <w:rFonts w:hint="eastAsia"/>
+        </w:rPr>
+        <w:t>、</w:t>
+      </w:r>
+      <w:r>
+        <w:rPr>
+          <w:rFonts w:hint="eastAsia"/>
+        </w:rPr>
+        <w:t>8</w:t>
+      </w:r>
+      <w:r>
+        <w:rPr>
+          <w:rFonts w:hint="eastAsia"/>
+        </w:rPr>
+        <w:t>、</w:t>
+      </w:r>
+      <w:r>
+        <w:rPr>
+          <w:rFonts w:hint="eastAsia"/>
+        </w:rPr>
+        <w:t>15</w:t>
+      </w:r>
+      <w:r>
+        <w:rPr>
+          <w:rFonts w:hint="eastAsia"/>
+        </w:rPr>
+        <w:t>、</w:t>
+      </w:r>
+      <w:r>
+        <w:rPr>
+          <w:rFonts w:hint="eastAsia"/>
+        </w:rPr>
+        <w:t>18</w:t>
+      </w:r>
+      <w:r>
+        <w:rPr>
+          <w:rFonts w:hint="eastAsia"/>
+        </w:rPr>
+        <w:t>、</w:t>
+      </w:r>
+      <w:r>
+        <w:rPr>
+          <w:rFonts w:hint="eastAsia"/>
+        </w:rPr>
+        <w:t>19</w:t>
+      </w:r>
+      <w:r>
+        <w:rPr>
+          <w:rFonts w:hint="eastAsia"/>
+        </w:rPr>
+        <w:t>、</w:t>
+      </w:r>
+      <w:r>
+        <w:rPr>
+          <w:rFonts w:hint="eastAsia"/>
+        </w:rPr>
+        <w:t>21</w:t>
+      </w:r>
+      <w:r>
+        <w:rPr>
+          <w:rFonts w:hint="eastAsia"/>
+        </w:rPr>
+        <w:t>、</w:t>
+      </w:r>
+      <w:r>
+        <w:rPr>
+          <w:rFonts w:hint="eastAsia"/>
+        </w:rPr>
+        <w:t>24</w:t>
+      </w:r>
+      <w:r>
+        <w:rPr>
+          <w:rFonts w:hint="eastAsia"/>
+        </w:rPr>
+        <w:t>、</w:t>
+      </w:r>
+      <w:r>
+        <w:rPr>
+          <w:rFonts w:hint="eastAsia"/>
+        </w:rPr>
+        <w:t>26</w:t>
+      </w:r>
+      <w:r>
+        <w:rPr>
+          <w:rFonts w:hint="eastAsia"/>
+        </w:rPr>
+        <w:t>、</w:t>
+      </w:r>
+      <w:r>
+        <w:rPr>
+          <w:rFonts w:hint="eastAsia"/>
+        </w:rPr>
+        <w:t>29</w:t>
+      </w:r>
+      <w:r>
+        <w:rPr>
+          <w:rFonts w:hint="eastAsia"/>
+        </w:rPr>
+        <w:t>、</w:t>
+      </w:r>
+      <w:r>
+        <w:rPr>
+          <w:rFonts w:hint="eastAsia"/>
+        </w:rPr>
+        <w:t>39</w:t>
+      </w:r>
+      <w:r>
+        <w:rPr>
+          <w:rFonts w:hint="eastAsia"/>
+        </w:rPr>
+        <w:t>、</w:t>
+      </w:r>
+      <w:r>
+        <w:rPr>
+          <w:rFonts w:hint="eastAsia"/>
+        </w:rPr>
+        <w:t>40</w:t>
+      </w:r>
+      <w:r>
+        <w:rPr>
+          <w:rFonts w:hint="eastAsia"/>
+        </w:rPr>
+        <w:t>、</w:t>
+      </w:r>
+      <w:r>
+        <w:rPr>
+          <w:rFonts w:hint="eastAsia"/>
+        </w:rPr>
+        <w:t>44</w:t>
+      </w:r>
+      <w:r>
+        <w:rPr>
+          <w:rFonts w:hint="eastAsia"/>
+        </w:rPr>
+        <w:t>、</w:t>
+      </w:r>
+      <w:r>
+        <w:rPr>
+          <w:rFonts w:hint="eastAsia"/>
+        </w:rPr>
+        <w:t>45</w:t>
+      </w:r>
+      <w:r>
+        <w:rPr>
+          <w:rFonts w:hint="eastAsia"/>
+        </w:rPr>
+        <w:t>、</w:t>
+      </w:r>
+      <w:r>
+        <w:rPr>
+          <w:rFonts w:hint="eastAsia"/>
+        </w:rPr>
+        <w:t>50</w:t>
+      </w:r>
+      <w:r>
+        <w:rPr>
+          <w:rFonts w:hint="eastAsia"/>
+        </w:rPr>
+        <w:t>、</w:t>
+      </w:r>
+      <w:r>
+        <w:rPr>
+          <w:rFonts w:hint="eastAsia"/>
+        </w:rPr>
+        <w:t>51</w:t>
+      </w:r>
+      <w:r>
+        <w:rPr>
+          <w:rFonts w:hint="eastAsia"/>
+        </w:rPr>
+        <w:t>、</w:t>
+      </w:r>
+      <w:r>
+        <w:rPr>
+          <w:rFonts w:hint="eastAsia"/>
+        </w:rPr>
+        <w:t>52</w:t>
+      </w:r>
+      <w:r>
+        <w:rPr>
+          <w:rFonts w:hint="eastAsia"/>
+        </w:rPr>
+        <w:t>、</w:t>
+      </w:r>
+      <w:r>
+        <w:rPr>
+          <w:rFonts w:hint="eastAsia"/>
+        </w:rPr>
+        <w:t>53</w:t>
+      </w:r>
+      <w:r>
+        <w:rPr>
+          <w:rFonts w:hint="eastAsia"/>
+        </w:rPr>
+        <w:t>、</w:t>
+      </w:r>
+      <w:r>
+        <w:rPr>
+          <w:rFonts w:hint="eastAsia"/>
+        </w:rPr>
+        <w:t>54</w:t>
+      </w:r>
+      <w:r>
+        <w:rPr>
+          <w:rFonts w:hint="eastAsia"/>
+        </w:rPr>
+        <w:t>、</w:t>
+      </w:r>
+      <w:r>
+        <w:rPr>
+          <w:rFonts w:hint="eastAsia"/>
+        </w:rPr>
+        <w:t>55</w:t>
+      </w:r>
+      <w:r>
+        <w:rPr>
+          <w:rFonts w:hint="eastAsia"/>
+        </w:rPr>
+        <w:t>、</w:t>
+      </w:r>
+      <w:r>
+        <w:rPr>
+          <w:rFonts w:hint="eastAsia"/>
+        </w:rPr>
+        <w:t>56</w:t>
+      </w:r>
+      <w:r>
+        <w:rPr>
+          <w:rFonts w:hint="eastAsia"/>
+        </w:rPr>
+        <w:t>、</w:t>
+      </w:r>
+      <w:r>
+        <w:rPr>
+          <w:rFonts w:hint="eastAsia"/>
+        </w:rPr>
+        <w:t>57</w:t>
+      </w:r>
+      <w:r>
+        <w:rPr>
+          <w:rFonts w:hint="eastAsia"/>
+        </w:rPr>
+        <w:t>、</w:t>
+      </w:r>
+      <w:r>
+        <w:rPr>
+          <w:rFonts w:hint="eastAsia"/>
+        </w:rPr>
+        <w:t>59</w:t>
+      </w:r>
+      <w:r>
+        <w:rPr>
+          <w:rFonts w:hint="eastAsia"/>
+        </w:rPr>
+        <w:t>、</w:t>
+      </w:r>
+      <w:r>
+        <w:rPr>
+          <w:rFonts w:hint="eastAsia"/>
+        </w:rPr>
+        <w:t>62</w:t>
+      </w:r>
+      <w:r>
+        <w:rPr>
+          <w:rFonts w:hint="eastAsia"/>
+        </w:rPr>
+        <w:t>、</w:t>
+      </w:r>
+      <w:r>
+        <w:rPr>
+          <w:rFonts w:hint="eastAsia"/>
+        </w:rPr>
+        <w:t>64</w:t>
+      </w:r>
+      <w:r>
+        <w:rPr>
+          <w:rFonts w:hint="eastAsia"/>
+        </w:rPr>
+        <w:t>、</w:t>
+      </w:r>
+      <w:r>
+        <w:rPr>
+          <w:rFonts w:hint="eastAsia"/>
+        </w:rPr>
+        <w:t>65</w:t>
+      </w:r>
+      <w:r>
+        <w:rPr>
+          <w:rFonts w:hint="eastAsia"/>
+        </w:rPr>
+        <w:t>、</w:t>
+      </w:r>
+      <w:r>
+        <w:rPr>
+          <w:rFonts w:hint="eastAsia"/>
+        </w:rPr>
+        <w:t>66</w:t>
+      </w:r>
+    </w:p>
+    <w:p>
+      <w:pPr>
+        <w:widowControl/>
+        <w:jc w:val="left"/>
+      </w:pPr>
+    </w:p>
+    <w:p>
+      <w:pPr>
+        <w:widowControl/>
+        <w:jc w:val="left"/>
+      </w:pPr>
+      <w:r>
+        <w:rPr>
+          <w:rFonts w:hint="eastAsia"/>
+        </w:rPr>
+        <w:t>7.26</w:t>
+      </w:r>
+      <w:r>
+        <w:rPr>
+          <w:rFonts w:hint="eastAsia"/>
+        </w:rPr>
+        <w:t>号下午开始</w:t>
+      </w:r>
+      <w:r>
+        <w:rPr>
+          <w:rFonts w:hint="eastAsia"/>
+        </w:rPr>
+        <w:t>--------------------</w:t>
+      </w:r>
+      <w:r>
+        <w:rPr>
+          <w:rFonts w:hint="eastAsia"/>
+        </w:rPr>
+        <w:t>7.31</w:t>
+      </w:r>
+      <w:r>
+        <w:rPr>
+          <w:rFonts w:hint="eastAsia"/>
+        </w:rPr>
+        <w:t>号</w:t>
+      </w:r>
+      <w:r>
+        <w:rPr>
+          <w:rFonts w:hint="eastAsia"/>
+        </w:rPr>
+        <w:t>：</w:t>
+      </w:r>
+      <w:r>
+        <w:rPr>
+          <w:rFonts w:hint="eastAsia"/>
+        </w:rPr>
+        <w:t>公司管理、报表管理、</w:t>
+      </w:r>
+      <w:r>
+        <w:rPr>
+          <w:rFonts w:hint="eastAsia"/>
+        </w:rPr>
+        <w:t>监控模块</w:t>
+      </w:r>
+    </w:p>
+    <w:p>
+      <w:pPr>
+        <w:widowControl/>
+        <w:jc w:val="left"/>
+      </w:pPr>
+      <w:r>
+        <w:rPr>
+          <w:rFonts w:hint="eastAsia"/>
+        </w:rPr>
+        <w:t>H</w:t>
+      </w:r>
+      <w:r>
+        <w:rPr>
+          <w:rFonts w:hint="eastAsia"/>
+        </w:rPr>
+        <w:t>：销售报表、</w:t>
+      </w:r>
+      <w:r>
+        <w:rPr>
+          <w:rFonts w:hint="eastAsia"/>
+        </w:rPr>
+        <w:t>监控。</w:t>
+      </w:r>
+    </w:p>
+    <w:p>
+      <w:pPr>
+        <w:widowControl/>
+        <w:jc w:val="left"/>
+      </w:pPr>
+      <w:r>
+        <w:rPr>
+          <w:rFonts w:hint="eastAsia"/>
+        </w:rPr>
+        <w:t>W</w:t>
+      </w:r>
+      <w:r>
+        <w:rPr>
+          <w:rFonts w:hint="eastAsia"/>
+        </w:rPr>
+        <w:t>：公司管理、客服报表、</w:t>
+      </w:r>
+      <w:r>
+        <w:rPr>
+          <w:rFonts w:hint="eastAsia"/>
+        </w:rPr>
+        <w:t>财务报表。</w:t>
+      </w:r>
+    </w:p>
+    <w:p>
+      <w:pPr>
+        <w:widowControl/>
+        <w:jc w:val="left"/>
+      </w:pPr>
+    </w:p>
+    <w:p>
+      <w:pPr>
+        <w:widowControl/>
+        <w:jc w:val="left"/>
+      </w:pPr>
+      <w:r>
+        <w:rPr>
+          <w:rFonts w:hint="eastAsia"/>
+        </w:rPr>
+        <w:t>远程门锁</w:t>
       </w:r>
     </w:p>
     <w:sectPr>

--- a/测试文档/新计划.docx
+++ b/测试文档/新计划.docx
@@ -106,9 +106,6 @@
     <w:p>
       <w:pPr>
         <w:ind w:leftChars="1000" w:left="2100"/>
-        <w:rPr>
-          <w:rFonts w:hint="eastAsia"/>
-        </w:rPr>
       </w:pPr>
       <w:r>
         <w:rPr>
@@ -293,8 +290,6 @@
         </w:rPr>
         <w:t>培养科学的</w:t>
       </w:r>
-      <w:bookmarkStart w:id="0" w:name="_GoBack"/>
-      <w:bookmarkEnd w:id="0"/>
       <w:r>
         <w:rPr>
           <w:rFonts w:hint="eastAsia"/>
@@ -391,268 +386,12 @@
         </w:rPr>
         <w:t>。</w:t>
       </w:r>
-    </w:p>
-    <w:p>
-      <w:pPr>
-        <w:widowControl/>
-        <w:jc w:val="left"/>
-        <w:rPr>
-          <w:rFonts w:hint="eastAsia"/>
-        </w:rPr>
-      </w:pPr>
     </w:p>
     <w:p>
       <w:pPr>
         <w:widowControl/>
         <w:jc w:val="left"/>
       </w:pPr>
-      <w:r>
-        <w:rPr>
-          <w:rFonts w:hint="eastAsia"/>
-        </w:rPr>
-        <w:t>在</w:t>
-      </w:r>
-      <w:r>
-        <w:rPr>
-          <w:rFonts w:hint="eastAsia"/>
-        </w:rPr>
-        <w:t>7.26</w:t>
-      </w:r>
-      <w:r>
-        <w:rPr>
-          <w:rFonts w:hint="eastAsia"/>
-        </w:rPr>
-        <w:t>号中午搞定所有的问题和缺陷</w:t>
-      </w:r>
-      <w:r>
-        <w:rPr>
-          <w:rFonts w:hint="eastAsia"/>
-        </w:rPr>
-        <w:t>：</w:t>
-      </w:r>
-    </w:p>
-    <w:p>
-      <w:pPr>
-        <w:widowControl/>
-        <w:jc w:val="left"/>
-        <w:rPr>
-          <w:color w:val="FF0000"/>
-        </w:rPr>
-      </w:pPr>
-      <w:r>
-        <w:t>H</w:t>
-      </w:r>
-      <w:r>
-        <w:rPr>
-          <w:rFonts w:hint="eastAsia"/>
-        </w:rPr>
-        <w:t>：</w:t>
-      </w:r>
-      <w:r>
-        <w:rPr>
-          <w:rFonts w:hint="eastAsia"/>
-        </w:rPr>
-        <w:t>2</w:t>
-      </w:r>
-      <w:r>
-        <w:rPr>
-          <w:rFonts w:hint="eastAsia"/>
-        </w:rPr>
-        <w:t>、</w:t>
-      </w:r>
-      <w:r>
-        <w:rPr>
-          <w:rFonts w:hint="eastAsia"/>
-        </w:rPr>
-        <w:t>3</w:t>
-      </w:r>
-      <w:r>
-        <w:rPr>
-          <w:rFonts w:hint="eastAsia"/>
-        </w:rPr>
-        <w:t>、</w:t>
-      </w:r>
-      <w:r>
-        <w:rPr>
-          <w:rFonts w:hint="eastAsia"/>
-        </w:rPr>
-        <w:t>4</w:t>
-      </w:r>
-      <w:r>
-        <w:rPr>
-          <w:rFonts w:hint="eastAsia"/>
-        </w:rPr>
-        <w:t>、</w:t>
-      </w:r>
-      <w:r>
-        <w:rPr>
-          <w:rFonts w:hint="eastAsia"/>
-        </w:rPr>
-        <w:t>5</w:t>
-      </w:r>
-      <w:r>
-        <w:rPr>
-          <w:rFonts w:hint="eastAsia"/>
-        </w:rPr>
-        <w:t>、</w:t>
-      </w:r>
-      <w:r>
-        <w:rPr>
-          <w:rFonts w:hint="eastAsia"/>
-        </w:rPr>
-        <w:t>9</w:t>
-      </w:r>
-      <w:r>
-        <w:rPr>
-          <w:rFonts w:hint="eastAsia"/>
-        </w:rPr>
-        <w:t>、</w:t>
-      </w:r>
-      <w:r>
-        <w:rPr>
-          <w:rFonts w:hint="eastAsia"/>
-        </w:rPr>
-        <w:t>10</w:t>
-      </w:r>
-      <w:r>
-        <w:rPr>
-          <w:rFonts w:hint="eastAsia"/>
-        </w:rPr>
-        <w:t>、</w:t>
-      </w:r>
-      <w:r>
-        <w:rPr>
-          <w:rFonts w:hint="eastAsia"/>
-        </w:rPr>
-        <w:t>11</w:t>
-      </w:r>
-      <w:r>
-        <w:rPr>
-          <w:rFonts w:hint="eastAsia"/>
-        </w:rPr>
-        <w:t>、</w:t>
-      </w:r>
-      <w:r>
-        <w:rPr>
-          <w:rFonts w:hint="eastAsia"/>
-        </w:rPr>
-        <w:t>22</w:t>
-      </w:r>
-      <w:r>
-        <w:rPr>
-          <w:rFonts w:hint="eastAsia"/>
-        </w:rPr>
-        <w:t>、</w:t>
-      </w:r>
-      <w:r>
-        <w:rPr>
-          <w:rFonts w:hint="eastAsia"/>
-        </w:rPr>
-        <w:t>23</w:t>
-      </w:r>
-      <w:r>
-        <w:rPr>
-          <w:rFonts w:hint="eastAsia"/>
-        </w:rPr>
-        <w:t>、</w:t>
-      </w:r>
-      <w:r>
-        <w:rPr>
-          <w:rFonts w:hint="eastAsia"/>
-        </w:rPr>
-        <w:t>28</w:t>
-      </w:r>
-      <w:r>
-        <w:rPr>
-          <w:rFonts w:hint="eastAsia"/>
-        </w:rPr>
-        <w:t>、</w:t>
-      </w:r>
-      <w:r>
-        <w:rPr>
-          <w:rFonts w:hint="eastAsia"/>
-        </w:rPr>
-        <w:t>33</w:t>
-      </w:r>
-      <w:r>
-        <w:rPr>
-          <w:rFonts w:hint="eastAsia"/>
-        </w:rPr>
-        <w:t>、</w:t>
-      </w:r>
-      <w:r>
-        <w:rPr>
-          <w:rFonts w:hint="eastAsia"/>
-        </w:rPr>
-        <w:t>41</w:t>
-      </w:r>
-      <w:r>
-        <w:rPr>
-          <w:rFonts w:hint="eastAsia"/>
-        </w:rPr>
-        <w:t>、</w:t>
-      </w:r>
-      <w:r>
-        <w:rPr>
-          <w:rFonts w:hint="eastAsia"/>
-        </w:rPr>
-        <w:t>42</w:t>
-      </w:r>
-      <w:r>
-        <w:rPr>
-          <w:rFonts w:hint="eastAsia"/>
-        </w:rPr>
-        <w:t>、</w:t>
-      </w:r>
-      <w:r>
-        <w:rPr>
-          <w:rFonts w:hint="eastAsia"/>
-          <w:color w:val="FF0000"/>
-        </w:rPr>
-        <w:t>58</w:t>
-      </w:r>
-      <w:r>
-        <w:rPr>
-          <w:rFonts w:hint="eastAsia"/>
-          <w:color w:val="FF0000"/>
-        </w:rPr>
-        <w:t>、</w:t>
-      </w:r>
-      <w:r>
-        <w:rPr>
-          <w:rFonts w:hint="eastAsia"/>
-          <w:color w:val="FF0000"/>
-        </w:rPr>
-        <w:t>60</w:t>
-      </w:r>
-      <w:r>
-        <w:rPr>
-          <w:rFonts w:hint="eastAsia"/>
-          <w:color w:val="FF0000"/>
-        </w:rPr>
-        <w:t>、</w:t>
-      </w:r>
-      <w:r>
-        <w:rPr>
-          <w:rFonts w:hint="eastAsia"/>
-          <w:color w:val="FF0000"/>
-        </w:rPr>
-        <w:t>61</w:t>
-      </w:r>
-      <w:r>
-        <w:rPr>
-          <w:rFonts w:hint="eastAsia"/>
-          <w:color w:val="FF0000"/>
-        </w:rPr>
-        <w:t>、</w:t>
-      </w:r>
-      <w:r>
-        <w:rPr>
-          <w:rFonts w:hint="eastAsia"/>
-          <w:color w:val="FF0000"/>
-        </w:rPr>
-        <w:t>63</w:t>
-      </w:r>
     </w:p>
     <w:p>
       <w:pPr>
@@ -660,6 +399,253 @@
         <w:jc w:val="left"/>
       </w:pPr>
       <w:r>
+        <w:rPr>
+          <w:rFonts w:hint="eastAsia"/>
+        </w:rPr>
+        <w:t>在</w:t>
+      </w:r>
+      <w:r>
+        <w:rPr>
+          <w:rFonts w:hint="eastAsia"/>
+        </w:rPr>
+        <w:t>7.26</w:t>
+      </w:r>
+      <w:r>
+        <w:rPr>
+          <w:rFonts w:hint="eastAsia"/>
+        </w:rPr>
+        <w:t>号中午搞定所有的问题和缺陷：</w:t>
+      </w:r>
+    </w:p>
+    <w:p>
+      <w:pPr>
+        <w:widowControl/>
+        <w:jc w:val="left"/>
+        <w:rPr>
+          <w:color w:val="FF0000"/>
+        </w:rPr>
+      </w:pPr>
+      <w:r>
+        <w:t>H</w:t>
+      </w:r>
+      <w:r>
+        <w:rPr>
+          <w:rFonts w:hint="eastAsia"/>
+        </w:rPr>
+        <w:t>：</w:t>
+      </w:r>
+      <w:r>
+        <w:rPr>
+          <w:rFonts w:hint="eastAsia"/>
+        </w:rPr>
+        <w:t>2</w:t>
+      </w:r>
+      <w:r>
+        <w:rPr>
+          <w:rFonts w:hint="eastAsia"/>
+        </w:rPr>
+        <w:t>、</w:t>
+      </w:r>
+      <w:r>
+        <w:rPr>
+          <w:rFonts w:hint="eastAsia"/>
+        </w:rPr>
+        <w:t>3</w:t>
+      </w:r>
+      <w:r>
+        <w:rPr>
+          <w:rFonts w:hint="eastAsia"/>
+        </w:rPr>
+        <w:t>、</w:t>
+      </w:r>
+      <w:r>
+        <w:rPr>
+          <w:rFonts w:hint="eastAsia"/>
+        </w:rPr>
+        <w:t>4</w:t>
+      </w:r>
+      <w:r>
+        <w:rPr>
+          <w:rFonts w:hint="eastAsia"/>
+        </w:rPr>
+        <w:t>、</w:t>
+      </w:r>
+      <w:r>
+        <w:rPr>
+          <w:rFonts w:hint="eastAsia"/>
+        </w:rPr>
+        <w:t>5</w:t>
+      </w:r>
+      <w:r>
+        <w:rPr>
+          <w:rFonts w:hint="eastAsia"/>
+        </w:rPr>
+        <w:t>、</w:t>
+      </w:r>
+      <w:r>
+        <w:rPr>
+          <w:rFonts w:hint="eastAsia"/>
+        </w:rPr>
+        <w:t>9</w:t>
+      </w:r>
+      <w:r>
+        <w:rPr>
+          <w:rFonts w:hint="eastAsia"/>
+        </w:rPr>
+        <w:t>、</w:t>
+      </w:r>
+      <w:r>
+        <w:rPr>
+          <w:rFonts w:hint="eastAsia"/>
+        </w:rPr>
+        <w:t>10</w:t>
+      </w:r>
+      <w:r>
+        <w:rPr>
+          <w:rFonts w:hint="eastAsia"/>
+        </w:rPr>
+        <w:t>、</w:t>
+      </w:r>
+      <w:r>
+        <w:rPr>
+          <w:rFonts w:hint="eastAsia"/>
+        </w:rPr>
+        <w:t>11</w:t>
+      </w:r>
+      <w:r>
+        <w:rPr>
+          <w:rFonts w:hint="eastAsia"/>
+        </w:rPr>
+        <w:t>、</w:t>
+      </w:r>
+      <w:r>
+        <w:rPr>
+          <w:rFonts w:hint="eastAsia"/>
+        </w:rPr>
+        <w:t>22</w:t>
+      </w:r>
+      <w:r>
+        <w:rPr>
+          <w:rFonts w:hint="eastAsia"/>
+        </w:rPr>
+        <w:t>、</w:t>
+      </w:r>
+      <w:r>
+        <w:rPr>
+          <w:rFonts w:hint="eastAsia"/>
+        </w:rPr>
+        <w:t>23</w:t>
+      </w:r>
+      <w:r>
+        <w:rPr>
+          <w:rFonts w:hint="eastAsia"/>
+        </w:rPr>
+        <w:t>、</w:t>
+      </w:r>
+      <w:r>
+        <w:rPr>
+          <w:rFonts w:hint="eastAsia"/>
+        </w:rPr>
+        <w:t>28</w:t>
+      </w:r>
+      <w:r>
+        <w:rPr>
+          <w:rFonts w:hint="eastAsia"/>
+        </w:rPr>
+        <w:t>、</w:t>
+      </w:r>
+      <w:r>
+        <w:rPr>
+          <w:rFonts w:hint="eastAsia"/>
+        </w:rPr>
+        <w:t>33</w:t>
+      </w:r>
+      <w:r>
+        <w:rPr>
+          <w:rFonts w:hint="eastAsia"/>
+        </w:rPr>
+        <w:t>、</w:t>
+      </w:r>
+      <w:r>
+        <w:rPr>
+          <w:rFonts w:hint="eastAsia"/>
+        </w:rPr>
+        <w:t>41</w:t>
+      </w:r>
+      <w:r>
+        <w:rPr>
+          <w:rFonts w:hint="eastAsia"/>
+        </w:rPr>
+        <w:t>、</w:t>
+      </w:r>
+      <w:r>
+        <w:rPr>
+          <w:rFonts w:hint="eastAsia"/>
+        </w:rPr>
+        <w:t>42</w:t>
+      </w:r>
+      <w:r>
+        <w:rPr>
+          <w:rFonts w:hint="eastAsia"/>
+        </w:rPr>
+        <w:t>、</w:t>
+      </w:r>
+      <w:r>
+        <w:rPr>
+          <w:rFonts w:hint="eastAsia"/>
+          <w:color w:val="FF0000"/>
+        </w:rPr>
+        <w:t>58</w:t>
+      </w:r>
+      <w:r>
+        <w:rPr>
+          <w:rFonts w:hint="eastAsia"/>
+          <w:color w:val="FF0000"/>
+        </w:rPr>
+        <w:t>、</w:t>
+      </w:r>
+      <w:r>
+        <w:rPr>
+          <w:rFonts w:hint="eastAsia"/>
+          <w:color w:val="FF0000"/>
+        </w:rPr>
+        <w:t>60</w:t>
+      </w:r>
+      <w:r>
+        <w:rPr>
+          <w:rFonts w:hint="eastAsia"/>
+          <w:color w:val="FF0000"/>
+        </w:rPr>
+        <w:t>、</w:t>
+      </w:r>
+      <w:r>
+        <w:rPr>
+          <w:rFonts w:hint="eastAsia"/>
+          <w:color w:val="FF0000"/>
+        </w:rPr>
+        <w:t>61</w:t>
+      </w:r>
+      <w:r>
+        <w:rPr>
+          <w:rFonts w:hint="eastAsia"/>
+          <w:color w:val="FF0000"/>
+        </w:rPr>
+        <w:t>、</w:t>
+      </w:r>
+      <w:r>
+        <w:rPr>
+          <w:rFonts w:hint="eastAsia"/>
+          <w:color w:val="FF0000"/>
+        </w:rPr>
+        <w:t>63</w:t>
+      </w:r>
+    </w:p>
+    <w:p>
+      <w:pPr>
+        <w:widowControl/>
+        <w:jc w:val="left"/>
+      </w:pPr>
+      <w:r>
         <w:t>W</w:t>
       </w:r>
       <w:r>
@@ -668,6 +654,20 @@
         </w:rPr>
         <w:t>：</w:t>
       </w:r>
+      <w:r>
+        <w:rPr>
+          <w:rFonts w:hint="eastAsia"/>
+        </w:rPr>
+        <w:t>1</w:t>
+      </w:r>
+      <w:r>
+        <w:rPr>
+          <w:rFonts w:hint="eastAsia"/>
+        </w:rPr>
+        <w:t>、</w:t>
+      </w:r>
+      <w:bookmarkStart w:id="0" w:name="_GoBack"/>
+      <w:bookmarkEnd w:id="0"/>
       <w:r>
         <w:rPr>
           <w:rFonts w:hint="eastAsia"/>

--- a/测试文档/新计划.docx
+++ b/测试文档/新计划.docx
@@ -593,49 +593,42 @@
       <w:r>
         <w:rPr>
           <w:rFonts w:hint="eastAsia"/>
-          <w:color w:val="FF0000"/>
         </w:rPr>
         <w:t>58</w:t>
       </w:r>
       <w:r>
         <w:rPr>
           <w:rFonts w:hint="eastAsia"/>
-          <w:color w:val="FF0000"/>
-        </w:rPr>
-        <w:t>、</w:t>
-      </w:r>
-      <w:r>
-        <w:rPr>
-          <w:rFonts w:hint="eastAsia"/>
-          <w:color w:val="FF0000"/>
+        </w:rPr>
+        <w:t>、</w:t>
+      </w:r>
+      <w:r>
+        <w:rPr>
+          <w:rFonts w:hint="eastAsia"/>
         </w:rPr>
         <w:t>60</w:t>
       </w:r>
       <w:r>
         <w:rPr>
           <w:rFonts w:hint="eastAsia"/>
-          <w:color w:val="FF0000"/>
-        </w:rPr>
-        <w:t>、</w:t>
-      </w:r>
-      <w:r>
-        <w:rPr>
-          <w:rFonts w:hint="eastAsia"/>
-          <w:color w:val="FF0000"/>
+        </w:rPr>
+        <w:t>、</w:t>
+      </w:r>
+      <w:r>
+        <w:rPr>
+          <w:rFonts w:hint="eastAsia"/>
         </w:rPr>
         <w:t>61</w:t>
       </w:r>
       <w:r>
         <w:rPr>
           <w:rFonts w:hint="eastAsia"/>
-          <w:color w:val="FF0000"/>
-        </w:rPr>
-        <w:t>、</w:t>
-      </w:r>
-      <w:r>
-        <w:rPr>
-          <w:rFonts w:hint="eastAsia"/>
-          <w:color w:val="FF0000"/>
+        </w:rPr>
+        <w:t>、</w:t>
+      </w:r>
+      <w:r>
+        <w:rPr>
+          <w:rFonts w:hint="eastAsia"/>
         </w:rPr>
         <w:t>63</w:t>
       </w:r>
@@ -657,6 +650,8 @@
       <w:r>
         <w:rPr>
           <w:rFonts w:hint="eastAsia"/>
+          <w:strike/>
+          <w:u w:val="single"/>
         </w:rPr>
         <w:t>1</w:t>
       </w:r>
@@ -667,7 +662,6 @@
         <w:t>、</w:t>
       </w:r>
       <w:bookmarkStart w:id="0" w:name="_GoBack"/>
-      <w:bookmarkEnd w:id="0"/>
       <w:r>
         <w:rPr>
           <w:rFonts w:hint="eastAsia"/>
@@ -974,7 +968,32 @@
         </w:rPr>
         <w:t>66</w:t>
       </w:r>
-    </w:p>
+      <w:r>
+        <w:rPr>
+          <w:rFonts w:hint="eastAsia"/>
+        </w:rPr>
+        <w:t>、</w:t>
+      </w:r>
+      <w:r>
+        <w:rPr>
+          <w:rFonts w:hint="eastAsia"/>
+        </w:rPr>
+        <w:t>67</w:t>
+      </w:r>
+      <w:r>
+        <w:rPr>
+          <w:rFonts w:hint="eastAsia"/>
+        </w:rPr>
+        <w:t>、</w:t>
+      </w:r>
+      <w:r>
+        <w:rPr>
+          <w:rFonts w:hint="eastAsia"/>
+        </w:rPr>
+        <w:t>68</w:t>
+      </w:r>
+    </w:p>
+    <w:bookmarkEnd w:id="0"/>
     <w:p>
       <w:pPr>
         <w:widowControl/>

--- a/测试文档/新计划.docx
+++ b/测试文档/新计划.docx
@@ -651,6 +651,7 @@
         <w:rPr>
           <w:rFonts w:hint="eastAsia"/>
           <w:strike/>
+          <w:highlight w:val="yellow"/>
           <w:u w:val="single"/>
         </w:rPr>
         <w:t>1</w:t>
@@ -661,339 +662,339 @@
         </w:rPr>
         <w:t>、</w:t>
       </w:r>
+      <w:r>
+        <w:rPr>
+          <w:rFonts w:hint="eastAsia"/>
+        </w:rPr>
+        <w:t>68</w:t>
+      </w:r>
+      <w:r>
+        <w:rPr>
+          <w:rFonts w:hint="eastAsia"/>
+        </w:rPr>
+        <w:t>、</w:t>
+      </w:r>
+      <w:r>
+        <w:rPr>
+          <w:rFonts w:hint="eastAsia"/>
+        </w:rPr>
+        <w:t>7</w:t>
+      </w:r>
+      <w:r>
+        <w:rPr>
+          <w:rFonts w:hint="eastAsia"/>
+        </w:rPr>
+        <w:t>、</w:t>
+      </w:r>
+      <w:r>
+        <w:rPr>
+          <w:rFonts w:hint="eastAsia"/>
+        </w:rPr>
+        <w:t>8</w:t>
+      </w:r>
+      <w:r>
+        <w:rPr>
+          <w:rFonts w:hint="eastAsia"/>
+        </w:rPr>
+        <w:t>、</w:t>
+      </w:r>
+      <w:r>
+        <w:rPr>
+          <w:rFonts w:hint="eastAsia"/>
+        </w:rPr>
+        <w:t>15</w:t>
+      </w:r>
+      <w:r>
+        <w:rPr>
+          <w:rFonts w:hint="eastAsia"/>
+        </w:rPr>
+        <w:t>、</w:t>
+      </w:r>
+      <w:r>
+        <w:rPr>
+          <w:rFonts w:hint="eastAsia"/>
+        </w:rPr>
+        <w:t>18</w:t>
+      </w:r>
+      <w:r>
+        <w:rPr>
+          <w:rFonts w:hint="eastAsia"/>
+        </w:rPr>
+        <w:t>、</w:t>
+      </w:r>
+      <w:r>
+        <w:rPr>
+          <w:rFonts w:hint="eastAsia"/>
+        </w:rPr>
+        <w:t>19</w:t>
+      </w:r>
+      <w:r>
+        <w:rPr>
+          <w:rFonts w:hint="eastAsia"/>
+        </w:rPr>
+        <w:t>、</w:t>
+      </w:r>
+      <w:r>
+        <w:rPr>
+          <w:rFonts w:hint="eastAsia"/>
+        </w:rPr>
+        <w:t>21</w:t>
+      </w:r>
+      <w:r>
+        <w:rPr>
+          <w:rFonts w:hint="eastAsia"/>
+        </w:rPr>
+        <w:t>、</w:t>
+      </w:r>
+      <w:r>
+        <w:rPr>
+          <w:rFonts w:hint="eastAsia"/>
+        </w:rPr>
+        <w:t>24</w:t>
+      </w:r>
+      <w:r>
+        <w:rPr>
+          <w:rFonts w:hint="eastAsia"/>
+        </w:rPr>
+        <w:t>、</w:t>
+      </w:r>
+      <w:r>
+        <w:rPr>
+          <w:rFonts w:hint="eastAsia"/>
+        </w:rPr>
+        <w:t>26</w:t>
+      </w:r>
+      <w:r>
+        <w:rPr>
+          <w:rFonts w:hint="eastAsia"/>
+        </w:rPr>
+        <w:t>、</w:t>
+      </w:r>
+      <w:r>
+        <w:rPr>
+          <w:rFonts w:hint="eastAsia"/>
+        </w:rPr>
+        <w:t>29</w:t>
+      </w:r>
+      <w:r>
+        <w:rPr>
+          <w:rFonts w:hint="eastAsia"/>
+        </w:rPr>
+        <w:t>、</w:t>
+      </w:r>
+      <w:r>
+        <w:rPr>
+          <w:rFonts w:hint="eastAsia"/>
+        </w:rPr>
+        <w:t>39</w:t>
+      </w:r>
+      <w:r>
+        <w:rPr>
+          <w:rFonts w:hint="eastAsia"/>
+        </w:rPr>
+        <w:t>、</w:t>
+      </w:r>
+      <w:r>
+        <w:rPr>
+          <w:rFonts w:hint="eastAsia"/>
+        </w:rPr>
+        <w:t>40</w:t>
+      </w:r>
+      <w:r>
+        <w:rPr>
+          <w:rFonts w:hint="eastAsia"/>
+        </w:rPr>
+        <w:t>、</w:t>
+      </w:r>
+      <w:r>
+        <w:rPr>
+          <w:rFonts w:hint="eastAsia"/>
+        </w:rPr>
+        <w:t>44</w:t>
+      </w:r>
+      <w:r>
+        <w:rPr>
+          <w:rFonts w:hint="eastAsia"/>
+        </w:rPr>
+        <w:t>、</w:t>
+      </w:r>
+      <w:r>
+        <w:rPr>
+          <w:rFonts w:hint="eastAsia"/>
+        </w:rPr>
+        <w:t>45</w:t>
+      </w:r>
+      <w:r>
+        <w:rPr>
+          <w:rFonts w:hint="eastAsia"/>
+        </w:rPr>
+        <w:t>、</w:t>
+      </w:r>
+      <w:r>
+        <w:rPr>
+          <w:rFonts w:hint="eastAsia"/>
+        </w:rPr>
+        <w:t>50</w:t>
+      </w:r>
+      <w:r>
+        <w:rPr>
+          <w:rFonts w:hint="eastAsia"/>
+        </w:rPr>
+        <w:t>、</w:t>
+      </w:r>
+      <w:r>
+        <w:rPr>
+          <w:rFonts w:hint="eastAsia"/>
+        </w:rPr>
+        <w:t>51</w:t>
+      </w:r>
+      <w:r>
+        <w:rPr>
+          <w:rFonts w:hint="eastAsia"/>
+        </w:rPr>
+        <w:t>、</w:t>
+      </w:r>
+      <w:r>
+        <w:rPr>
+          <w:rFonts w:hint="eastAsia"/>
+        </w:rPr>
+        <w:t>52</w:t>
+      </w:r>
+      <w:r>
+        <w:rPr>
+          <w:rFonts w:hint="eastAsia"/>
+        </w:rPr>
+        <w:t>、</w:t>
+      </w:r>
+      <w:r>
+        <w:rPr>
+          <w:rFonts w:hint="eastAsia"/>
+        </w:rPr>
+        <w:t>53</w:t>
+      </w:r>
+      <w:r>
+        <w:rPr>
+          <w:rFonts w:hint="eastAsia"/>
+        </w:rPr>
+        <w:t>、</w:t>
+      </w:r>
+      <w:r>
+        <w:rPr>
+          <w:rFonts w:hint="eastAsia"/>
+        </w:rPr>
+        <w:t>54</w:t>
+      </w:r>
+      <w:r>
+        <w:rPr>
+          <w:rFonts w:hint="eastAsia"/>
+        </w:rPr>
+        <w:t>、</w:t>
+      </w:r>
+      <w:r>
+        <w:rPr>
+          <w:rFonts w:hint="eastAsia"/>
+        </w:rPr>
+        <w:t>55</w:t>
+      </w:r>
+      <w:r>
+        <w:rPr>
+          <w:rFonts w:hint="eastAsia"/>
+        </w:rPr>
+        <w:t>、</w:t>
+      </w:r>
+      <w:r>
+        <w:rPr>
+          <w:rFonts w:hint="eastAsia"/>
+        </w:rPr>
+        <w:t>56</w:t>
+      </w:r>
+      <w:r>
+        <w:rPr>
+          <w:rFonts w:hint="eastAsia"/>
+        </w:rPr>
+        <w:t>、</w:t>
+      </w:r>
+      <w:r>
+        <w:rPr>
+          <w:rFonts w:hint="eastAsia"/>
+        </w:rPr>
+        <w:t>57</w:t>
+      </w:r>
+      <w:r>
+        <w:rPr>
+          <w:rFonts w:hint="eastAsia"/>
+        </w:rPr>
+        <w:t>、</w:t>
+      </w:r>
+      <w:r>
+        <w:rPr>
+          <w:rFonts w:hint="eastAsia"/>
+        </w:rPr>
+        <w:t>59</w:t>
+      </w:r>
+      <w:r>
+        <w:rPr>
+          <w:rFonts w:hint="eastAsia"/>
+        </w:rPr>
+        <w:t>、</w:t>
+      </w:r>
+      <w:r>
+        <w:rPr>
+          <w:rFonts w:hint="eastAsia"/>
+        </w:rPr>
+        <w:t>62</w:t>
+      </w:r>
+      <w:r>
+        <w:rPr>
+          <w:rFonts w:hint="eastAsia"/>
+        </w:rPr>
+        <w:t>、</w:t>
+      </w:r>
+      <w:r>
+        <w:rPr>
+          <w:rFonts w:hint="eastAsia"/>
+        </w:rPr>
+        <w:t>64</w:t>
+      </w:r>
+      <w:r>
+        <w:rPr>
+          <w:rFonts w:hint="eastAsia"/>
+        </w:rPr>
+        <w:t>、</w:t>
+      </w:r>
+      <w:r>
+        <w:rPr>
+          <w:rFonts w:hint="eastAsia"/>
+        </w:rPr>
+        <w:t>65</w:t>
+      </w:r>
+      <w:r>
+        <w:rPr>
+          <w:rFonts w:hint="eastAsia"/>
+        </w:rPr>
+        <w:t>、</w:t>
+      </w:r>
+      <w:r>
+        <w:rPr>
+          <w:rFonts w:hint="eastAsia"/>
+        </w:rPr>
+        <w:t>66</w:t>
+      </w:r>
+      <w:r>
+        <w:rPr>
+          <w:rFonts w:hint="eastAsia"/>
+        </w:rPr>
+        <w:t>、</w:t>
+      </w:r>
+      <w:r>
+        <w:rPr>
+          <w:rFonts w:hint="eastAsia"/>
+        </w:rPr>
+        <w:t>67</w:t>
+      </w:r>
       <w:bookmarkStart w:id="0" w:name="_GoBack"/>
-      <w:r>
-        <w:rPr>
-          <w:rFonts w:hint="eastAsia"/>
-        </w:rPr>
-        <w:t>7</w:t>
-      </w:r>
-      <w:r>
-        <w:rPr>
-          <w:rFonts w:hint="eastAsia"/>
-        </w:rPr>
-        <w:t>、</w:t>
-      </w:r>
-      <w:r>
-        <w:rPr>
-          <w:rFonts w:hint="eastAsia"/>
-        </w:rPr>
-        <w:t>8</w:t>
-      </w:r>
-      <w:r>
-        <w:rPr>
-          <w:rFonts w:hint="eastAsia"/>
-        </w:rPr>
-        <w:t>、</w:t>
-      </w:r>
-      <w:r>
-        <w:rPr>
-          <w:rFonts w:hint="eastAsia"/>
-        </w:rPr>
-        <w:t>15</w:t>
-      </w:r>
-      <w:r>
-        <w:rPr>
-          <w:rFonts w:hint="eastAsia"/>
-        </w:rPr>
-        <w:t>、</w:t>
-      </w:r>
-      <w:r>
-        <w:rPr>
-          <w:rFonts w:hint="eastAsia"/>
-        </w:rPr>
-        <w:t>18</w:t>
-      </w:r>
-      <w:r>
-        <w:rPr>
-          <w:rFonts w:hint="eastAsia"/>
-        </w:rPr>
-        <w:t>、</w:t>
-      </w:r>
-      <w:r>
-        <w:rPr>
-          <w:rFonts w:hint="eastAsia"/>
-        </w:rPr>
-        <w:t>19</w:t>
-      </w:r>
-      <w:r>
-        <w:rPr>
-          <w:rFonts w:hint="eastAsia"/>
-        </w:rPr>
-        <w:t>、</w:t>
-      </w:r>
-      <w:r>
-        <w:rPr>
-          <w:rFonts w:hint="eastAsia"/>
-        </w:rPr>
-        <w:t>21</w:t>
-      </w:r>
-      <w:r>
-        <w:rPr>
-          <w:rFonts w:hint="eastAsia"/>
-        </w:rPr>
-        <w:t>、</w:t>
-      </w:r>
-      <w:r>
-        <w:rPr>
-          <w:rFonts w:hint="eastAsia"/>
-        </w:rPr>
-        <w:t>24</w:t>
-      </w:r>
-      <w:r>
-        <w:rPr>
-          <w:rFonts w:hint="eastAsia"/>
-        </w:rPr>
-        <w:t>、</w:t>
-      </w:r>
-      <w:r>
-        <w:rPr>
-          <w:rFonts w:hint="eastAsia"/>
-        </w:rPr>
-        <w:t>26</w:t>
-      </w:r>
-      <w:r>
-        <w:rPr>
-          <w:rFonts w:hint="eastAsia"/>
-        </w:rPr>
-        <w:t>、</w:t>
-      </w:r>
-      <w:r>
-        <w:rPr>
-          <w:rFonts w:hint="eastAsia"/>
-        </w:rPr>
-        <w:t>29</w:t>
-      </w:r>
-      <w:r>
-        <w:rPr>
-          <w:rFonts w:hint="eastAsia"/>
-        </w:rPr>
-        <w:t>、</w:t>
-      </w:r>
-      <w:r>
-        <w:rPr>
-          <w:rFonts w:hint="eastAsia"/>
-        </w:rPr>
-        <w:t>39</w:t>
-      </w:r>
-      <w:r>
-        <w:rPr>
-          <w:rFonts w:hint="eastAsia"/>
-        </w:rPr>
-        <w:t>、</w:t>
-      </w:r>
-      <w:r>
-        <w:rPr>
-          <w:rFonts w:hint="eastAsia"/>
-        </w:rPr>
-        <w:t>40</w:t>
-      </w:r>
-      <w:r>
-        <w:rPr>
-          <w:rFonts w:hint="eastAsia"/>
-        </w:rPr>
-        <w:t>、</w:t>
-      </w:r>
-      <w:r>
-        <w:rPr>
-          <w:rFonts w:hint="eastAsia"/>
-        </w:rPr>
-        <w:t>44</w:t>
-      </w:r>
-      <w:r>
-        <w:rPr>
-          <w:rFonts w:hint="eastAsia"/>
-        </w:rPr>
-        <w:t>、</w:t>
-      </w:r>
-      <w:r>
-        <w:rPr>
-          <w:rFonts w:hint="eastAsia"/>
-        </w:rPr>
-        <w:t>45</w:t>
-      </w:r>
-      <w:r>
-        <w:rPr>
-          <w:rFonts w:hint="eastAsia"/>
-        </w:rPr>
-        <w:t>、</w:t>
-      </w:r>
-      <w:r>
-        <w:rPr>
-          <w:rFonts w:hint="eastAsia"/>
-        </w:rPr>
-        <w:t>50</w:t>
-      </w:r>
-      <w:r>
-        <w:rPr>
-          <w:rFonts w:hint="eastAsia"/>
-        </w:rPr>
-        <w:t>、</w:t>
-      </w:r>
-      <w:r>
-        <w:rPr>
-          <w:rFonts w:hint="eastAsia"/>
-        </w:rPr>
-        <w:t>51</w:t>
-      </w:r>
-      <w:r>
-        <w:rPr>
-          <w:rFonts w:hint="eastAsia"/>
-        </w:rPr>
-        <w:t>、</w:t>
-      </w:r>
-      <w:r>
-        <w:rPr>
-          <w:rFonts w:hint="eastAsia"/>
-        </w:rPr>
-        <w:t>52</w:t>
-      </w:r>
-      <w:r>
-        <w:rPr>
-          <w:rFonts w:hint="eastAsia"/>
-        </w:rPr>
-        <w:t>、</w:t>
-      </w:r>
-      <w:r>
-        <w:rPr>
-          <w:rFonts w:hint="eastAsia"/>
-        </w:rPr>
-        <w:t>53</w:t>
-      </w:r>
-      <w:r>
-        <w:rPr>
-          <w:rFonts w:hint="eastAsia"/>
-        </w:rPr>
-        <w:t>、</w:t>
-      </w:r>
-      <w:r>
-        <w:rPr>
-          <w:rFonts w:hint="eastAsia"/>
-        </w:rPr>
-        <w:t>54</w:t>
-      </w:r>
-      <w:r>
-        <w:rPr>
-          <w:rFonts w:hint="eastAsia"/>
-        </w:rPr>
-        <w:t>、</w:t>
-      </w:r>
-      <w:r>
-        <w:rPr>
-          <w:rFonts w:hint="eastAsia"/>
-        </w:rPr>
-        <w:t>55</w:t>
-      </w:r>
-      <w:r>
-        <w:rPr>
-          <w:rFonts w:hint="eastAsia"/>
-        </w:rPr>
-        <w:t>、</w:t>
-      </w:r>
-      <w:r>
-        <w:rPr>
-          <w:rFonts w:hint="eastAsia"/>
-        </w:rPr>
-        <w:t>56</w:t>
-      </w:r>
-      <w:r>
-        <w:rPr>
-          <w:rFonts w:hint="eastAsia"/>
-        </w:rPr>
-        <w:t>、</w:t>
-      </w:r>
-      <w:r>
-        <w:rPr>
-          <w:rFonts w:hint="eastAsia"/>
-        </w:rPr>
-        <w:t>57</w:t>
-      </w:r>
-      <w:r>
-        <w:rPr>
-          <w:rFonts w:hint="eastAsia"/>
-        </w:rPr>
-        <w:t>、</w:t>
-      </w:r>
-      <w:r>
-        <w:rPr>
-          <w:rFonts w:hint="eastAsia"/>
-        </w:rPr>
-        <w:t>59</w:t>
-      </w:r>
-      <w:r>
-        <w:rPr>
-          <w:rFonts w:hint="eastAsia"/>
-        </w:rPr>
-        <w:t>、</w:t>
-      </w:r>
-      <w:r>
-        <w:rPr>
-          <w:rFonts w:hint="eastAsia"/>
-        </w:rPr>
-        <w:t>62</w:t>
-      </w:r>
-      <w:r>
-        <w:rPr>
-          <w:rFonts w:hint="eastAsia"/>
-        </w:rPr>
-        <w:t>、</w:t>
-      </w:r>
-      <w:r>
-        <w:rPr>
-          <w:rFonts w:hint="eastAsia"/>
-        </w:rPr>
-        <w:t>64</w:t>
-      </w:r>
-      <w:r>
-        <w:rPr>
-          <w:rFonts w:hint="eastAsia"/>
-        </w:rPr>
-        <w:t>、</w:t>
-      </w:r>
-      <w:r>
-        <w:rPr>
-          <w:rFonts w:hint="eastAsia"/>
-        </w:rPr>
-        <w:t>65</w:t>
-      </w:r>
-      <w:r>
-        <w:rPr>
-          <w:rFonts w:hint="eastAsia"/>
-        </w:rPr>
-        <w:t>、</w:t>
-      </w:r>
-      <w:r>
-        <w:rPr>
-          <w:rFonts w:hint="eastAsia"/>
-        </w:rPr>
-        <w:t>66</w:t>
-      </w:r>
-      <w:r>
-        <w:rPr>
-          <w:rFonts w:hint="eastAsia"/>
-        </w:rPr>
-        <w:t>、</w:t>
-      </w:r>
-      <w:r>
-        <w:rPr>
-          <w:rFonts w:hint="eastAsia"/>
-        </w:rPr>
-        <w:t>67</w:t>
-      </w:r>
-      <w:r>
-        <w:rPr>
-          <w:rFonts w:hint="eastAsia"/>
-        </w:rPr>
-        <w:t>、</w:t>
-      </w:r>
-      <w:r>
-        <w:rPr>
-          <w:rFonts w:hint="eastAsia"/>
-        </w:rPr>
-        <w:t>68</w:t>
-      </w:r>
-    </w:p>
-    <w:bookmarkEnd w:id="0"/>
+      <w:bookmarkEnd w:id="0"/>
+    </w:p>
     <w:p>
       <w:pPr>
         <w:widowControl/>

--- a/测试文档/新计划.docx
+++ b/测试文档/新计划.docx
@@ -665,6 +665,9 @@
       <w:r>
         <w:rPr>
           <w:rFonts w:hint="eastAsia"/>
+          <w:strike/>
+          <w:highlight w:val="yellow"/>
+          <w:u w:val="single"/>
         </w:rPr>
         <w:t>68</w:t>
       </w:r>
@@ -985,15 +988,15 @@
           <w:rFonts w:hint="eastAsia"/>
         </w:rPr>
         <w:t>、</w:t>
-      </w:r>
-      <w:r>
-        <w:rPr>
-          <w:rFonts w:hint="eastAsia"/>
-        </w:rPr>
-        <w:t>67</w:t>
       </w:r>
       <w:bookmarkStart w:id="0" w:name="_GoBack"/>
       <w:bookmarkEnd w:id="0"/>
+      <w:r>
+        <w:rPr>
+          <w:rFonts w:hint="eastAsia"/>
+        </w:rPr>
+        <w:t>67</w:t>
+      </w:r>
     </w:p>
     <w:p>
       <w:pPr>

--- a/测试文档/新计划.docx
+++ b/测试文档/新计划.docx
@@ -659,39 +659,54 @@
       <w:r>
         <w:rPr>
           <w:rFonts w:hint="eastAsia"/>
-        </w:rPr>
-        <w:t>、</w:t>
-      </w:r>
-      <w:r>
-        <w:rPr>
-          <w:rFonts w:hint="eastAsia"/>
           <w:strike/>
           <w:highlight w:val="yellow"/>
           <w:u w:val="single"/>
         </w:rPr>
+        <w:t>、</w:t>
+      </w:r>
+      <w:r>
+        <w:rPr>
+          <w:rFonts w:hint="eastAsia"/>
+          <w:strike/>
+          <w:highlight w:val="yellow"/>
+          <w:u w:val="single"/>
+        </w:rPr>
         <w:t>68</w:t>
       </w:r>
       <w:r>
         <w:rPr>
           <w:rFonts w:hint="eastAsia"/>
-        </w:rPr>
-        <w:t>、</w:t>
-      </w:r>
-      <w:r>
-        <w:rPr>
-          <w:rFonts w:hint="eastAsia"/>
+          <w:strike/>
+          <w:highlight w:val="yellow"/>
+          <w:u w:val="single"/>
+        </w:rPr>
+        <w:t>、</w:t>
+      </w:r>
+      <w:r>
+        <w:rPr>
+          <w:rFonts w:hint="eastAsia"/>
+          <w:strike/>
+          <w:highlight w:val="yellow"/>
+          <w:u w:val="single"/>
         </w:rPr>
         <w:t>7</w:t>
       </w:r>
       <w:r>
         <w:rPr>
           <w:rFonts w:hint="eastAsia"/>
-        </w:rPr>
-        <w:t>、</w:t>
-      </w:r>
-      <w:r>
-        <w:rPr>
-          <w:rFonts w:hint="eastAsia"/>
+          <w:strike/>
+          <w:highlight w:val="yellow"/>
+          <w:u w:val="single"/>
+        </w:rPr>
+        <w:t>、</w:t>
+      </w:r>
+      <w:r>
+        <w:rPr>
+          <w:rFonts w:hint="eastAsia"/>
+          <w:strike/>
+          <w:highlight w:val="yellow"/>
+          <w:u w:val="single"/>
         </w:rPr>
         <w:t>8</w:t>
       </w:r>
@@ -706,291 +721,291 @@
           <w:rFonts w:hint="eastAsia"/>
         </w:rPr>
         <w:t>15</w:t>
-      </w:r>
-      <w:r>
-        <w:rPr>
-          <w:rFonts w:hint="eastAsia"/>
-        </w:rPr>
-        <w:t>、</w:t>
-      </w:r>
-      <w:r>
-        <w:rPr>
-          <w:rFonts w:hint="eastAsia"/>
-        </w:rPr>
-        <w:t>18</w:t>
-      </w:r>
-      <w:r>
-        <w:rPr>
-          <w:rFonts w:hint="eastAsia"/>
-        </w:rPr>
-        <w:t>、</w:t>
-      </w:r>
-      <w:r>
-        <w:rPr>
-          <w:rFonts w:hint="eastAsia"/>
-        </w:rPr>
-        <w:t>19</w:t>
-      </w:r>
-      <w:r>
-        <w:rPr>
-          <w:rFonts w:hint="eastAsia"/>
-        </w:rPr>
-        <w:t>、</w:t>
-      </w:r>
-      <w:r>
-        <w:rPr>
-          <w:rFonts w:hint="eastAsia"/>
-        </w:rPr>
-        <w:t>21</w:t>
-      </w:r>
-      <w:r>
-        <w:rPr>
-          <w:rFonts w:hint="eastAsia"/>
-        </w:rPr>
-        <w:t>、</w:t>
-      </w:r>
-      <w:r>
-        <w:rPr>
-          <w:rFonts w:hint="eastAsia"/>
-        </w:rPr>
-        <w:t>24</w:t>
-      </w:r>
-      <w:r>
-        <w:rPr>
-          <w:rFonts w:hint="eastAsia"/>
-        </w:rPr>
-        <w:t>、</w:t>
-      </w:r>
-      <w:r>
-        <w:rPr>
-          <w:rFonts w:hint="eastAsia"/>
-        </w:rPr>
-        <w:t>26</w:t>
-      </w:r>
-      <w:r>
-        <w:rPr>
-          <w:rFonts w:hint="eastAsia"/>
-        </w:rPr>
-        <w:t>、</w:t>
-      </w:r>
-      <w:r>
-        <w:rPr>
-          <w:rFonts w:hint="eastAsia"/>
-        </w:rPr>
-        <w:t>29</w:t>
-      </w:r>
-      <w:r>
-        <w:rPr>
-          <w:rFonts w:hint="eastAsia"/>
-        </w:rPr>
-        <w:t>、</w:t>
-      </w:r>
-      <w:r>
-        <w:rPr>
-          <w:rFonts w:hint="eastAsia"/>
-        </w:rPr>
-        <w:t>39</w:t>
-      </w:r>
-      <w:r>
-        <w:rPr>
-          <w:rFonts w:hint="eastAsia"/>
-        </w:rPr>
-        <w:t>、</w:t>
-      </w:r>
-      <w:r>
-        <w:rPr>
-          <w:rFonts w:hint="eastAsia"/>
-        </w:rPr>
-        <w:t>40</w:t>
-      </w:r>
-      <w:r>
-        <w:rPr>
-          <w:rFonts w:hint="eastAsia"/>
-        </w:rPr>
-        <w:t>、</w:t>
-      </w:r>
-      <w:r>
-        <w:rPr>
-          <w:rFonts w:hint="eastAsia"/>
-        </w:rPr>
-        <w:t>44</w:t>
-      </w:r>
-      <w:r>
-        <w:rPr>
-          <w:rFonts w:hint="eastAsia"/>
-        </w:rPr>
-        <w:t>、</w:t>
-      </w:r>
-      <w:r>
-        <w:rPr>
-          <w:rFonts w:hint="eastAsia"/>
-        </w:rPr>
-        <w:t>45</w:t>
-      </w:r>
-      <w:r>
-        <w:rPr>
-          <w:rFonts w:hint="eastAsia"/>
-        </w:rPr>
-        <w:t>、</w:t>
-      </w:r>
-      <w:r>
-        <w:rPr>
-          <w:rFonts w:hint="eastAsia"/>
-        </w:rPr>
-        <w:t>50</w:t>
-      </w:r>
-      <w:r>
-        <w:rPr>
-          <w:rFonts w:hint="eastAsia"/>
-        </w:rPr>
-        <w:t>、</w:t>
-      </w:r>
-      <w:r>
-        <w:rPr>
-          <w:rFonts w:hint="eastAsia"/>
-        </w:rPr>
-        <w:t>51</w:t>
-      </w:r>
-      <w:r>
-        <w:rPr>
-          <w:rFonts w:hint="eastAsia"/>
-        </w:rPr>
-        <w:t>、</w:t>
-      </w:r>
-      <w:r>
-        <w:rPr>
-          <w:rFonts w:hint="eastAsia"/>
-        </w:rPr>
-        <w:t>52</w:t>
-      </w:r>
-      <w:r>
-        <w:rPr>
-          <w:rFonts w:hint="eastAsia"/>
-        </w:rPr>
-        <w:t>、</w:t>
-      </w:r>
-      <w:r>
-        <w:rPr>
-          <w:rFonts w:hint="eastAsia"/>
-        </w:rPr>
-        <w:t>53</w:t>
-      </w:r>
-      <w:r>
-        <w:rPr>
-          <w:rFonts w:hint="eastAsia"/>
-        </w:rPr>
-        <w:t>、</w:t>
-      </w:r>
-      <w:r>
-        <w:rPr>
-          <w:rFonts w:hint="eastAsia"/>
-        </w:rPr>
-        <w:t>54</w:t>
-      </w:r>
-      <w:r>
-        <w:rPr>
-          <w:rFonts w:hint="eastAsia"/>
-        </w:rPr>
-        <w:t>、</w:t>
-      </w:r>
-      <w:r>
-        <w:rPr>
-          <w:rFonts w:hint="eastAsia"/>
-        </w:rPr>
-        <w:t>55</w:t>
-      </w:r>
-      <w:r>
-        <w:rPr>
-          <w:rFonts w:hint="eastAsia"/>
-        </w:rPr>
-        <w:t>、</w:t>
-      </w:r>
-      <w:r>
-        <w:rPr>
-          <w:rFonts w:hint="eastAsia"/>
-        </w:rPr>
-        <w:t>56</w:t>
-      </w:r>
-      <w:r>
-        <w:rPr>
-          <w:rFonts w:hint="eastAsia"/>
-        </w:rPr>
-        <w:t>、</w:t>
-      </w:r>
-      <w:r>
-        <w:rPr>
-          <w:rFonts w:hint="eastAsia"/>
-        </w:rPr>
-        <w:t>57</w:t>
-      </w:r>
-      <w:r>
-        <w:rPr>
-          <w:rFonts w:hint="eastAsia"/>
-        </w:rPr>
-        <w:t>、</w:t>
-      </w:r>
-      <w:r>
-        <w:rPr>
-          <w:rFonts w:hint="eastAsia"/>
-        </w:rPr>
-        <w:t>59</w:t>
-      </w:r>
-      <w:r>
-        <w:rPr>
-          <w:rFonts w:hint="eastAsia"/>
-        </w:rPr>
-        <w:t>、</w:t>
-      </w:r>
-      <w:r>
-        <w:rPr>
-          <w:rFonts w:hint="eastAsia"/>
-        </w:rPr>
-        <w:t>62</w:t>
-      </w:r>
-      <w:r>
-        <w:rPr>
-          <w:rFonts w:hint="eastAsia"/>
-        </w:rPr>
-        <w:t>、</w:t>
-      </w:r>
-      <w:r>
-        <w:rPr>
-          <w:rFonts w:hint="eastAsia"/>
-        </w:rPr>
-        <w:t>64</w:t>
-      </w:r>
-      <w:r>
-        <w:rPr>
-          <w:rFonts w:hint="eastAsia"/>
-        </w:rPr>
-        <w:t>、</w:t>
-      </w:r>
-      <w:r>
-        <w:rPr>
-          <w:rFonts w:hint="eastAsia"/>
-        </w:rPr>
-        <w:t>65</w:t>
-      </w:r>
-      <w:r>
-        <w:rPr>
-          <w:rFonts w:hint="eastAsia"/>
-        </w:rPr>
-        <w:t>、</w:t>
-      </w:r>
-      <w:r>
-        <w:rPr>
-          <w:rFonts w:hint="eastAsia"/>
-        </w:rPr>
-        <w:t>66</w:t>
-      </w:r>
-      <w:r>
-        <w:rPr>
-          <w:rFonts w:hint="eastAsia"/>
-        </w:rPr>
-        <w:t>、</w:t>
       </w:r>
       <w:bookmarkStart w:id="0" w:name="_GoBack"/>
       <w:bookmarkEnd w:id="0"/>
+      <w:r>
+        <w:rPr>
+          <w:rFonts w:hint="eastAsia"/>
+        </w:rPr>
+        <w:t>、</w:t>
+      </w:r>
+      <w:r>
+        <w:rPr>
+          <w:rFonts w:hint="eastAsia"/>
+        </w:rPr>
+        <w:t>18</w:t>
+      </w:r>
+      <w:r>
+        <w:rPr>
+          <w:rFonts w:hint="eastAsia"/>
+        </w:rPr>
+        <w:t>、</w:t>
+      </w:r>
+      <w:r>
+        <w:rPr>
+          <w:rFonts w:hint="eastAsia"/>
+        </w:rPr>
+        <w:t>19</w:t>
+      </w:r>
+      <w:r>
+        <w:rPr>
+          <w:rFonts w:hint="eastAsia"/>
+        </w:rPr>
+        <w:t>、</w:t>
+      </w:r>
+      <w:r>
+        <w:rPr>
+          <w:rFonts w:hint="eastAsia"/>
+        </w:rPr>
+        <w:t>21</w:t>
+      </w:r>
+      <w:r>
+        <w:rPr>
+          <w:rFonts w:hint="eastAsia"/>
+        </w:rPr>
+        <w:t>、</w:t>
+      </w:r>
+      <w:r>
+        <w:rPr>
+          <w:rFonts w:hint="eastAsia"/>
+        </w:rPr>
+        <w:t>24</w:t>
+      </w:r>
+      <w:r>
+        <w:rPr>
+          <w:rFonts w:hint="eastAsia"/>
+        </w:rPr>
+        <w:t>、</w:t>
+      </w:r>
+      <w:r>
+        <w:rPr>
+          <w:rFonts w:hint="eastAsia"/>
+        </w:rPr>
+        <w:t>26</w:t>
+      </w:r>
+      <w:r>
+        <w:rPr>
+          <w:rFonts w:hint="eastAsia"/>
+        </w:rPr>
+        <w:t>、</w:t>
+      </w:r>
+      <w:r>
+        <w:rPr>
+          <w:rFonts w:hint="eastAsia"/>
+        </w:rPr>
+        <w:t>29</w:t>
+      </w:r>
+      <w:r>
+        <w:rPr>
+          <w:rFonts w:hint="eastAsia"/>
+        </w:rPr>
+        <w:t>、</w:t>
+      </w:r>
+      <w:r>
+        <w:rPr>
+          <w:rFonts w:hint="eastAsia"/>
+        </w:rPr>
+        <w:t>39</w:t>
+      </w:r>
+      <w:r>
+        <w:rPr>
+          <w:rFonts w:hint="eastAsia"/>
+        </w:rPr>
+        <w:t>、</w:t>
+      </w:r>
+      <w:r>
+        <w:rPr>
+          <w:rFonts w:hint="eastAsia"/>
+        </w:rPr>
+        <w:t>40</w:t>
+      </w:r>
+      <w:r>
+        <w:rPr>
+          <w:rFonts w:hint="eastAsia"/>
+        </w:rPr>
+        <w:t>、</w:t>
+      </w:r>
+      <w:r>
+        <w:rPr>
+          <w:rFonts w:hint="eastAsia"/>
+        </w:rPr>
+        <w:t>44</w:t>
+      </w:r>
+      <w:r>
+        <w:rPr>
+          <w:rFonts w:hint="eastAsia"/>
+        </w:rPr>
+        <w:t>、</w:t>
+      </w:r>
+      <w:r>
+        <w:rPr>
+          <w:rFonts w:hint="eastAsia"/>
+        </w:rPr>
+        <w:t>45</w:t>
+      </w:r>
+      <w:r>
+        <w:rPr>
+          <w:rFonts w:hint="eastAsia"/>
+        </w:rPr>
+        <w:t>、</w:t>
+      </w:r>
+      <w:r>
+        <w:rPr>
+          <w:rFonts w:hint="eastAsia"/>
+        </w:rPr>
+        <w:t>50</w:t>
+      </w:r>
+      <w:r>
+        <w:rPr>
+          <w:rFonts w:hint="eastAsia"/>
+        </w:rPr>
+        <w:t>、</w:t>
+      </w:r>
+      <w:r>
+        <w:rPr>
+          <w:rFonts w:hint="eastAsia"/>
+        </w:rPr>
+        <w:t>51</w:t>
+      </w:r>
+      <w:r>
+        <w:rPr>
+          <w:rFonts w:hint="eastAsia"/>
+        </w:rPr>
+        <w:t>、</w:t>
+      </w:r>
+      <w:r>
+        <w:rPr>
+          <w:rFonts w:hint="eastAsia"/>
+        </w:rPr>
+        <w:t>52</w:t>
+      </w:r>
+      <w:r>
+        <w:rPr>
+          <w:rFonts w:hint="eastAsia"/>
+        </w:rPr>
+        <w:t>、</w:t>
+      </w:r>
+      <w:r>
+        <w:rPr>
+          <w:rFonts w:hint="eastAsia"/>
+        </w:rPr>
+        <w:t>53</w:t>
+      </w:r>
+      <w:r>
+        <w:rPr>
+          <w:rFonts w:hint="eastAsia"/>
+        </w:rPr>
+        <w:t>、</w:t>
+      </w:r>
+      <w:r>
+        <w:rPr>
+          <w:rFonts w:hint="eastAsia"/>
+        </w:rPr>
+        <w:t>54</w:t>
+      </w:r>
+      <w:r>
+        <w:rPr>
+          <w:rFonts w:hint="eastAsia"/>
+        </w:rPr>
+        <w:t>、</w:t>
+      </w:r>
+      <w:r>
+        <w:rPr>
+          <w:rFonts w:hint="eastAsia"/>
+        </w:rPr>
+        <w:t>55</w:t>
+      </w:r>
+      <w:r>
+        <w:rPr>
+          <w:rFonts w:hint="eastAsia"/>
+        </w:rPr>
+        <w:t>、</w:t>
+      </w:r>
+      <w:r>
+        <w:rPr>
+          <w:rFonts w:hint="eastAsia"/>
+        </w:rPr>
+        <w:t>56</w:t>
+      </w:r>
+      <w:r>
+        <w:rPr>
+          <w:rFonts w:hint="eastAsia"/>
+        </w:rPr>
+        <w:t>、</w:t>
+      </w:r>
+      <w:r>
+        <w:rPr>
+          <w:rFonts w:hint="eastAsia"/>
+        </w:rPr>
+        <w:t>57</w:t>
+      </w:r>
+      <w:r>
+        <w:rPr>
+          <w:rFonts w:hint="eastAsia"/>
+        </w:rPr>
+        <w:t>、</w:t>
+      </w:r>
+      <w:r>
+        <w:rPr>
+          <w:rFonts w:hint="eastAsia"/>
+        </w:rPr>
+        <w:t>59</w:t>
+      </w:r>
+      <w:r>
+        <w:rPr>
+          <w:rFonts w:hint="eastAsia"/>
+        </w:rPr>
+        <w:t>、</w:t>
+      </w:r>
+      <w:r>
+        <w:rPr>
+          <w:rFonts w:hint="eastAsia"/>
+        </w:rPr>
+        <w:t>62</w:t>
+      </w:r>
+      <w:r>
+        <w:rPr>
+          <w:rFonts w:hint="eastAsia"/>
+        </w:rPr>
+        <w:t>、</w:t>
+      </w:r>
+      <w:r>
+        <w:rPr>
+          <w:rFonts w:hint="eastAsia"/>
+        </w:rPr>
+        <w:t>64</w:t>
+      </w:r>
+      <w:r>
+        <w:rPr>
+          <w:rFonts w:hint="eastAsia"/>
+        </w:rPr>
+        <w:t>、</w:t>
+      </w:r>
+      <w:r>
+        <w:rPr>
+          <w:rFonts w:hint="eastAsia"/>
+        </w:rPr>
+        <w:t>65</w:t>
+      </w:r>
+      <w:r>
+        <w:rPr>
+          <w:rFonts w:hint="eastAsia"/>
+        </w:rPr>
+        <w:t>、</w:t>
+      </w:r>
+      <w:r>
+        <w:rPr>
+          <w:rFonts w:hint="eastAsia"/>
+        </w:rPr>
+        <w:t>66</w:t>
+      </w:r>
+      <w:r>
+        <w:rPr>
+          <w:rFonts w:hint="eastAsia"/>
+        </w:rPr>
+        <w:t>、</w:t>
+      </w:r>
       <w:r>
         <w:rPr>
           <w:rFonts w:hint="eastAsia"/>

--- a/测试文档/新计划.docx
+++ b/测试文档/新计划.docx
@@ -485,6 +485,9 @@
       <w:r>
         <w:rPr>
           <w:rFonts w:hint="eastAsia"/>
+          <w:strike/>
+          <w:highlight w:val="yellow"/>
+          <w:u w:val="single"/>
         </w:rPr>
         <w:t>9</w:t>
       </w:r>
@@ -533,6 +536,9 @@
       <w:r>
         <w:rPr>
           <w:rFonts w:hint="eastAsia"/>
+          <w:strike/>
+          <w:highlight w:val="yellow"/>
+          <w:u w:val="single"/>
         </w:rPr>
         <w:t>23</w:t>
       </w:r>
@@ -722,98 +728,98 @@
         </w:rPr>
         <w:t>15</w:t>
       </w:r>
+      <w:r>
+        <w:rPr>
+          <w:rFonts w:hint="eastAsia"/>
+        </w:rPr>
+        <w:t>、</w:t>
+      </w:r>
+      <w:r>
+        <w:rPr>
+          <w:rFonts w:hint="eastAsia"/>
+        </w:rPr>
+        <w:t>18</w:t>
+      </w:r>
+      <w:r>
+        <w:rPr>
+          <w:rFonts w:hint="eastAsia"/>
+        </w:rPr>
+        <w:t>、</w:t>
+      </w:r>
+      <w:r>
+        <w:rPr>
+          <w:rFonts w:hint="eastAsia"/>
+        </w:rPr>
+        <w:t>19</w:t>
+      </w:r>
+      <w:r>
+        <w:rPr>
+          <w:rFonts w:hint="eastAsia"/>
+        </w:rPr>
+        <w:t>、</w:t>
+      </w:r>
+      <w:r>
+        <w:rPr>
+          <w:rFonts w:hint="eastAsia"/>
+        </w:rPr>
+        <w:t>21</w:t>
+      </w:r>
+      <w:r>
+        <w:rPr>
+          <w:rFonts w:hint="eastAsia"/>
+        </w:rPr>
+        <w:t>、</w:t>
+      </w:r>
+      <w:r>
+        <w:rPr>
+          <w:rFonts w:hint="eastAsia"/>
+        </w:rPr>
+        <w:t>24</w:t>
+      </w:r>
+      <w:r>
+        <w:rPr>
+          <w:rFonts w:hint="eastAsia"/>
+        </w:rPr>
+        <w:t>、</w:t>
+      </w:r>
+      <w:r>
+        <w:rPr>
+          <w:rFonts w:hint="eastAsia"/>
+        </w:rPr>
+        <w:t>26</w:t>
+      </w:r>
+      <w:r>
+        <w:rPr>
+          <w:rFonts w:hint="eastAsia"/>
+        </w:rPr>
+        <w:t>、</w:t>
+      </w:r>
+      <w:r>
+        <w:rPr>
+          <w:rFonts w:hint="eastAsia"/>
+        </w:rPr>
+        <w:t>29</w:t>
+      </w:r>
+      <w:r>
+        <w:rPr>
+          <w:rFonts w:hint="eastAsia"/>
+        </w:rPr>
+        <w:t>、</w:t>
+      </w:r>
+      <w:r>
+        <w:rPr>
+          <w:rFonts w:hint="eastAsia"/>
+        </w:rPr>
+        <w:t>39</w:t>
+      </w:r>
+      <w:r>
+        <w:rPr>
+          <w:rFonts w:hint="eastAsia"/>
+        </w:rPr>
+        <w:t>、</w:t>
+      </w:r>
       <w:bookmarkStart w:id="0" w:name="_GoBack"/>
       <w:bookmarkEnd w:id="0"/>
-      <w:r>
-        <w:rPr>
-          <w:rFonts w:hint="eastAsia"/>
-        </w:rPr>
-        <w:t>、</w:t>
-      </w:r>
-      <w:r>
-        <w:rPr>
-          <w:rFonts w:hint="eastAsia"/>
-        </w:rPr>
-        <w:t>18</w:t>
-      </w:r>
-      <w:r>
-        <w:rPr>
-          <w:rFonts w:hint="eastAsia"/>
-        </w:rPr>
-        <w:t>、</w:t>
-      </w:r>
-      <w:r>
-        <w:rPr>
-          <w:rFonts w:hint="eastAsia"/>
-        </w:rPr>
-        <w:t>19</w:t>
-      </w:r>
-      <w:r>
-        <w:rPr>
-          <w:rFonts w:hint="eastAsia"/>
-        </w:rPr>
-        <w:t>、</w:t>
-      </w:r>
-      <w:r>
-        <w:rPr>
-          <w:rFonts w:hint="eastAsia"/>
-        </w:rPr>
-        <w:t>21</w:t>
-      </w:r>
-      <w:r>
-        <w:rPr>
-          <w:rFonts w:hint="eastAsia"/>
-        </w:rPr>
-        <w:t>、</w:t>
-      </w:r>
-      <w:r>
-        <w:rPr>
-          <w:rFonts w:hint="eastAsia"/>
-        </w:rPr>
-        <w:t>24</w:t>
-      </w:r>
-      <w:r>
-        <w:rPr>
-          <w:rFonts w:hint="eastAsia"/>
-        </w:rPr>
-        <w:t>、</w:t>
-      </w:r>
-      <w:r>
-        <w:rPr>
-          <w:rFonts w:hint="eastAsia"/>
-        </w:rPr>
-        <w:t>26</w:t>
-      </w:r>
-      <w:r>
-        <w:rPr>
-          <w:rFonts w:hint="eastAsia"/>
-        </w:rPr>
-        <w:t>、</w:t>
-      </w:r>
-      <w:r>
-        <w:rPr>
-          <w:rFonts w:hint="eastAsia"/>
-        </w:rPr>
-        <w:t>29</w:t>
-      </w:r>
-      <w:r>
-        <w:rPr>
-          <w:rFonts w:hint="eastAsia"/>
-        </w:rPr>
-        <w:t>、</w:t>
-      </w:r>
-      <w:r>
-        <w:rPr>
-          <w:rFonts w:hint="eastAsia"/>
-        </w:rPr>
-        <w:t>39</w:t>
-      </w:r>
-      <w:r>
-        <w:rPr>
-          <w:rFonts w:hint="eastAsia"/>
-        </w:rPr>
-        <w:t>、</w:t>
-      </w:r>
       <w:r>
         <w:rPr>
           <w:rFonts w:hint="eastAsia"/>

--- a/测试文档/新计划.docx
+++ b/测试文档/新计划.docx
@@ -638,6 +638,18 @@
         </w:rPr>
         <w:t>63</w:t>
       </w:r>
+      <w:r>
+        <w:rPr>
+          <w:rFonts w:hint="eastAsia"/>
+        </w:rPr>
+        <w:t>、</w:t>
+      </w:r>
+      <w:r>
+        <w:rPr>
+          <w:rFonts w:hint="eastAsia"/>
+        </w:rPr>
+        <w:t>70</w:t>
+      </w:r>
     </w:p>
     <w:p>
       <w:pPr>
@@ -719,6 +731,27 @@
       <w:r>
         <w:rPr>
           <w:rFonts w:hint="eastAsia"/>
+          <w:strike/>
+          <w:highlight w:val="yellow"/>
+          <w:u w:val="single"/>
+        </w:rPr>
+        <w:t>、</w:t>
+      </w:r>
+      <w:r>
+        <w:rPr>
+          <w:rFonts w:hint="eastAsia"/>
+          <w:strike/>
+          <w:highlight w:val="yellow"/>
+          <w:u w:val="single"/>
+        </w:rPr>
+        <w:t>69</w:t>
+      </w:r>
+      <w:r>
+        <w:rPr>
+          <w:rFonts w:hint="eastAsia"/>
+          <w:strike/>
+          <w:highlight w:val="yellow"/>
+          <w:u w:val="single"/>
         </w:rPr>
         <w:t>、</w:t>
       </w:r>
@@ -738,85 +771,7 @@
         <w:rPr>
           <w:rFonts w:hint="eastAsia"/>
         </w:rPr>
-        <w:t>18</w:t>
-      </w:r>
-      <w:r>
-        <w:rPr>
-          <w:rFonts w:hint="eastAsia"/>
-        </w:rPr>
-        <w:t>、</w:t>
-      </w:r>
-      <w:r>
-        <w:rPr>
-          <w:rFonts w:hint="eastAsia"/>
-        </w:rPr>
-        <w:t>19</w:t>
-      </w:r>
-      <w:r>
-        <w:rPr>
-          <w:rFonts w:hint="eastAsia"/>
-        </w:rPr>
-        <w:t>、</w:t>
-      </w:r>
-      <w:r>
-        <w:rPr>
-          <w:rFonts w:hint="eastAsia"/>
-        </w:rPr>
-        <w:t>21</w:t>
-      </w:r>
-      <w:r>
-        <w:rPr>
-          <w:rFonts w:hint="eastAsia"/>
-        </w:rPr>
-        <w:t>、</w:t>
-      </w:r>
-      <w:r>
-        <w:rPr>
-          <w:rFonts w:hint="eastAsia"/>
-        </w:rPr>
-        <w:t>24</w:t>
-      </w:r>
-      <w:r>
-        <w:rPr>
-          <w:rFonts w:hint="eastAsia"/>
-        </w:rPr>
-        <w:t>、</w:t>
-      </w:r>
-      <w:r>
-        <w:rPr>
-          <w:rFonts w:hint="eastAsia"/>
-        </w:rPr>
-        <w:t>26</w:t>
-      </w:r>
-      <w:r>
-        <w:rPr>
-          <w:rFonts w:hint="eastAsia"/>
-        </w:rPr>
-        <w:t>、</w:t>
-      </w:r>
-      <w:r>
-        <w:rPr>
-          <w:rFonts w:hint="eastAsia"/>
-        </w:rPr>
-        <w:t>29</w:t>
-      </w:r>
-      <w:r>
-        <w:rPr>
-          <w:rFonts w:hint="eastAsia"/>
-        </w:rPr>
-        <w:t>、</w:t>
-      </w:r>
-      <w:r>
-        <w:rPr>
-          <w:rFonts w:hint="eastAsia"/>
-        </w:rPr>
-        <w:t>39</w:t>
-      </w:r>
-      <w:r>
-        <w:rPr>
-          <w:rFonts w:hint="eastAsia"/>
-        </w:rPr>
-        <w:t>、</w:t>
+        <w:t>1</w:t>
       </w:r>
       <w:bookmarkStart w:id="0" w:name="_GoBack"/>
       <w:bookmarkEnd w:id="0"/>
@@ -824,6 +779,90 @@
         <w:rPr>
           <w:rFonts w:hint="eastAsia"/>
         </w:rPr>
+        <w:t>8</w:t>
+      </w:r>
+      <w:r>
+        <w:rPr>
+          <w:rFonts w:hint="eastAsia"/>
+        </w:rPr>
+        <w:t>、</w:t>
+      </w:r>
+      <w:r>
+        <w:rPr>
+          <w:rFonts w:hint="eastAsia"/>
+        </w:rPr>
+        <w:t>19</w:t>
+      </w:r>
+      <w:r>
+        <w:rPr>
+          <w:rFonts w:hint="eastAsia"/>
+        </w:rPr>
+        <w:t>、</w:t>
+      </w:r>
+      <w:r>
+        <w:rPr>
+          <w:rFonts w:hint="eastAsia"/>
+        </w:rPr>
+        <w:t>21</w:t>
+      </w:r>
+      <w:r>
+        <w:rPr>
+          <w:rFonts w:hint="eastAsia"/>
+        </w:rPr>
+        <w:t>、</w:t>
+      </w:r>
+      <w:r>
+        <w:rPr>
+          <w:rFonts w:hint="eastAsia"/>
+        </w:rPr>
+        <w:t>24</w:t>
+      </w:r>
+      <w:r>
+        <w:rPr>
+          <w:rFonts w:hint="eastAsia"/>
+        </w:rPr>
+        <w:t>、</w:t>
+      </w:r>
+      <w:r>
+        <w:rPr>
+          <w:rFonts w:hint="eastAsia"/>
+        </w:rPr>
+        <w:t>26</w:t>
+      </w:r>
+      <w:r>
+        <w:rPr>
+          <w:rFonts w:hint="eastAsia"/>
+        </w:rPr>
+        <w:t>、</w:t>
+      </w:r>
+      <w:r>
+        <w:rPr>
+          <w:rFonts w:hint="eastAsia"/>
+        </w:rPr>
+        <w:t>29</w:t>
+      </w:r>
+      <w:r>
+        <w:rPr>
+          <w:rFonts w:hint="eastAsia"/>
+        </w:rPr>
+        <w:t>、</w:t>
+      </w:r>
+      <w:r>
+        <w:rPr>
+          <w:rFonts w:hint="eastAsia"/>
+        </w:rPr>
+        <w:t>39</w:t>
+      </w:r>
+      <w:r>
+        <w:rPr>
+          <w:rFonts w:hint="eastAsia"/>
+        </w:rPr>
+        <w:t>、</w:t>
+      </w:r>
+      <w:r>
+        <w:rPr>
+          <w:rFonts w:hint="eastAsia"/>
+        </w:rPr>
         <w:t>40</w:t>
       </w:r>
       <w:r>
@@ -1017,6 +1056,12 @@
           <w:rFonts w:hint="eastAsia"/>
         </w:rPr>
         <w:t>67</w:t>
+      </w:r>
+      <w:r>
+        <w:rPr>
+          <w:rFonts w:hint="eastAsia"/>
+        </w:rPr>
+        <w:t>、</w:t>
       </w:r>
     </w:p>
     <w:p>
@@ -1082,6 +1127,9 @@
     <w:p>
       <w:pPr>
         <w:widowControl/>
+        <w:tabs>
+          <w:tab w:val="left" w:pos="2715"/>
+        </w:tabs>
         <w:jc w:val="left"/>
       </w:pPr>
       <w:r>

--- a/测试文档/新计划.docx
+++ b/测试文档/新计划.docx
@@ -265,126 +265,6 @@
           <w:rFonts w:hint="eastAsia"/>
         </w:rPr>
         <w:t>自动提醒到跟进销售及其领导。合同退租或续签成功，则续签提醒停止</w:t>
-      </w:r>
-    </w:p>
-    <w:p>
-      <w:pPr>
-        <w:widowControl/>
-        <w:jc w:val="left"/>
-      </w:pPr>
-    </w:p>
-    <w:p>
-      <w:pPr>
-        <w:widowControl/>
-        <w:jc w:val="left"/>
-        <w:rPr>
-          <w:b/>
-          <w:sz w:val="24"/>
-        </w:rPr>
-      </w:pPr>
-      <w:r>
-        <w:rPr>
-          <w:rFonts w:hint="eastAsia"/>
-          <w:b/>
-          <w:sz w:val="24"/>
-        </w:rPr>
-        <w:t>培养科学的</w:t>
-      </w:r>
-      <w:r>
-        <w:rPr>
-          <w:rFonts w:hint="eastAsia"/>
-          <w:b/>
-          <w:sz w:val="24"/>
-        </w:rPr>
-        <w:t>作息规律</w:t>
-      </w:r>
-      <w:r>
-        <w:rPr>
-          <w:rFonts w:hint="eastAsia"/>
-          <w:b/>
-          <w:sz w:val="24"/>
-        </w:rPr>
-        <w:t>：</w:t>
-      </w:r>
-      <w:r>
-        <w:rPr>
-          <w:rFonts w:hint="eastAsia"/>
-          <w:b/>
-          <w:sz w:val="24"/>
-        </w:rPr>
-        <w:t>晚上</w:t>
-      </w:r>
-      <w:r>
-        <w:rPr>
-          <w:rFonts w:hint="eastAsia"/>
-          <w:b/>
-          <w:sz w:val="24"/>
-        </w:rPr>
-        <w:t>9</w:t>
-      </w:r>
-      <w:r>
-        <w:rPr>
-          <w:rFonts w:hint="eastAsia"/>
-          <w:b/>
-          <w:sz w:val="24"/>
-        </w:rPr>
-        <w:t>点半睡，凌晨</w:t>
-      </w:r>
-      <w:r>
-        <w:rPr>
-          <w:rFonts w:hint="eastAsia"/>
-          <w:b/>
-          <w:sz w:val="24"/>
-        </w:rPr>
-        <w:t>3</w:t>
-      </w:r>
-      <w:r>
-        <w:rPr>
-          <w:rFonts w:hint="eastAsia"/>
-          <w:b/>
-          <w:sz w:val="24"/>
-        </w:rPr>
-        <w:t>点半起</w:t>
-      </w:r>
-      <w:r>
-        <w:rPr>
-          <w:rFonts w:hint="eastAsia"/>
-          <w:b/>
-          <w:sz w:val="24"/>
-        </w:rPr>
-        <w:t>，</w:t>
-      </w:r>
-      <w:r>
-        <w:rPr>
-          <w:rFonts w:hint="eastAsia"/>
-          <w:b/>
-          <w:sz w:val="24"/>
-        </w:rPr>
-        <w:t>午睡</w:t>
-      </w:r>
-      <w:r>
-        <w:rPr>
-          <w:rFonts w:hint="eastAsia"/>
-          <w:b/>
-          <w:sz w:val="24"/>
-        </w:rPr>
-        <w:t>20</w:t>
-      </w:r>
-      <w:r>
-        <w:rPr>
-          <w:rFonts w:hint="eastAsia"/>
-          <w:b/>
-          <w:sz w:val="24"/>
-        </w:rPr>
-        <w:t>分钟</w:t>
-      </w:r>
-      <w:r>
-        <w:rPr>
-          <w:rFonts w:hint="eastAsia"/>
-          <w:b/>
-          <w:sz w:val="24"/>
-        </w:rPr>
-        <w:t>。</w:t>
       </w:r>
     </w:p>
     <w:p>
@@ -524,12 +404,18 @@
       <w:r>
         <w:rPr>
           <w:rFonts w:hint="eastAsia"/>
+          <w:strike/>
+          <w:highlight w:val="yellow"/>
+          <w:u w:val="single"/>
         </w:rPr>
         <w:t>22</w:t>
       </w:r>
       <w:r>
         <w:rPr>
           <w:rFonts w:hint="eastAsia"/>
+          <w:strike/>
+          <w:highlight w:val="yellow"/>
+          <w:u w:val="single"/>
         </w:rPr>
         <w:t>、</w:t>
       </w:r>
@@ -554,6 +440,8 @@
         </w:rPr>
         <w:t>28</w:t>
       </w:r>
+      <w:bookmarkStart w:id="0" w:name="_GoBack"/>
+      <w:bookmarkEnd w:id="0"/>
       <w:r>
         <w:rPr>
           <w:rFonts w:hint="eastAsia"/>
@@ -758,50 +646,63 @@
       <w:r>
         <w:rPr>
           <w:rFonts w:hint="eastAsia"/>
+          <w:strike/>
+          <w:highlight w:val="yellow"/>
+          <w:u w:val="single"/>
         </w:rPr>
         <w:t>15</w:t>
       </w:r>
       <w:r>
         <w:rPr>
           <w:rFonts w:hint="eastAsia"/>
-        </w:rPr>
-        <w:t>、</w:t>
-      </w:r>
-      <w:r>
-        <w:rPr>
-          <w:rFonts w:hint="eastAsia"/>
-        </w:rPr>
-        <w:t>1</w:t>
-      </w:r>
-      <w:bookmarkStart w:id="0" w:name="_GoBack"/>
-      <w:bookmarkEnd w:id="0"/>
-      <w:r>
-        <w:rPr>
-          <w:rFonts w:hint="eastAsia"/>
-        </w:rPr>
-        <w:t>8</w:t>
-      </w:r>
-      <w:r>
-        <w:rPr>
-          <w:rFonts w:hint="eastAsia"/>
-        </w:rPr>
-        <w:t>、</w:t>
-      </w:r>
-      <w:r>
-        <w:rPr>
-          <w:rFonts w:hint="eastAsia"/>
+          <w:strike/>
+          <w:highlight w:val="yellow"/>
+          <w:u w:val="single"/>
+        </w:rPr>
+        <w:t>、</w:t>
+      </w:r>
+      <w:r>
+        <w:rPr>
+          <w:rFonts w:hint="eastAsia"/>
+          <w:strike/>
+          <w:highlight w:val="yellow"/>
+          <w:u w:val="single"/>
+        </w:rPr>
+        <w:t>18</w:t>
+      </w:r>
+      <w:r>
+        <w:rPr>
+          <w:rFonts w:hint="eastAsia"/>
+          <w:strike/>
+          <w:highlight w:val="yellow"/>
+          <w:u w:val="single"/>
+        </w:rPr>
+        <w:t>、</w:t>
+      </w:r>
+      <w:r>
+        <w:rPr>
+          <w:rFonts w:hint="eastAsia"/>
+          <w:strike/>
+          <w:highlight w:val="yellow"/>
+          <w:u w:val="single"/>
         </w:rPr>
         <w:t>19</w:t>
       </w:r>
       <w:r>
         <w:rPr>
           <w:rFonts w:hint="eastAsia"/>
-        </w:rPr>
-        <w:t>、</w:t>
-      </w:r>
-      <w:r>
-        <w:rPr>
-          <w:rFonts w:hint="eastAsia"/>
+          <w:strike/>
+          <w:highlight w:val="yellow"/>
+          <w:u w:val="single"/>
+        </w:rPr>
+        <w:t>、</w:t>
+      </w:r>
+      <w:r>
+        <w:rPr>
+          <w:rFonts w:hint="eastAsia"/>
+          <w:strike/>
+          <w:highlight w:val="yellow"/>
+          <w:u w:val="single"/>
         </w:rPr>
         <w:t>21</w:t>
       </w:r>
@@ -934,12 +835,18 @@
       <w:r>
         <w:rPr>
           <w:rFonts w:hint="eastAsia"/>
+          <w:strike/>
+          <w:highlight w:val="yellow"/>
+          <w:u w:val="single"/>
         </w:rPr>
         <w:t>53</w:t>
       </w:r>
       <w:r>
         <w:rPr>
           <w:rFonts w:hint="eastAsia"/>
+          <w:strike/>
+          <w:highlight w:val="yellow"/>
+          <w:u w:val="single"/>
         </w:rPr>
         <w:t>、</w:t>
       </w:r>
@@ -1056,12 +963,6 @@
           <w:rFonts w:hint="eastAsia"/>
         </w:rPr>
         <w:t>67</w:t>
-      </w:r>
-      <w:r>
-        <w:rPr>
-          <w:rFonts w:hint="eastAsia"/>
-        </w:rPr>
-        <w:t>、</w:t>
       </w:r>
     </w:p>
     <w:p>

--- a/测试文档/新计划.docx
+++ b/测试文档/新计划.docx
@@ -353,12 +353,18 @@
       <w:r>
         <w:rPr>
           <w:rFonts w:hint="eastAsia"/>
+          <w:strike/>
+          <w:highlight w:val="yellow"/>
+          <w:u w:val="single"/>
         </w:rPr>
         <w:t>5</w:t>
       </w:r>
       <w:r>
         <w:rPr>
           <w:rFonts w:hint="eastAsia"/>
+          <w:strike/>
+          <w:highlight w:val="yellow"/>
+          <w:u w:val="single"/>
         </w:rPr>
         <w:t>、</w:t>
       </w:r>
@@ -376,72 +382,72 @@
           <w:rFonts w:hint="eastAsia"/>
         </w:rPr>
         <w:t>、</w:t>
-      </w:r>
-      <w:r>
-        <w:rPr>
-          <w:rFonts w:hint="eastAsia"/>
-        </w:rPr>
-        <w:t>10</w:t>
-      </w:r>
-      <w:r>
-        <w:rPr>
-          <w:rFonts w:hint="eastAsia"/>
-        </w:rPr>
-        <w:t>、</w:t>
-      </w:r>
-      <w:r>
-        <w:rPr>
-          <w:rFonts w:hint="eastAsia"/>
-        </w:rPr>
-        <w:t>11</w:t>
-      </w:r>
-      <w:r>
-        <w:rPr>
-          <w:rFonts w:hint="eastAsia"/>
-        </w:rPr>
-        <w:t>、</w:t>
-      </w:r>
-      <w:r>
-        <w:rPr>
-          <w:rFonts w:hint="eastAsia"/>
-          <w:strike/>
-          <w:highlight w:val="yellow"/>
-          <w:u w:val="single"/>
-        </w:rPr>
-        <w:t>22</w:t>
-      </w:r>
-      <w:r>
-        <w:rPr>
-          <w:rFonts w:hint="eastAsia"/>
-          <w:strike/>
-          <w:highlight w:val="yellow"/>
-          <w:u w:val="single"/>
-        </w:rPr>
-        <w:t>、</w:t>
-      </w:r>
-      <w:r>
-        <w:rPr>
-          <w:rFonts w:hint="eastAsia"/>
-          <w:strike/>
-          <w:highlight w:val="yellow"/>
-          <w:u w:val="single"/>
-        </w:rPr>
-        <w:t>23</w:t>
-      </w:r>
-      <w:r>
-        <w:rPr>
-          <w:rFonts w:hint="eastAsia"/>
-        </w:rPr>
-        <w:t>、</w:t>
-      </w:r>
-      <w:r>
-        <w:rPr>
-          <w:rFonts w:hint="eastAsia"/>
-        </w:rPr>
-        <w:t>28</w:t>
       </w:r>
       <w:bookmarkStart w:id="0" w:name="_GoBack"/>
       <w:bookmarkEnd w:id="0"/>
+      <w:r>
+        <w:rPr>
+          <w:rFonts w:hint="eastAsia"/>
+        </w:rPr>
+        <w:t>10</w:t>
+      </w:r>
+      <w:r>
+        <w:rPr>
+          <w:rFonts w:hint="eastAsia"/>
+        </w:rPr>
+        <w:t>、</w:t>
+      </w:r>
+      <w:r>
+        <w:rPr>
+          <w:rFonts w:hint="eastAsia"/>
+        </w:rPr>
+        <w:t>11</w:t>
+      </w:r>
+      <w:r>
+        <w:rPr>
+          <w:rFonts w:hint="eastAsia"/>
+        </w:rPr>
+        <w:t>、</w:t>
+      </w:r>
+      <w:r>
+        <w:rPr>
+          <w:rFonts w:hint="eastAsia"/>
+          <w:strike/>
+          <w:highlight w:val="yellow"/>
+          <w:u w:val="single"/>
+        </w:rPr>
+        <w:t>22</w:t>
+      </w:r>
+      <w:r>
+        <w:rPr>
+          <w:rFonts w:hint="eastAsia"/>
+          <w:strike/>
+          <w:highlight w:val="yellow"/>
+          <w:u w:val="single"/>
+        </w:rPr>
+        <w:t>、</w:t>
+      </w:r>
+      <w:r>
+        <w:rPr>
+          <w:rFonts w:hint="eastAsia"/>
+          <w:strike/>
+          <w:highlight w:val="yellow"/>
+          <w:u w:val="single"/>
+        </w:rPr>
+        <w:t>23</w:t>
+      </w:r>
+      <w:r>
+        <w:rPr>
+          <w:rFonts w:hint="eastAsia"/>
+        </w:rPr>
+        <w:t>、</w:t>
+      </w:r>
+      <w:r>
+        <w:rPr>
+          <w:rFonts w:hint="eastAsia"/>
+        </w:rPr>
+        <w:t>28</w:t>
+      </w:r>
       <w:r>
         <w:rPr>
           <w:rFonts w:hint="eastAsia"/>
@@ -543,6 +549,11 @@
       <w:pPr>
         <w:widowControl/>
         <w:jc w:val="left"/>
+        <w:rPr>
+          <w:strike/>
+          <w:highlight w:val="yellow"/>
+          <w:u w:val="single"/>
+        </w:rPr>
       </w:pPr>
       <w:r>
         <w:t>W</w:t>
@@ -632,6 +643,363 @@
           <w:highlight w:val="yellow"/>
           <w:u w:val="single"/>
         </w:rPr>
+        <w:t>15</w:t>
+      </w:r>
+      <w:r>
+        <w:rPr>
+          <w:rFonts w:hint="eastAsia"/>
+          <w:strike/>
+          <w:highlight w:val="yellow"/>
+          <w:u w:val="single"/>
+        </w:rPr>
+        <w:t>、</w:t>
+      </w:r>
+      <w:r>
+        <w:rPr>
+          <w:rFonts w:hint="eastAsia"/>
+          <w:strike/>
+          <w:highlight w:val="yellow"/>
+          <w:u w:val="single"/>
+        </w:rPr>
+        <w:t>18</w:t>
+      </w:r>
+      <w:r>
+        <w:rPr>
+          <w:rFonts w:hint="eastAsia"/>
+          <w:strike/>
+          <w:highlight w:val="yellow"/>
+          <w:u w:val="single"/>
+        </w:rPr>
+        <w:t>、</w:t>
+      </w:r>
+      <w:r>
+        <w:rPr>
+          <w:rFonts w:hint="eastAsia"/>
+          <w:strike/>
+          <w:highlight w:val="yellow"/>
+          <w:u w:val="single"/>
+        </w:rPr>
+        <w:t>19</w:t>
+      </w:r>
+      <w:r>
+        <w:rPr>
+          <w:rFonts w:hint="eastAsia"/>
+          <w:strike/>
+          <w:highlight w:val="yellow"/>
+          <w:u w:val="single"/>
+        </w:rPr>
+        <w:t>、</w:t>
+      </w:r>
+      <w:r>
+        <w:rPr>
+          <w:rFonts w:hint="eastAsia"/>
+          <w:strike/>
+          <w:highlight w:val="yellow"/>
+          <w:u w:val="single"/>
+        </w:rPr>
+        <w:t>21</w:t>
+      </w:r>
+      <w:r>
+        <w:rPr>
+          <w:rFonts w:hint="eastAsia"/>
+          <w:strike/>
+          <w:highlight w:val="yellow"/>
+          <w:u w:val="single"/>
+        </w:rPr>
+        <w:t>、</w:t>
+      </w:r>
+      <w:r>
+        <w:rPr>
+          <w:rFonts w:hint="eastAsia"/>
+          <w:strike/>
+          <w:highlight w:val="yellow"/>
+          <w:u w:val="single"/>
+        </w:rPr>
+        <w:t>24</w:t>
+      </w:r>
+      <w:r>
+        <w:rPr>
+          <w:rFonts w:hint="eastAsia"/>
+          <w:strike/>
+          <w:highlight w:val="yellow"/>
+          <w:u w:val="single"/>
+        </w:rPr>
+        <w:t>、</w:t>
+      </w:r>
+      <w:r>
+        <w:rPr>
+          <w:rFonts w:hint="eastAsia"/>
+        </w:rPr>
+        <w:t>26</w:t>
+      </w:r>
+      <w:r>
+        <w:rPr>
+          <w:rFonts w:hint="eastAsia"/>
+        </w:rPr>
+        <w:t>、</w:t>
+      </w:r>
+      <w:r>
+        <w:rPr>
+          <w:rFonts w:hint="eastAsia"/>
+        </w:rPr>
+        <w:t>29</w:t>
+      </w:r>
+      <w:r>
+        <w:rPr>
+          <w:rFonts w:hint="eastAsia"/>
+        </w:rPr>
+        <w:t>、</w:t>
+      </w:r>
+      <w:r>
+        <w:rPr>
+          <w:rFonts w:hint="eastAsia"/>
+        </w:rPr>
+        <w:t>39</w:t>
+      </w:r>
+      <w:r>
+        <w:rPr>
+          <w:rFonts w:hint="eastAsia"/>
+        </w:rPr>
+        <w:t>、</w:t>
+      </w:r>
+      <w:r>
+        <w:rPr>
+          <w:rFonts w:hint="eastAsia"/>
+        </w:rPr>
+        <w:t>40</w:t>
+      </w:r>
+      <w:r>
+        <w:rPr>
+          <w:rFonts w:hint="eastAsia"/>
+        </w:rPr>
+        <w:t>、</w:t>
+      </w:r>
+      <w:r>
+        <w:rPr>
+          <w:rFonts w:hint="eastAsia"/>
+        </w:rPr>
+        <w:t>44</w:t>
+      </w:r>
+      <w:r>
+        <w:rPr>
+          <w:rFonts w:hint="eastAsia"/>
+        </w:rPr>
+        <w:t>、</w:t>
+      </w:r>
+      <w:r>
+        <w:rPr>
+          <w:rFonts w:hint="eastAsia"/>
+        </w:rPr>
+        <w:t>45</w:t>
+      </w:r>
+      <w:r>
+        <w:rPr>
+          <w:rFonts w:hint="eastAsia"/>
+        </w:rPr>
+        <w:t>、</w:t>
+      </w:r>
+      <w:r>
+        <w:rPr>
+          <w:rFonts w:hint="eastAsia"/>
+        </w:rPr>
+        <w:t>50</w:t>
+      </w:r>
+      <w:r>
+        <w:rPr>
+          <w:rFonts w:hint="eastAsia"/>
+        </w:rPr>
+        <w:t>、</w:t>
+      </w:r>
+      <w:r>
+        <w:rPr>
+          <w:rFonts w:hint="eastAsia"/>
+        </w:rPr>
+        <w:t>51</w:t>
+      </w:r>
+      <w:r>
+        <w:rPr>
+          <w:rFonts w:hint="eastAsia"/>
+        </w:rPr>
+        <w:t>、</w:t>
+      </w:r>
+      <w:r>
+        <w:rPr>
+          <w:rFonts w:hint="eastAsia"/>
+        </w:rPr>
+        <w:t>52</w:t>
+      </w:r>
+      <w:r>
+        <w:rPr>
+          <w:rFonts w:hint="eastAsia"/>
+        </w:rPr>
+        <w:t>、</w:t>
+      </w:r>
+      <w:r>
+        <w:rPr>
+          <w:rFonts w:hint="eastAsia"/>
+          <w:strike/>
+          <w:highlight w:val="yellow"/>
+          <w:u w:val="single"/>
+        </w:rPr>
+        <w:t>53</w:t>
+      </w:r>
+      <w:r>
+        <w:rPr>
+          <w:rFonts w:hint="eastAsia"/>
+          <w:strike/>
+          <w:highlight w:val="yellow"/>
+          <w:u w:val="single"/>
+        </w:rPr>
+        <w:t>、</w:t>
+      </w:r>
+      <w:r>
+        <w:rPr>
+          <w:rFonts w:hint="eastAsia"/>
+        </w:rPr>
+        <w:t>54</w:t>
+      </w:r>
+      <w:r>
+        <w:rPr>
+          <w:rFonts w:hint="eastAsia"/>
+        </w:rPr>
+        <w:t>、</w:t>
+      </w:r>
+      <w:r>
+        <w:rPr>
+          <w:rFonts w:hint="eastAsia"/>
+        </w:rPr>
+        <w:t>55</w:t>
+      </w:r>
+      <w:r>
+        <w:rPr>
+          <w:rFonts w:hint="eastAsia"/>
+        </w:rPr>
+        <w:t>、</w:t>
+      </w:r>
+      <w:r>
+        <w:rPr>
+          <w:rFonts w:hint="eastAsia"/>
+        </w:rPr>
+        <w:t>56</w:t>
+      </w:r>
+      <w:r>
+        <w:rPr>
+          <w:rFonts w:hint="eastAsia"/>
+        </w:rPr>
+        <w:t>、</w:t>
+      </w:r>
+      <w:r>
+        <w:rPr>
+          <w:rFonts w:hint="eastAsia"/>
+        </w:rPr>
+        <w:t>57</w:t>
+      </w:r>
+      <w:r>
+        <w:rPr>
+          <w:rFonts w:hint="eastAsia"/>
+        </w:rPr>
+        <w:t>、</w:t>
+      </w:r>
+      <w:r>
+        <w:rPr>
+          <w:rFonts w:hint="eastAsia"/>
+        </w:rPr>
+        <w:t>59</w:t>
+      </w:r>
+      <w:r>
+        <w:rPr>
+          <w:rFonts w:hint="eastAsia"/>
+        </w:rPr>
+        <w:t>、</w:t>
+      </w:r>
+      <w:r>
+        <w:rPr>
+          <w:rFonts w:hint="eastAsia"/>
+        </w:rPr>
+        <w:t>62</w:t>
+      </w:r>
+      <w:r>
+        <w:rPr>
+          <w:rFonts w:hint="eastAsia"/>
+        </w:rPr>
+        <w:t>、</w:t>
+      </w:r>
+      <w:r>
+        <w:rPr>
+          <w:rFonts w:hint="eastAsia"/>
+        </w:rPr>
+        <w:t>64</w:t>
+      </w:r>
+      <w:r>
+        <w:rPr>
+          <w:rFonts w:hint="eastAsia"/>
+        </w:rPr>
+        <w:t>、</w:t>
+      </w:r>
+      <w:r>
+        <w:rPr>
+          <w:rFonts w:hint="eastAsia"/>
+        </w:rPr>
+        <w:t>65</w:t>
+      </w:r>
+      <w:r>
+        <w:rPr>
+          <w:rFonts w:hint="eastAsia"/>
+        </w:rPr>
+        <w:t>、</w:t>
+      </w:r>
+      <w:r>
+        <w:rPr>
+          <w:rFonts w:hint="eastAsia"/>
+        </w:rPr>
+        <w:t>66</w:t>
+      </w:r>
+      <w:r>
+        <w:rPr>
+          <w:rFonts w:hint="eastAsia"/>
+        </w:rPr>
+        <w:t>、</w:t>
+      </w:r>
+      <w:r>
+        <w:rPr>
+          <w:rFonts w:hint="eastAsia"/>
+        </w:rPr>
+        <w:t>67</w:t>
+      </w:r>
+      <w:r>
+        <w:rPr>
+          <w:rFonts w:hint="eastAsia"/>
+          <w:strike/>
+          <w:highlight w:val="yellow"/>
+          <w:u w:val="single"/>
+        </w:rPr>
+        <w:t>、</w:t>
+      </w:r>
+      <w:r>
+        <w:rPr>
+          <w:rFonts w:hint="eastAsia"/>
+          <w:strike/>
+          <w:highlight w:val="yellow"/>
+          <w:u w:val="single"/>
+        </w:rPr>
+        <w:t>68</w:t>
+      </w:r>
+      <w:r>
+        <w:rPr>
+          <w:rFonts w:hint="eastAsia"/>
+          <w:strike/>
+          <w:highlight w:val="yellow"/>
+          <w:u w:val="single"/>
+        </w:rPr>
+        <w:t>、</w:t>
+      </w:r>
+      <w:r>
+        <w:rPr>
+          <w:rFonts w:hint="eastAsia"/>
+          <w:strike/>
+          <w:highlight w:val="yellow"/>
+          <w:u w:val="single"/>
+        </w:rPr>
         <w:t>69</w:t>
       </w:r>
       <w:r>
@@ -642,327 +1010,6 @@
           <w:u w:val="single"/>
         </w:rPr>
         <w:t>、</w:t>
-      </w:r>
-      <w:r>
-        <w:rPr>
-          <w:rFonts w:hint="eastAsia"/>
-          <w:strike/>
-          <w:highlight w:val="yellow"/>
-          <w:u w:val="single"/>
-        </w:rPr>
-        <w:t>15</w:t>
-      </w:r>
-      <w:r>
-        <w:rPr>
-          <w:rFonts w:hint="eastAsia"/>
-          <w:strike/>
-          <w:highlight w:val="yellow"/>
-          <w:u w:val="single"/>
-        </w:rPr>
-        <w:t>、</w:t>
-      </w:r>
-      <w:r>
-        <w:rPr>
-          <w:rFonts w:hint="eastAsia"/>
-          <w:strike/>
-          <w:highlight w:val="yellow"/>
-          <w:u w:val="single"/>
-        </w:rPr>
-        <w:t>18</w:t>
-      </w:r>
-      <w:r>
-        <w:rPr>
-          <w:rFonts w:hint="eastAsia"/>
-          <w:strike/>
-          <w:highlight w:val="yellow"/>
-          <w:u w:val="single"/>
-        </w:rPr>
-        <w:t>、</w:t>
-      </w:r>
-      <w:r>
-        <w:rPr>
-          <w:rFonts w:hint="eastAsia"/>
-          <w:strike/>
-          <w:highlight w:val="yellow"/>
-          <w:u w:val="single"/>
-        </w:rPr>
-        <w:t>19</w:t>
-      </w:r>
-      <w:r>
-        <w:rPr>
-          <w:rFonts w:hint="eastAsia"/>
-          <w:strike/>
-          <w:highlight w:val="yellow"/>
-          <w:u w:val="single"/>
-        </w:rPr>
-        <w:t>、</w:t>
-      </w:r>
-      <w:r>
-        <w:rPr>
-          <w:rFonts w:hint="eastAsia"/>
-          <w:strike/>
-          <w:highlight w:val="yellow"/>
-          <w:u w:val="single"/>
-        </w:rPr>
-        <w:t>21</w:t>
-      </w:r>
-      <w:r>
-        <w:rPr>
-          <w:rFonts w:hint="eastAsia"/>
-        </w:rPr>
-        <w:t>、</w:t>
-      </w:r>
-      <w:r>
-        <w:rPr>
-          <w:rFonts w:hint="eastAsia"/>
-        </w:rPr>
-        <w:t>24</w:t>
-      </w:r>
-      <w:r>
-        <w:rPr>
-          <w:rFonts w:hint="eastAsia"/>
-        </w:rPr>
-        <w:t>、</w:t>
-      </w:r>
-      <w:r>
-        <w:rPr>
-          <w:rFonts w:hint="eastAsia"/>
-        </w:rPr>
-        <w:t>26</w:t>
-      </w:r>
-      <w:r>
-        <w:rPr>
-          <w:rFonts w:hint="eastAsia"/>
-        </w:rPr>
-        <w:t>、</w:t>
-      </w:r>
-      <w:r>
-        <w:rPr>
-          <w:rFonts w:hint="eastAsia"/>
-        </w:rPr>
-        <w:t>29</w:t>
-      </w:r>
-      <w:r>
-        <w:rPr>
-          <w:rFonts w:hint="eastAsia"/>
-        </w:rPr>
-        <w:t>、</w:t>
-      </w:r>
-      <w:r>
-        <w:rPr>
-          <w:rFonts w:hint="eastAsia"/>
-        </w:rPr>
-        <w:t>39</w:t>
-      </w:r>
-      <w:r>
-        <w:rPr>
-          <w:rFonts w:hint="eastAsia"/>
-        </w:rPr>
-        <w:t>、</w:t>
-      </w:r>
-      <w:r>
-        <w:rPr>
-          <w:rFonts w:hint="eastAsia"/>
-        </w:rPr>
-        <w:t>40</w:t>
-      </w:r>
-      <w:r>
-        <w:rPr>
-          <w:rFonts w:hint="eastAsia"/>
-        </w:rPr>
-        <w:t>、</w:t>
-      </w:r>
-      <w:r>
-        <w:rPr>
-          <w:rFonts w:hint="eastAsia"/>
-        </w:rPr>
-        <w:t>44</w:t>
-      </w:r>
-      <w:r>
-        <w:rPr>
-          <w:rFonts w:hint="eastAsia"/>
-        </w:rPr>
-        <w:t>、</w:t>
-      </w:r>
-      <w:r>
-        <w:rPr>
-          <w:rFonts w:hint="eastAsia"/>
-        </w:rPr>
-        <w:t>45</w:t>
-      </w:r>
-      <w:r>
-        <w:rPr>
-          <w:rFonts w:hint="eastAsia"/>
-        </w:rPr>
-        <w:t>、</w:t>
-      </w:r>
-      <w:r>
-        <w:rPr>
-          <w:rFonts w:hint="eastAsia"/>
-        </w:rPr>
-        <w:t>50</w:t>
-      </w:r>
-      <w:r>
-        <w:rPr>
-          <w:rFonts w:hint="eastAsia"/>
-        </w:rPr>
-        <w:t>、</w:t>
-      </w:r>
-      <w:r>
-        <w:rPr>
-          <w:rFonts w:hint="eastAsia"/>
-        </w:rPr>
-        <w:t>51</w:t>
-      </w:r>
-      <w:r>
-        <w:rPr>
-          <w:rFonts w:hint="eastAsia"/>
-        </w:rPr>
-        <w:t>、</w:t>
-      </w:r>
-      <w:r>
-        <w:rPr>
-          <w:rFonts w:hint="eastAsia"/>
-        </w:rPr>
-        <w:t>52</w:t>
-      </w:r>
-      <w:r>
-        <w:rPr>
-          <w:rFonts w:hint="eastAsia"/>
-        </w:rPr>
-        <w:t>、</w:t>
-      </w:r>
-      <w:r>
-        <w:rPr>
-          <w:rFonts w:hint="eastAsia"/>
-          <w:strike/>
-          <w:highlight w:val="yellow"/>
-          <w:u w:val="single"/>
-        </w:rPr>
-        <w:t>53</w:t>
-      </w:r>
-      <w:r>
-        <w:rPr>
-          <w:rFonts w:hint="eastAsia"/>
-          <w:strike/>
-          <w:highlight w:val="yellow"/>
-          <w:u w:val="single"/>
-        </w:rPr>
-        <w:t>、</w:t>
-      </w:r>
-      <w:r>
-        <w:rPr>
-          <w:rFonts w:hint="eastAsia"/>
-        </w:rPr>
-        <w:t>54</w:t>
-      </w:r>
-      <w:r>
-        <w:rPr>
-          <w:rFonts w:hint="eastAsia"/>
-        </w:rPr>
-        <w:t>、</w:t>
-      </w:r>
-      <w:r>
-        <w:rPr>
-          <w:rFonts w:hint="eastAsia"/>
-        </w:rPr>
-        <w:t>55</w:t>
-      </w:r>
-      <w:r>
-        <w:rPr>
-          <w:rFonts w:hint="eastAsia"/>
-        </w:rPr>
-        <w:t>、</w:t>
-      </w:r>
-      <w:r>
-        <w:rPr>
-          <w:rFonts w:hint="eastAsia"/>
-        </w:rPr>
-        <w:t>56</w:t>
-      </w:r>
-      <w:r>
-        <w:rPr>
-          <w:rFonts w:hint="eastAsia"/>
-        </w:rPr>
-        <w:t>、</w:t>
-      </w:r>
-      <w:r>
-        <w:rPr>
-          <w:rFonts w:hint="eastAsia"/>
-        </w:rPr>
-        <w:t>57</w:t>
-      </w:r>
-      <w:r>
-        <w:rPr>
-          <w:rFonts w:hint="eastAsia"/>
-        </w:rPr>
-        <w:t>、</w:t>
-      </w:r>
-      <w:r>
-        <w:rPr>
-          <w:rFonts w:hint="eastAsia"/>
-        </w:rPr>
-        <w:t>59</w:t>
-      </w:r>
-      <w:r>
-        <w:rPr>
-          <w:rFonts w:hint="eastAsia"/>
-        </w:rPr>
-        <w:t>、</w:t>
-      </w:r>
-      <w:r>
-        <w:rPr>
-          <w:rFonts w:hint="eastAsia"/>
-        </w:rPr>
-        <w:t>62</w:t>
-      </w:r>
-      <w:r>
-        <w:rPr>
-          <w:rFonts w:hint="eastAsia"/>
-        </w:rPr>
-        <w:t>、</w:t>
-      </w:r>
-      <w:r>
-        <w:rPr>
-          <w:rFonts w:hint="eastAsia"/>
-        </w:rPr>
-        <w:t>64</w:t>
-      </w:r>
-      <w:r>
-        <w:rPr>
-          <w:rFonts w:hint="eastAsia"/>
-        </w:rPr>
-        <w:t>、</w:t>
-      </w:r>
-      <w:r>
-        <w:rPr>
-          <w:rFonts w:hint="eastAsia"/>
-        </w:rPr>
-        <w:t>65</w:t>
-      </w:r>
-      <w:r>
-        <w:rPr>
-          <w:rFonts w:hint="eastAsia"/>
-        </w:rPr>
-        <w:t>、</w:t>
-      </w:r>
-      <w:r>
-        <w:rPr>
-          <w:rFonts w:hint="eastAsia"/>
-        </w:rPr>
-        <w:t>66</w:t>
-      </w:r>
-      <w:r>
-        <w:rPr>
-          <w:rFonts w:hint="eastAsia"/>
-        </w:rPr>
-        <w:t>、</w:t>
-      </w:r>
-      <w:r>
-        <w:rPr>
-          <w:rFonts w:hint="eastAsia"/>
-        </w:rPr>
-        <w:t>67</w:t>
       </w:r>
     </w:p>
     <w:p>

--- a/测试文档/新计划.docx
+++ b/测试文档/新计划.docx
@@ -383,125 +383,125 @@
         </w:rPr>
         <w:t>、</w:t>
       </w:r>
+      <w:r>
+        <w:rPr>
+          <w:rFonts w:hint="eastAsia"/>
+        </w:rPr>
+        <w:t>10</w:t>
+      </w:r>
+      <w:r>
+        <w:rPr>
+          <w:rFonts w:hint="eastAsia"/>
+        </w:rPr>
+        <w:t>、</w:t>
+      </w:r>
+      <w:r>
+        <w:rPr>
+          <w:rFonts w:hint="eastAsia"/>
+        </w:rPr>
+        <w:t>11</w:t>
+      </w:r>
+      <w:r>
+        <w:rPr>
+          <w:rFonts w:hint="eastAsia"/>
+        </w:rPr>
+        <w:t>、</w:t>
+      </w:r>
+      <w:r>
+        <w:rPr>
+          <w:rFonts w:hint="eastAsia"/>
+          <w:strike/>
+          <w:highlight w:val="yellow"/>
+          <w:u w:val="single"/>
+        </w:rPr>
+        <w:t>22</w:t>
+      </w:r>
+      <w:r>
+        <w:rPr>
+          <w:rFonts w:hint="eastAsia"/>
+          <w:strike/>
+          <w:highlight w:val="yellow"/>
+          <w:u w:val="single"/>
+        </w:rPr>
+        <w:t>、</w:t>
+      </w:r>
+      <w:r>
+        <w:rPr>
+          <w:rFonts w:hint="eastAsia"/>
+          <w:strike/>
+          <w:highlight w:val="yellow"/>
+          <w:u w:val="single"/>
+        </w:rPr>
+        <w:t>23</w:t>
+      </w:r>
+      <w:r>
+        <w:rPr>
+          <w:rFonts w:hint="eastAsia"/>
+        </w:rPr>
+        <w:t>、</w:t>
+      </w:r>
+      <w:r>
+        <w:rPr>
+          <w:rFonts w:hint="eastAsia"/>
+        </w:rPr>
+        <w:t>28</w:t>
+      </w:r>
+      <w:r>
+        <w:rPr>
+          <w:rFonts w:hint="eastAsia"/>
+        </w:rPr>
+        <w:t>、</w:t>
+      </w:r>
+      <w:r>
+        <w:rPr>
+          <w:rFonts w:hint="eastAsia"/>
+        </w:rPr>
+        <w:t>33</w:t>
+      </w:r>
+      <w:r>
+        <w:rPr>
+          <w:rFonts w:hint="eastAsia"/>
+        </w:rPr>
+        <w:t>、</w:t>
+      </w:r>
+      <w:r>
+        <w:rPr>
+          <w:rFonts w:hint="eastAsia"/>
+        </w:rPr>
+        <w:t>41</w:t>
+      </w:r>
+      <w:r>
+        <w:rPr>
+          <w:rFonts w:hint="eastAsia"/>
+        </w:rPr>
+        <w:t>、</w:t>
+      </w:r>
+      <w:r>
+        <w:rPr>
+          <w:rFonts w:hint="eastAsia"/>
+        </w:rPr>
+        <w:t>42</w:t>
+      </w:r>
+      <w:r>
+        <w:rPr>
+          <w:rFonts w:hint="eastAsia"/>
+        </w:rPr>
+        <w:t>、</w:t>
+      </w:r>
+      <w:r>
+        <w:rPr>
+          <w:rFonts w:hint="eastAsia"/>
+        </w:rPr>
+        <w:t>58</w:t>
+      </w:r>
+      <w:r>
+        <w:rPr>
+          <w:rFonts w:hint="eastAsia"/>
+        </w:rPr>
+        <w:t>、</w:t>
+      </w:r>
       <w:bookmarkStart w:id="0" w:name="_GoBack"/>
       <w:bookmarkEnd w:id="0"/>
-      <w:r>
-        <w:rPr>
-          <w:rFonts w:hint="eastAsia"/>
-        </w:rPr>
-        <w:t>10</w:t>
-      </w:r>
-      <w:r>
-        <w:rPr>
-          <w:rFonts w:hint="eastAsia"/>
-        </w:rPr>
-        <w:t>、</w:t>
-      </w:r>
-      <w:r>
-        <w:rPr>
-          <w:rFonts w:hint="eastAsia"/>
-        </w:rPr>
-        <w:t>11</w:t>
-      </w:r>
-      <w:r>
-        <w:rPr>
-          <w:rFonts w:hint="eastAsia"/>
-        </w:rPr>
-        <w:t>、</w:t>
-      </w:r>
-      <w:r>
-        <w:rPr>
-          <w:rFonts w:hint="eastAsia"/>
-          <w:strike/>
-          <w:highlight w:val="yellow"/>
-          <w:u w:val="single"/>
-        </w:rPr>
-        <w:t>22</w:t>
-      </w:r>
-      <w:r>
-        <w:rPr>
-          <w:rFonts w:hint="eastAsia"/>
-          <w:strike/>
-          <w:highlight w:val="yellow"/>
-          <w:u w:val="single"/>
-        </w:rPr>
-        <w:t>、</w:t>
-      </w:r>
-      <w:r>
-        <w:rPr>
-          <w:rFonts w:hint="eastAsia"/>
-          <w:strike/>
-          <w:highlight w:val="yellow"/>
-          <w:u w:val="single"/>
-        </w:rPr>
-        <w:t>23</w:t>
-      </w:r>
-      <w:r>
-        <w:rPr>
-          <w:rFonts w:hint="eastAsia"/>
-        </w:rPr>
-        <w:t>、</w:t>
-      </w:r>
-      <w:r>
-        <w:rPr>
-          <w:rFonts w:hint="eastAsia"/>
-        </w:rPr>
-        <w:t>28</w:t>
-      </w:r>
-      <w:r>
-        <w:rPr>
-          <w:rFonts w:hint="eastAsia"/>
-        </w:rPr>
-        <w:t>、</w:t>
-      </w:r>
-      <w:r>
-        <w:rPr>
-          <w:rFonts w:hint="eastAsia"/>
-        </w:rPr>
-        <w:t>33</w:t>
-      </w:r>
-      <w:r>
-        <w:rPr>
-          <w:rFonts w:hint="eastAsia"/>
-        </w:rPr>
-        <w:t>、</w:t>
-      </w:r>
-      <w:r>
-        <w:rPr>
-          <w:rFonts w:hint="eastAsia"/>
-        </w:rPr>
-        <w:t>41</w:t>
-      </w:r>
-      <w:r>
-        <w:rPr>
-          <w:rFonts w:hint="eastAsia"/>
-        </w:rPr>
-        <w:t>、</w:t>
-      </w:r>
-      <w:r>
-        <w:rPr>
-          <w:rFonts w:hint="eastAsia"/>
-        </w:rPr>
-        <w:t>42</w:t>
-      </w:r>
-      <w:r>
-        <w:rPr>
-          <w:rFonts w:hint="eastAsia"/>
-        </w:rPr>
-        <w:t>、</w:t>
-      </w:r>
-      <w:r>
-        <w:rPr>
-          <w:rFonts w:hint="eastAsia"/>
-        </w:rPr>
-        <w:t>58</w:t>
-      </w:r>
-      <w:r>
-        <w:rPr>
-          <w:rFonts w:hint="eastAsia"/>
-        </w:rPr>
-        <w:t>、</w:t>
-      </w:r>
       <w:r>
         <w:rPr>
           <w:rFonts w:hint="eastAsia"/>
@@ -729,6 +729,9 @@
       <w:r>
         <w:rPr>
           <w:rFonts w:hint="eastAsia"/>
+          <w:strike/>
+          <w:highlight w:val="yellow"/>
+          <w:u w:val="single"/>
         </w:rPr>
         <w:t>26</w:t>
       </w:r>

--- a/测试文档/新计划.docx
+++ b/测试文档/新计划.docx
@@ -500,14 +500,14 @@
         </w:rPr>
         <w:t>、</w:t>
       </w:r>
+      <w:r>
+        <w:rPr>
+          <w:rFonts w:hint="eastAsia"/>
+        </w:rPr>
+        <w:t>60</w:t>
+      </w:r>
       <w:bookmarkStart w:id="0" w:name="_GoBack"/>
       <w:bookmarkEnd w:id="0"/>
-      <w:r>
-        <w:rPr>
-          <w:rFonts w:hint="eastAsia"/>
-        </w:rPr>
-        <w:t>60</w:t>
-      </w:r>
       <w:r>
         <w:rPr>
           <w:rFonts w:hint="eastAsia"/>
@@ -756,12 +756,18 @@
       <w:r>
         <w:rPr>
           <w:rFonts w:hint="eastAsia"/>
+          <w:strike/>
+          <w:highlight w:val="yellow"/>
+          <w:u w:val="single"/>
         </w:rPr>
         <w:t>39</w:t>
       </w:r>
       <w:r>
         <w:rPr>
           <w:rFonts w:hint="eastAsia"/>
+          <w:strike/>
+          <w:highlight w:val="yellow"/>
+          <w:u w:val="single"/>
         </w:rPr>
         <w:t>、</w:t>
       </w:r>

--- a/测试文档/新计划.docx
+++ b/测试文档/新计划.docx
@@ -506,8 +506,6 @@
         </w:rPr>
         <w:t>60</w:t>
       </w:r>
-      <w:bookmarkStart w:id="0" w:name="_GoBack"/>
-      <w:bookmarkEnd w:id="0"/>
       <w:r>
         <w:rPr>
           <w:rFonts w:hint="eastAsia"/>
@@ -774,51 +772,77 @@
       <w:r>
         <w:rPr>
           <w:rFonts w:hint="eastAsia"/>
+          <w:strike/>
+          <w:highlight w:val="yellow"/>
+          <w:u w:val="single"/>
         </w:rPr>
         <w:t>40</w:t>
       </w:r>
       <w:r>
         <w:rPr>
           <w:rFonts w:hint="eastAsia"/>
-        </w:rPr>
-        <w:t>、</w:t>
-      </w:r>
-      <w:r>
-        <w:rPr>
-          <w:rFonts w:hint="eastAsia"/>
+          <w:strike/>
+          <w:highlight w:val="yellow"/>
+          <w:u w:val="single"/>
+        </w:rPr>
+        <w:t>、</w:t>
+      </w:r>
+      <w:r>
+        <w:rPr>
+          <w:rFonts w:hint="eastAsia"/>
+          <w:strike/>
+          <w:highlight w:val="yellow"/>
+          <w:u w:val="single"/>
         </w:rPr>
         <w:t>44</w:t>
       </w:r>
       <w:r>
         <w:rPr>
           <w:rFonts w:hint="eastAsia"/>
-        </w:rPr>
-        <w:t>、</w:t>
-      </w:r>
-      <w:r>
-        <w:rPr>
-          <w:rFonts w:hint="eastAsia"/>
+          <w:strike/>
+          <w:highlight w:val="yellow"/>
+          <w:u w:val="single"/>
+        </w:rPr>
+        <w:t>、</w:t>
+      </w:r>
+      <w:r>
+        <w:rPr>
+          <w:rFonts w:hint="eastAsia"/>
+          <w:strike/>
+          <w:highlight w:val="yellow"/>
+          <w:u w:val="single"/>
         </w:rPr>
         <w:t>45</w:t>
       </w:r>
       <w:r>
         <w:rPr>
           <w:rFonts w:hint="eastAsia"/>
-        </w:rPr>
-        <w:t>、</w:t>
-      </w:r>
-      <w:r>
-        <w:rPr>
-          <w:rFonts w:hint="eastAsia"/>
+          <w:strike/>
+          <w:highlight w:val="yellow"/>
+          <w:u w:val="single"/>
+        </w:rPr>
+        <w:t>、</w:t>
+      </w:r>
+      <w:r>
+        <w:rPr>
+          <w:rFonts w:hint="eastAsia"/>
+          <w:strike/>
+          <w:highlight w:val="yellow"/>
+          <w:u w:val="single"/>
         </w:rPr>
         <w:t>50</w:t>
       </w:r>
       <w:r>
         <w:rPr>
           <w:rFonts w:hint="eastAsia"/>
-        </w:rPr>
-        <w:t>、</w:t>
-      </w:r>
+          <w:strike/>
+          <w:highlight w:val="yellow"/>
+          <w:u w:val="single"/>
+        </w:rPr>
+        <w:t>、</w:t>
+      </w:r>
+      <w:bookmarkStart w:id="0" w:name="_GoBack"/>
+      <w:bookmarkEnd w:id="0"/>
       <w:r>
         <w:rPr>
           <w:rFonts w:hint="eastAsia"/>

--- a/测试文档/新计划.docx
+++ b/测试文档/新计划.docx
@@ -272,6 +272,8 @@
         <w:widowControl/>
         <w:jc w:val="left"/>
       </w:pPr>
+      <w:bookmarkStart w:id="0" w:name="_GoBack"/>
+      <w:bookmarkEnd w:id="0"/>
     </w:p>
     <w:p>
       <w:pPr>
@@ -491,12 +493,18 @@
       <w:r>
         <w:rPr>
           <w:rFonts w:hint="eastAsia"/>
+          <w:strike/>
+          <w:highlight w:val="yellow"/>
+          <w:u w:val="single"/>
         </w:rPr>
         <w:t>58</w:t>
       </w:r>
       <w:r>
         <w:rPr>
           <w:rFonts w:hint="eastAsia"/>
+          <w:strike/>
+          <w:highlight w:val="yellow"/>
+          <w:u w:val="single"/>
         </w:rPr>
         <w:t>、</w:t>
       </w:r>
@@ -841,8 +849,6 @@
         </w:rPr>
         <w:t>、</w:t>
       </w:r>
-      <w:bookmarkStart w:id="0" w:name="_GoBack"/>
-      <w:bookmarkEnd w:id="0"/>
       <w:r>
         <w:rPr>
           <w:rFonts w:hint="eastAsia"/>

--- a/测试文档/新计划.docx
+++ b/测试文档/新计划.docx
@@ -272,8 +272,6 @@
         <w:widowControl/>
         <w:jc w:val="left"/>
       </w:pPr>
-      <w:bookmarkStart w:id="0" w:name="_GoBack"/>
-      <w:bookmarkEnd w:id="0"/>
     </w:p>
     <w:p>
       <w:pPr>
@@ -852,54 +850,83 @@
       <w:r>
         <w:rPr>
           <w:rFonts w:hint="eastAsia"/>
+          <w:strike/>
+          <w:highlight w:val="yellow"/>
+          <w:u w:val="single"/>
         </w:rPr>
         <w:t>51</w:t>
       </w:r>
       <w:r>
         <w:rPr>
           <w:rFonts w:hint="eastAsia"/>
-        </w:rPr>
-        <w:t>、</w:t>
-      </w:r>
-      <w:r>
-        <w:rPr>
-          <w:rFonts w:hint="eastAsia"/>
+          <w:strike/>
+          <w:highlight w:val="yellow"/>
+          <w:u w:val="single"/>
+        </w:rPr>
+        <w:t>、</w:t>
+      </w:r>
+      <w:r>
+        <w:rPr>
+          <w:rFonts w:hint="eastAsia"/>
+          <w:strike/>
+          <w:highlight w:val="yellow"/>
+          <w:u w:val="single"/>
         </w:rPr>
         <w:t>52</w:t>
       </w:r>
       <w:r>
         <w:rPr>
           <w:rFonts w:hint="eastAsia"/>
-        </w:rPr>
-        <w:t>、</w:t>
-      </w:r>
-      <w:r>
-        <w:rPr>
-          <w:rFonts w:hint="eastAsia"/>
-          <w:strike/>
-          <w:highlight w:val="yellow"/>
-          <w:u w:val="single"/>
-        </w:rPr>
-        <w:t>53</w:t>
-      </w:r>
-      <w:r>
-        <w:rPr>
-          <w:rFonts w:hint="eastAsia"/>
-          <w:strike/>
-          <w:highlight w:val="yellow"/>
-          <w:u w:val="single"/>
-        </w:rPr>
-        <w:t>、</w:t>
-      </w:r>
-      <w:r>
-        <w:rPr>
-          <w:rFonts w:hint="eastAsia"/>
+          <w:strike/>
+          <w:highlight w:val="yellow"/>
+          <w:u w:val="single"/>
+        </w:rPr>
+        <w:t>、</w:t>
+      </w:r>
+      <w:r>
+        <w:rPr>
+          <w:rFonts w:hint="eastAsia"/>
+          <w:strike/>
+          <w:highlight w:val="yellow"/>
+          <w:u w:val="single"/>
+        </w:rPr>
+        <w:t>5</w:t>
+      </w:r>
+      <w:bookmarkStart w:id="0" w:name="_GoBack"/>
+      <w:bookmarkEnd w:id="0"/>
+      <w:r>
+        <w:rPr>
+          <w:rFonts w:hint="eastAsia"/>
+          <w:strike/>
+          <w:highlight w:val="yellow"/>
+          <w:u w:val="single"/>
+        </w:rPr>
+        <w:t>3</w:t>
+      </w:r>
+      <w:r>
+        <w:rPr>
+          <w:rFonts w:hint="eastAsia"/>
+          <w:strike/>
+          <w:highlight w:val="yellow"/>
+          <w:u w:val="single"/>
+        </w:rPr>
+        <w:t>、</w:t>
+      </w:r>
+      <w:r>
+        <w:rPr>
+          <w:rFonts w:hint="eastAsia"/>
+          <w:strike/>
+          <w:highlight w:val="yellow"/>
+          <w:u w:val="single"/>
         </w:rPr>
         <w:t>54</w:t>
       </w:r>
       <w:r>
         <w:rPr>
           <w:rFonts w:hint="eastAsia"/>
+          <w:strike/>
+          <w:highlight w:val="yellow"/>
+          <w:u w:val="single"/>
         </w:rPr>
         <w:t>、</w:t>
       </w:r>

--- a/测试文档/新计划.docx
+++ b/测试文档/新计划.docx
@@ -890,124 +890,142 @@
           <w:highlight w:val="yellow"/>
           <w:u w:val="single"/>
         </w:rPr>
-        <w:t>5</w:t>
+        <w:t>53</w:t>
+      </w:r>
+      <w:r>
+        <w:rPr>
+          <w:rFonts w:hint="eastAsia"/>
+          <w:strike/>
+          <w:highlight w:val="yellow"/>
+          <w:u w:val="single"/>
+        </w:rPr>
+        <w:t>、</w:t>
+      </w:r>
+      <w:r>
+        <w:rPr>
+          <w:rFonts w:hint="eastAsia"/>
+          <w:strike/>
+          <w:highlight w:val="yellow"/>
+          <w:u w:val="single"/>
+        </w:rPr>
+        <w:t>54</w:t>
+      </w:r>
+      <w:r>
+        <w:rPr>
+          <w:rFonts w:hint="eastAsia"/>
+          <w:strike/>
+          <w:highlight w:val="yellow"/>
+          <w:u w:val="single"/>
+        </w:rPr>
+        <w:t>、</w:t>
+      </w:r>
+      <w:r>
+        <w:rPr>
+          <w:rFonts w:hint="eastAsia"/>
+          <w:strike/>
+          <w:highlight w:val="yellow"/>
+          <w:u w:val="single"/>
+        </w:rPr>
+        <w:t>55</w:t>
+      </w:r>
+      <w:r>
+        <w:rPr>
+          <w:rFonts w:hint="eastAsia"/>
+          <w:strike/>
+          <w:highlight w:val="yellow"/>
+          <w:u w:val="single"/>
+        </w:rPr>
+        <w:t>、</w:t>
+      </w:r>
+      <w:r>
+        <w:rPr>
+          <w:rFonts w:hint="eastAsia"/>
+          <w:strike/>
+          <w:highlight w:val="yellow"/>
+          <w:u w:val="single"/>
+        </w:rPr>
+        <w:t>56</w:t>
+      </w:r>
+      <w:r>
+        <w:rPr>
+          <w:rFonts w:hint="eastAsia"/>
+          <w:strike/>
+          <w:highlight w:val="yellow"/>
+          <w:u w:val="single"/>
+        </w:rPr>
+        <w:t>、</w:t>
+      </w:r>
+      <w:r>
+        <w:rPr>
+          <w:rFonts w:hint="eastAsia"/>
+          <w:strike/>
+          <w:highlight w:val="yellow"/>
+          <w:u w:val="single"/>
+        </w:rPr>
+        <w:t>57</w:t>
+      </w:r>
+      <w:r>
+        <w:rPr>
+          <w:rFonts w:hint="eastAsia"/>
+          <w:strike/>
+          <w:highlight w:val="yellow"/>
+          <w:u w:val="single"/>
+        </w:rPr>
+        <w:t>、</w:t>
+      </w:r>
+      <w:r>
+        <w:rPr>
+          <w:rFonts w:hint="eastAsia"/>
+          <w:strike/>
+          <w:highlight w:val="yellow"/>
+          <w:u w:val="single"/>
+        </w:rPr>
+        <w:t>59</w:t>
+      </w:r>
+      <w:r>
+        <w:rPr>
+          <w:rFonts w:hint="eastAsia"/>
+          <w:strike/>
+          <w:highlight w:val="yellow"/>
+          <w:u w:val="single"/>
+        </w:rPr>
+        <w:t>、</w:t>
+      </w:r>
+      <w:r>
+        <w:rPr>
+          <w:rFonts w:hint="eastAsia"/>
+          <w:strike/>
+          <w:highlight w:val="yellow"/>
+          <w:u w:val="single"/>
+        </w:rPr>
+        <w:t>62</w:t>
+      </w:r>
+      <w:r>
+        <w:rPr>
+          <w:rFonts w:hint="eastAsia"/>
+        </w:rPr>
+        <w:t>、</w:t>
+      </w:r>
+      <w:r>
+        <w:rPr>
+          <w:rFonts w:hint="eastAsia"/>
+        </w:rPr>
+        <w:t>64</w:t>
+      </w:r>
+      <w:r>
+        <w:rPr>
+          <w:rFonts w:hint="eastAsia"/>
+        </w:rPr>
+        <w:t>、</w:t>
+      </w:r>
+      <w:r>
+        <w:rPr>
+          <w:rFonts w:hint="eastAsia"/>
+        </w:rPr>
+        <w:t>65</w:t>
       </w:r>
       <w:bookmarkStart w:id="0" w:name="_GoBack"/>
       <w:bookmarkEnd w:id="0"/>
-      <w:r>
-        <w:rPr>
-          <w:rFonts w:hint="eastAsia"/>
-          <w:strike/>
-          <w:highlight w:val="yellow"/>
-          <w:u w:val="single"/>
-        </w:rPr>
-        <w:t>3</w:t>
-      </w:r>
-      <w:r>
-        <w:rPr>
-          <w:rFonts w:hint="eastAsia"/>
-          <w:strike/>
-          <w:highlight w:val="yellow"/>
-          <w:u w:val="single"/>
-        </w:rPr>
-        <w:t>、</w:t>
-      </w:r>
-      <w:r>
-        <w:rPr>
-          <w:rFonts w:hint="eastAsia"/>
-          <w:strike/>
-          <w:highlight w:val="yellow"/>
-          <w:u w:val="single"/>
-        </w:rPr>
-        <w:t>54</w:t>
-      </w:r>
-      <w:r>
-        <w:rPr>
-          <w:rFonts w:hint="eastAsia"/>
-          <w:strike/>
-          <w:highlight w:val="yellow"/>
-          <w:u w:val="single"/>
-        </w:rPr>
-        <w:t>、</w:t>
-      </w:r>
-      <w:r>
-        <w:rPr>
-          <w:rFonts w:hint="eastAsia"/>
-        </w:rPr>
-        <w:t>55</w:t>
-      </w:r>
-      <w:r>
-        <w:rPr>
-          <w:rFonts w:hint="eastAsia"/>
-        </w:rPr>
-        <w:t>、</w:t>
-      </w:r>
-      <w:r>
-        <w:rPr>
-          <w:rFonts w:hint="eastAsia"/>
-        </w:rPr>
-        <w:t>56</w:t>
-      </w:r>
-      <w:r>
-        <w:rPr>
-          <w:rFonts w:hint="eastAsia"/>
-        </w:rPr>
-        <w:t>、</w:t>
-      </w:r>
-      <w:r>
-        <w:rPr>
-          <w:rFonts w:hint="eastAsia"/>
-        </w:rPr>
-        <w:t>57</w:t>
-      </w:r>
-      <w:r>
-        <w:rPr>
-          <w:rFonts w:hint="eastAsia"/>
-        </w:rPr>
-        <w:t>、</w:t>
-      </w:r>
-      <w:r>
-        <w:rPr>
-          <w:rFonts w:hint="eastAsia"/>
-        </w:rPr>
-        <w:t>59</w:t>
-      </w:r>
-      <w:r>
-        <w:rPr>
-          <w:rFonts w:hint="eastAsia"/>
-        </w:rPr>
-        <w:t>、</w:t>
-      </w:r>
-      <w:r>
-        <w:rPr>
-          <w:rFonts w:hint="eastAsia"/>
-        </w:rPr>
-        <w:t>62</w:t>
-      </w:r>
-      <w:r>
-        <w:rPr>
-          <w:rFonts w:hint="eastAsia"/>
-        </w:rPr>
-        <w:t>、</w:t>
-      </w:r>
-      <w:r>
-        <w:rPr>
-          <w:rFonts w:hint="eastAsia"/>
-        </w:rPr>
-        <w:t>64</w:t>
-      </w:r>
-      <w:r>
-        <w:rPr>
-          <w:rFonts w:hint="eastAsia"/>
-        </w:rPr>
-        <w:t>、</w:t>
-      </w:r>
-      <w:r>
-        <w:rPr>
-          <w:rFonts w:hint="eastAsia"/>
-        </w:rPr>
-        <w:t>65</w:t>
-      </w:r>
       <w:r>
         <w:rPr>
           <w:rFonts w:hint="eastAsia"/>

--- a/测试文档/新计划.docx
+++ b/测试文档/新计划.docx
@@ -278,6 +278,7 @@
         <w:widowControl/>
         <w:jc w:val="left"/>
       </w:pPr>
+      <w:bookmarkStart w:id="0" w:name="_GoBack"/>
       <w:r>
         <w:rPr>
           <w:rFonts w:hint="eastAsia"/>
@@ -297,6 +298,7 @@
         <w:t>号中午搞定所有的问题和缺陷：</w:t>
       </w:r>
     </w:p>
+    <w:bookmarkEnd w:id="0"/>
     <w:p>
       <w:pPr>
         <w:widowControl/>
@@ -353,753 +355,139 @@
       <w:r>
         <w:rPr>
           <w:rFonts w:hint="eastAsia"/>
+        </w:rPr>
+        <w:t>10</w:t>
+      </w:r>
+      <w:r>
+        <w:rPr>
+          <w:rFonts w:hint="eastAsia"/>
+        </w:rPr>
+        <w:t>、</w:t>
+      </w:r>
+      <w:r>
+        <w:rPr>
+          <w:rFonts w:hint="eastAsia"/>
+        </w:rPr>
+        <w:t>11</w:t>
+      </w:r>
+      <w:r>
+        <w:rPr>
+          <w:rFonts w:hint="eastAsia"/>
+        </w:rPr>
+        <w:t>、</w:t>
+      </w:r>
+      <w:r>
+        <w:rPr>
+          <w:rFonts w:hint="eastAsia"/>
+        </w:rPr>
+        <w:t>28</w:t>
+      </w:r>
+      <w:r>
+        <w:rPr>
+          <w:rFonts w:hint="eastAsia"/>
+        </w:rPr>
+        <w:t>、</w:t>
+      </w:r>
+      <w:r>
+        <w:rPr>
+          <w:rFonts w:hint="eastAsia"/>
+        </w:rPr>
+        <w:t>29</w:t>
+      </w:r>
+      <w:r>
+        <w:rPr>
+          <w:rFonts w:hint="eastAsia"/>
+        </w:rPr>
+        <w:t>、</w:t>
+      </w:r>
+      <w:r>
+        <w:rPr>
+          <w:rFonts w:hint="eastAsia"/>
+        </w:rPr>
+        <w:t>33</w:t>
+      </w:r>
+      <w:r>
+        <w:rPr>
+          <w:rFonts w:hint="eastAsia"/>
+        </w:rPr>
+        <w:t>、</w:t>
+      </w:r>
+      <w:r>
+        <w:rPr>
+          <w:rFonts w:hint="eastAsia"/>
+        </w:rPr>
+        <w:t>41</w:t>
+      </w:r>
+      <w:r>
+        <w:rPr>
+          <w:rFonts w:hint="eastAsia"/>
+        </w:rPr>
+        <w:t>、</w:t>
+      </w:r>
+      <w:r>
+        <w:rPr>
+          <w:rFonts w:hint="eastAsia"/>
+        </w:rPr>
+        <w:t>42</w:t>
+      </w:r>
+      <w:r>
+        <w:rPr>
+          <w:rFonts w:hint="eastAsia"/>
+        </w:rPr>
+        <w:t>、</w:t>
+      </w:r>
+      <w:r>
+        <w:rPr>
+          <w:rFonts w:hint="eastAsia"/>
+        </w:rPr>
+        <w:t>60</w:t>
+      </w:r>
+      <w:r>
+        <w:rPr>
+          <w:rFonts w:hint="eastAsia"/>
+        </w:rPr>
+        <w:t>、</w:t>
+      </w:r>
+      <w:r>
+        <w:rPr>
+          <w:rFonts w:hint="eastAsia"/>
+        </w:rPr>
+        <w:t>61</w:t>
+      </w:r>
+      <w:r>
+        <w:rPr>
+          <w:rFonts w:hint="eastAsia"/>
+        </w:rPr>
+        <w:t>、</w:t>
+      </w:r>
+      <w:r>
+        <w:rPr>
+          <w:rFonts w:hint="eastAsia"/>
+        </w:rPr>
+        <w:t>63</w:t>
+      </w:r>
+      <w:r>
+        <w:rPr>
+          <w:rFonts w:hint="eastAsia"/>
+        </w:rPr>
+        <w:t>、</w:t>
+      </w:r>
+      <w:r>
+        <w:rPr>
+          <w:rFonts w:hint="eastAsia"/>
+        </w:rPr>
+        <w:t>70</w:t>
+      </w:r>
+    </w:p>
+    <w:p>
+      <w:pPr>
+        <w:widowControl/>
+        <w:jc w:val="left"/>
+        <w:rPr>
           <w:strike/>
           <w:highlight w:val="yellow"/>
           <w:u w:val="single"/>
         </w:rPr>
-        <w:t>5</w:t>
-      </w:r>
-      <w:r>
-        <w:rPr>
-          <w:rFonts w:hint="eastAsia"/>
-          <w:strike/>
-          <w:highlight w:val="yellow"/>
-          <w:u w:val="single"/>
-        </w:rPr>
-        <w:t>、</w:t>
-      </w:r>
-      <w:r>
-        <w:rPr>
-          <w:rFonts w:hint="eastAsia"/>
-          <w:strike/>
-          <w:highlight w:val="yellow"/>
-          <w:u w:val="single"/>
-        </w:rPr>
-        <w:t>9</w:t>
-      </w:r>
-      <w:r>
-        <w:rPr>
-          <w:rFonts w:hint="eastAsia"/>
-        </w:rPr>
-        <w:t>、</w:t>
-      </w:r>
-      <w:r>
-        <w:rPr>
-          <w:rFonts w:hint="eastAsia"/>
-        </w:rPr>
-        <w:t>10</w:t>
-      </w:r>
-      <w:r>
-        <w:rPr>
-          <w:rFonts w:hint="eastAsia"/>
-        </w:rPr>
-        <w:t>、</w:t>
-      </w:r>
-      <w:r>
-        <w:rPr>
-          <w:rFonts w:hint="eastAsia"/>
-        </w:rPr>
-        <w:t>11</w:t>
-      </w:r>
-      <w:r>
-        <w:rPr>
-          <w:rFonts w:hint="eastAsia"/>
-        </w:rPr>
-        <w:t>、</w:t>
-      </w:r>
-      <w:r>
-        <w:rPr>
-          <w:rFonts w:hint="eastAsia"/>
-          <w:strike/>
-          <w:highlight w:val="yellow"/>
-          <w:u w:val="single"/>
-        </w:rPr>
-        <w:t>22</w:t>
-      </w:r>
-      <w:r>
-        <w:rPr>
-          <w:rFonts w:hint="eastAsia"/>
-          <w:strike/>
-          <w:highlight w:val="yellow"/>
-          <w:u w:val="single"/>
-        </w:rPr>
-        <w:t>、</w:t>
-      </w:r>
-      <w:r>
-        <w:rPr>
-          <w:rFonts w:hint="eastAsia"/>
-          <w:strike/>
-          <w:highlight w:val="yellow"/>
-          <w:u w:val="single"/>
-        </w:rPr>
-        <w:t>23</w:t>
-      </w:r>
-      <w:r>
-        <w:rPr>
-          <w:rFonts w:hint="eastAsia"/>
-        </w:rPr>
-        <w:t>、</w:t>
-      </w:r>
-      <w:r>
-        <w:rPr>
-          <w:rFonts w:hint="eastAsia"/>
-        </w:rPr>
-        <w:t>28</w:t>
-      </w:r>
-      <w:r>
-        <w:rPr>
-          <w:rFonts w:hint="eastAsia"/>
-        </w:rPr>
-        <w:t>、</w:t>
-      </w:r>
-      <w:r>
-        <w:rPr>
-          <w:rFonts w:hint="eastAsia"/>
-        </w:rPr>
-        <w:t>33</w:t>
-      </w:r>
-      <w:r>
-        <w:rPr>
-          <w:rFonts w:hint="eastAsia"/>
-        </w:rPr>
-        <w:t>、</w:t>
-      </w:r>
-      <w:r>
-        <w:rPr>
-          <w:rFonts w:hint="eastAsia"/>
-        </w:rPr>
-        <w:t>41</w:t>
-      </w:r>
-      <w:r>
-        <w:rPr>
-          <w:rFonts w:hint="eastAsia"/>
-        </w:rPr>
-        <w:t>、</w:t>
-      </w:r>
-      <w:r>
-        <w:rPr>
-          <w:rFonts w:hint="eastAsia"/>
-        </w:rPr>
-        <w:t>42</w:t>
-      </w:r>
-      <w:r>
-        <w:rPr>
-          <w:rFonts w:hint="eastAsia"/>
-        </w:rPr>
-        <w:t>、</w:t>
-      </w:r>
-      <w:r>
-        <w:rPr>
-          <w:rFonts w:hint="eastAsia"/>
-          <w:strike/>
-          <w:highlight w:val="yellow"/>
-          <w:u w:val="single"/>
-        </w:rPr>
-        <w:t>58</w:t>
-      </w:r>
-      <w:r>
-        <w:rPr>
-          <w:rFonts w:hint="eastAsia"/>
-          <w:strike/>
-          <w:highlight w:val="yellow"/>
-          <w:u w:val="single"/>
-        </w:rPr>
-        <w:t>、</w:t>
-      </w:r>
-      <w:r>
-        <w:rPr>
-          <w:rFonts w:hint="eastAsia"/>
-        </w:rPr>
-        <w:t>60</w:t>
-      </w:r>
-      <w:r>
-        <w:rPr>
-          <w:rFonts w:hint="eastAsia"/>
-        </w:rPr>
-        <w:t>、</w:t>
-      </w:r>
-      <w:r>
-        <w:rPr>
-          <w:rFonts w:hint="eastAsia"/>
-        </w:rPr>
-        <w:t>61</w:t>
-      </w:r>
-      <w:r>
-        <w:rPr>
-          <w:rFonts w:hint="eastAsia"/>
-        </w:rPr>
-        <w:t>、</w:t>
-      </w:r>
-      <w:r>
-        <w:rPr>
-          <w:rFonts w:hint="eastAsia"/>
-        </w:rPr>
-        <w:t>63</w:t>
-      </w:r>
-      <w:r>
-        <w:rPr>
-          <w:rFonts w:hint="eastAsia"/>
-        </w:rPr>
-        <w:t>、</w:t>
-      </w:r>
-      <w:r>
-        <w:rPr>
-          <w:rFonts w:hint="eastAsia"/>
-        </w:rPr>
-        <w:t>70</w:t>
-      </w:r>
-    </w:p>
-    <w:p>
-      <w:pPr>
-        <w:widowControl/>
-        <w:jc w:val="left"/>
-        <w:rPr>
-          <w:strike/>
-          <w:highlight w:val="yellow"/>
-          <w:u w:val="single"/>
-        </w:rPr>
-      </w:pPr>
-      <w:r>
-        <w:t>W</w:t>
-      </w:r>
-      <w:r>
-        <w:rPr>
-          <w:rFonts w:hint="eastAsia"/>
-        </w:rPr>
-        <w:t>：</w:t>
-      </w:r>
-      <w:r>
-        <w:rPr>
-          <w:rFonts w:hint="eastAsia"/>
-          <w:strike/>
-          <w:highlight w:val="yellow"/>
-          <w:u w:val="single"/>
-        </w:rPr>
-        <w:t>1</w:t>
-      </w:r>
-      <w:r>
-        <w:rPr>
-          <w:rFonts w:hint="eastAsia"/>
-          <w:strike/>
-          <w:highlight w:val="yellow"/>
-          <w:u w:val="single"/>
-        </w:rPr>
-        <w:t>、</w:t>
-      </w:r>
-      <w:r>
-        <w:rPr>
-          <w:rFonts w:hint="eastAsia"/>
-          <w:strike/>
-          <w:highlight w:val="yellow"/>
-          <w:u w:val="single"/>
-        </w:rPr>
-        <w:t>68</w:t>
-      </w:r>
-      <w:r>
-        <w:rPr>
-          <w:rFonts w:hint="eastAsia"/>
-          <w:strike/>
-          <w:highlight w:val="yellow"/>
-          <w:u w:val="single"/>
-        </w:rPr>
-        <w:t>、</w:t>
-      </w:r>
-      <w:r>
-        <w:rPr>
-          <w:rFonts w:hint="eastAsia"/>
-          <w:strike/>
-          <w:highlight w:val="yellow"/>
-          <w:u w:val="single"/>
-        </w:rPr>
-        <w:t>7</w:t>
-      </w:r>
-      <w:r>
-        <w:rPr>
-          <w:rFonts w:hint="eastAsia"/>
-          <w:strike/>
-          <w:highlight w:val="yellow"/>
-          <w:u w:val="single"/>
-        </w:rPr>
-        <w:t>、</w:t>
-      </w:r>
-      <w:r>
-        <w:rPr>
-          <w:rFonts w:hint="eastAsia"/>
-          <w:strike/>
-          <w:highlight w:val="yellow"/>
-          <w:u w:val="single"/>
-        </w:rPr>
-        <w:t>8</w:t>
-      </w:r>
-      <w:r>
-        <w:rPr>
-          <w:rFonts w:hint="eastAsia"/>
-          <w:strike/>
-          <w:highlight w:val="yellow"/>
-          <w:u w:val="single"/>
-        </w:rPr>
-        <w:t>、</w:t>
-      </w:r>
-      <w:r>
-        <w:rPr>
-          <w:rFonts w:hint="eastAsia"/>
-          <w:strike/>
-          <w:highlight w:val="yellow"/>
-          <w:u w:val="single"/>
-        </w:rPr>
-        <w:t>15</w:t>
-      </w:r>
-      <w:r>
-        <w:rPr>
-          <w:rFonts w:hint="eastAsia"/>
-          <w:strike/>
-          <w:highlight w:val="yellow"/>
-          <w:u w:val="single"/>
-        </w:rPr>
-        <w:t>、</w:t>
-      </w:r>
-      <w:r>
-        <w:rPr>
-          <w:rFonts w:hint="eastAsia"/>
-          <w:strike/>
-          <w:highlight w:val="yellow"/>
-          <w:u w:val="single"/>
-        </w:rPr>
-        <w:t>18</w:t>
-      </w:r>
-      <w:r>
-        <w:rPr>
-          <w:rFonts w:hint="eastAsia"/>
-          <w:strike/>
-          <w:highlight w:val="yellow"/>
-          <w:u w:val="single"/>
-        </w:rPr>
-        <w:t>、</w:t>
-      </w:r>
-      <w:r>
-        <w:rPr>
-          <w:rFonts w:hint="eastAsia"/>
-          <w:strike/>
-          <w:highlight w:val="yellow"/>
-          <w:u w:val="single"/>
-        </w:rPr>
-        <w:t>19</w:t>
-      </w:r>
-      <w:r>
-        <w:rPr>
-          <w:rFonts w:hint="eastAsia"/>
-          <w:strike/>
-          <w:highlight w:val="yellow"/>
-          <w:u w:val="single"/>
-        </w:rPr>
-        <w:t>、</w:t>
-      </w:r>
-      <w:r>
-        <w:rPr>
-          <w:rFonts w:hint="eastAsia"/>
-          <w:strike/>
-          <w:highlight w:val="yellow"/>
-          <w:u w:val="single"/>
-        </w:rPr>
-        <w:t>21</w:t>
-      </w:r>
-      <w:r>
-        <w:rPr>
-          <w:rFonts w:hint="eastAsia"/>
-          <w:strike/>
-          <w:highlight w:val="yellow"/>
-          <w:u w:val="single"/>
-        </w:rPr>
-        <w:t>、</w:t>
-      </w:r>
-      <w:r>
-        <w:rPr>
-          <w:rFonts w:hint="eastAsia"/>
-          <w:strike/>
-          <w:highlight w:val="yellow"/>
-          <w:u w:val="single"/>
-        </w:rPr>
-        <w:t>24</w:t>
-      </w:r>
-      <w:r>
-        <w:rPr>
-          <w:rFonts w:hint="eastAsia"/>
-          <w:strike/>
-          <w:highlight w:val="yellow"/>
-          <w:u w:val="single"/>
-        </w:rPr>
-        <w:t>、</w:t>
-      </w:r>
-      <w:r>
-        <w:rPr>
-          <w:rFonts w:hint="eastAsia"/>
-          <w:strike/>
-          <w:highlight w:val="yellow"/>
-          <w:u w:val="single"/>
-        </w:rPr>
-        <w:t>26</w:t>
-      </w:r>
-      <w:r>
-        <w:rPr>
-          <w:rFonts w:hint="eastAsia"/>
-        </w:rPr>
-        <w:t>、</w:t>
-      </w:r>
-      <w:r>
-        <w:rPr>
-          <w:rFonts w:hint="eastAsia"/>
-        </w:rPr>
-        <w:t>29</w:t>
-      </w:r>
-      <w:r>
-        <w:rPr>
-          <w:rFonts w:hint="eastAsia"/>
-        </w:rPr>
-        <w:t>、</w:t>
-      </w:r>
-      <w:r>
-        <w:rPr>
-          <w:rFonts w:hint="eastAsia"/>
-          <w:strike/>
-          <w:highlight w:val="yellow"/>
-          <w:u w:val="single"/>
-        </w:rPr>
-        <w:t>39</w:t>
-      </w:r>
-      <w:r>
-        <w:rPr>
-          <w:rFonts w:hint="eastAsia"/>
-          <w:strike/>
-          <w:highlight w:val="yellow"/>
-          <w:u w:val="single"/>
-        </w:rPr>
-        <w:t>、</w:t>
-      </w:r>
-      <w:r>
-        <w:rPr>
-          <w:rFonts w:hint="eastAsia"/>
-          <w:strike/>
-          <w:highlight w:val="yellow"/>
-          <w:u w:val="single"/>
-        </w:rPr>
-        <w:t>40</w:t>
-      </w:r>
-      <w:r>
-        <w:rPr>
-          <w:rFonts w:hint="eastAsia"/>
-          <w:strike/>
-          <w:highlight w:val="yellow"/>
-          <w:u w:val="single"/>
-        </w:rPr>
-        <w:t>、</w:t>
-      </w:r>
-      <w:r>
-        <w:rPr>
-          <w:rFonts w:hint="eastAsia"/>
-          <w:strike/>
-          <w:highlight w:val="yellow"/>
-          <w:u w:val="single"/>
-        </w:rPr>
-        <w:t>44</w:t>
-      </w:r>
-      <w:r>
-        <w:rPr>
-          <w:rFonts w:hint="eastAsia"/>
-          <w:strike/>
-          <w:highlight w:val="yellow"/>
-          <w:u w:val="single"/>
-        </w:rPr>
-        <w:t>、</w:t>
-      </w:r>
-      <w:r>
-        <w:rPr>
-          <w:rFonts w:hint="eastAsia"/>
-          <w:strike/>
-          <w:highlight w:val="yellow"/>
-          <w:u w:val="single"/>
-        </w:rPr>
-        <w:t>45</w:t>
-      </w:r>
-      <w:r>
-        <w:rPr>
-          <w:rFonts w:hint="eastAsia"/>
-          <w:strike/>
-          <w:highlight w:val="yellow"/>
-          <w:u w:val="single"/>
-        </w:rPr>
-        <w:t>、</w:t>
-      </w:r>
-      <w:r>
-        <w:rPr>
-          <w:rFonts w:hint="eastAsia"/>
-          <w:strike/>
-          <w:highlight w:val="yellow"/>
-          <w:u w:val="single"/>
-        </w:rPr>
-        <w:t>50</w:t>
-      </w:r>
-      <w:r>
-        <w:rPr>
-          <w:rFonts w:hint="eastAsia"/>
-          <w:strike/>
-          <w:highlight w:val="yellow"/>
-          <w:u w:val="single"/>
-        </w:rPr>
-        <w:t>、</w:t>
-      </w:r>
-      <w:r>
-        <w:rPr>
-          <w:rFonts w:hint="eastAsia"/>
-          <w:strike/>
-          <w:highlight w:val="yellow"/>
-          <w:u w:val="single"/>
-        </w:rPr>
-        <w:t>51</w:t>
-      </w:r>
-      <w:r>
-        <w:rPr>
-          <w:rFonts w:hint="eastAsia"/>
-          <w:strike/>
-          <w:highlight w:val="yellow"/>
-          <w:u w:val="single"/>
-        </w:rPr>
-        <w:t>、</w:t>
-      </w:r>
-      <w:r>
-        <w:rPr>
-          <w:rFonts w:hint="eastAsia"/>
-          <w:strike/>
-          <w:highlight w:val="yellow"/>
-          <w:u w:val="single"/>
-        </w:rPr>
-        <w:t>52</w:t>
-      </w:r>
-      <w:r>
-        <w:rPr>
-          <w:rFonts w:hint="eastAsia"/>
-          <w:strike/>
-          <w:highlight w:val="yellow"/>
-          <w:u w:val="single"/>
-        </w:rPr>
-        <w:t>、</w:t>
-      </w:r>
-      <w:r>
-        <w:rPr>
-          <w:rFonts w:hint="eastAsia"/>
-          <w:strike/>
-          <w:highlight w:val="yellow"/>
-          <w:u w:val="single"/>
-        </w:rPr>
-        <w:t>53</w:t>
-      </w:r>
-      <w:r>
-        <w:rPr>
-          <w:rFonts w:hint="eastAsia"/>
-          <w:strike/>
-          <w:highlight w:val="yellow"/>
-          <w:u w:val="single"/>
-        </w:rPr>
-        <w:t>、</w:t>
-      </w:r>
-      <w:r>
-        <w:rPr>
-          <w:rFonts w:hint="eastAsia"/>
-          <w:strike/>
-          <w:highlight w:val="yellow"/>
-          <w:u w:val="single"/>
-        </w:rPr>
-        <w:t>54</w:t>
-      </w:r>
-      <w:r>
-        <w:rPr>
-          <w:rFonts w:hint="eastAsia"/>
-          <w:strike/>
-          <w:highlight w:val="yellow"/>
-          <w:u w:val="single"/>
-        </w:rPr>
-        <w:t>、</w:t>
-      </w:r>
-      <w:r>
-        <w:rPr>
-          <w:rFonts w:hint="eastAsia"/>
-          <w:strike/>
-          <w:highlight w:val="yellow"/>
-          <w:u w:val="single"/>
-        </w:rPr>
-        <w:t>55</w:t>
-      </w:r>
-      <w:r>
-        <w:rPr>
-          <w:rFonts w:hint="eastAsia"/>
-          <w:strike/>
-          <w:highlight w:val="yellow"/>
-          <w:u w:val="single"/>
-        </w:rPr>
-        <w:t>、</w:t>
-      </w:r>
-      <w:r>
-        <w:rPr>
-          <w:rFonts w:hint="eastAsia"/>
-          <w:strike/>
-          <w:highlight w:val="yellow"/>
-          <w:u w:val="single"/>
-        </w:rPr>
-        <w:t>56</w:t>
-      </w:r>
-      <w:r>
-        <w:rPr>
-          <w:rFonts w:hint="eastAsia"/>
-          <w:strike/>
-          <w:highlight w:val="yellow"/>
-          <w:u w:val="single"/>
-        </w:rPr>
-        <w:t>、</w:t>
-      </w:r>
-      <w:r>
-        <w:rPr>
-          <w:rFonts w:hint="eastAsia"/>
-          <w:strike/>
-          <w:highlight w:val="yellow"/>
-          <w:u w:val="single"/>
-        </w:rPr>
-        <w:t>57</w:t>
-      </w:r>
-      <w:r>
-        <w:rPr>
-          <w:rFonts w:hint="eastAsia"/>
-          <w:strike/>
-          <w:highlight w:val="yellow"/>
-          <w:u w:val="single"/>
-        </w:rPr>
-        <w:t>、</w:t>
-      </w:r>
-      <w:r>
-        <w:rPr>
-          <w:rFonts w:hint="eastAsia"/>
-          <w:strike/>
-          <w:highlight w:val="yellow"/>
-          <w:u w:val="single"/>
-        </w:rPr>
-        <w:t>59</w:t>
-      </w:r>
-      <w:r>
-        <w:rPr>
-          <w:rFonts w:hint="eastAsia"/>
-          <w:strike/>
-          <w:highlight w:val="yellow"/>
-          <w:u w:val="single"/>
-        </w:rPr>
-        <w:t>、</w:t>
-      </w:r>
-      <w:r>
-        <w:rPr>
-          <w:rFonts w:hint="eastAsia"/>
-          <w:strike/>
-          <w:highlight w:val="yellow"/>
-          <w:u w:val="single"/>
-        </w:rPr>
-        <w:t>62</w:t>
-      </w:r>
-      <w:r>
-        <w:rPr>
-          <w:rFonts w:hint="eastAsia"/>
-        </w:rPr>
-        <w:t>、</w:t>
-      </w:r>
-      <w:r>
-        <w:rPr>
-          <w:rFonts w:hint="eastAsia"/>
-        </w:rPr>
-        <w:t>64</w:t>
-      </w:r>
-      <w:r>
-        <w:rPr>
-          <w:rFonts w:hint="eastAsia"/>
-        </w:rPr>
-        <w:t>、</w:t>
-      </w:r>
-      <w:r>
-        <w:rPr>
-          <w:rFonts w:hint="eastAsia"/>
-        </w:rPr>
-        <w:t>65</w:t>
-      </w:r>
-      <w:bookmarkStart w:id="0" w:name="_GoBack"/>
-      <w:bookmarkEnd w:id="0"/>
-      <w:r>
-        <w:rPr>
-          <w:rFonts w:hint="eastAsia"/>
-        </w:rPr>
-        <w:t>、</w:t>
-      </w:r>
-      <w:r>
-        <w:rPr>
-          <w:rFonts w:hint="eastAsia"/>
-        </w:rPr>
-        <w:t>66</w:t>
-      </w:r>
-      <w:r>
-        <w:rPr>
-          <w:rFonts w:hint="eastAsia"/>
-        </w:rPr>
-        <w:t>、</w:t>
-      </w:r>
-      <w:r>
-        <w:rPr>
-          <w:rFonts w:hint="eastAsia"/>
-        </w:rPr>
-        <w:t>67</w:t>
-      </w:r>
-      <w:r>
-        <w:rPr>
-          <w:rFonts w:hint="eastAsia"/>
-          <w:strike/>
-          <w:highlight w:val="yellow"/>
-          <w:u w:val="single"/>
-        </w:rPr>
-        <w:t>、</w:t>
-      </w:r>
-      <w:r>
-        <w:rPr>
-          <w:rFonts w:hint="eastAsia"/>
-          <w:strike/>
-          <w:highlight w:val="yellow"/>
-          <w:u w:val="single"/>
-        </w:rPr>
-        <w:t>68</w:t>
-      </w:r>
-      <w:r>
-        <w:rPr>
-          <w:rFonts w:hint="eastAsia"/>
-          <w:strike/>
-          <w:highlight w:val="yellow"/>
-          <w:u w:val="single"/>
-        </w:rPr>
-        <w:t>、</w:t>
-      </w:r>
-      <w:r>
-        <w:rPr>
-          <w:rFonts w:hint="eastAsia"/>
-          <w:strike/>
-          <w:highlight w:val="yellow"/>
-          <w:u w:val="single"/>
-        </w:rPr>
-        <w:t>69</w:t>
-      </w:r>
-      <w:r>
-        <w:rPr>
-          <w:rFonts w:hint="eastAsia"/>
-          <w:strike/>
-          <w:highlight w:val="yellow"/>
-          <w:u w:val="single"/>
-        </w:rPr>
-        <w:t>、</w:t>
-      </w:r>
-    </w:p>
-    <w:p>
-      <w:pPr>
-        <w:widowControl/>
-        <w:jc w:val="left"/>
       </w:pPr>
     </w:p>
     <w:p>

--- a/测试文档/新计划.docx
+++ b/测试文档/新计划.docx
@@ -278,7 +278,6 @@
         <w:widowControl/>
         <w:jc w:val="left"/>
       </w:pPr>
-      <w:bookmarkStart w:id="0" w:name="_GoBack"/>
       <w:r>
         <w:rPr>
           <w:rFonts w:hint="eastAsia"/>
@@ -298,7 +297,6 @@
         <w:t>号中午搞定所有的问题和缺陷：</w:t>
       </w:r>
     </w:p>
-    <w:bookmarkEnd w:id="0"/>
     <w:p>
       <w:pPr>
         <w:widowControl/>
@@ -308,187 +306,217 @@
         </w:rPr>
       </w:pPr>
       <w:r>
-        <w:t>H</w:t>
-      </w:r>
-      <w:r>
-        <w:rPr>
-          <w:rFonts w:hint="eastAsia"/>
-        </w:rPr>
-        <w:t>：</w:t>
-      </w:r>
-      <w:r>
-        <w:rPr>
-          <w:rFonts w:hint="eastAsia"/>
-        </w:rPr>
-        <w:t>2</w:t>
-      </w:r>
-      <w:r>
-        <w:rPr>
-          <w:rFonts w:hint="eastAsia"/>
+        <w:rPr>
+          <w:rFonts w:ascii="微软雅黑" w:hAnsi="微软雅黑" w:hint="eastAsia"/>
+          <w:szCs w:val="28"/>
+          <w14:textOutline w14:w="9525" w14:cap="rnd" w14:cmpd="sng" w14:algn="ctr">
+            <w14:solidFill>
+              <w14:srgbClr w14:val="0070C0"/>
+            </w14:solidFill>
+            <w14:prstDash w14:val="solid"/>
+            <w14:bevel/>
+          </w14:textOutline>
+        </w:rPr>
+        <w:t>3</w:t>
+      </w:r>
+      <w:r>
+        <w:rPr>
+          <w:rFonts w:ascii="微软雅黑" w:hAnsi="微软雅黑" w:hint="eastAsia"/>
+          <w:szCs w:val="28"/>
+          <w14:textOutline w14:w="9525" w14:cap="rnd" w14:cmpd="sng" w14:algn="ctr">
+            <w14:solidFill>
+              <w14:srgbClr w14:val="0070C0"/>
+            </w14:solidFill>
+            <w14:prstDash w14:val="solid"/>
+            <w14:bevel/>
+          </w14:textOutline>
         </w:rPr>
         <w:t>、</w:t>
       </w:r>
       <w:r>
         <w:rPr>
-          <w:rFonts w:hint="eastAsia"/>
-        </w:rPr>
-        <w:t>3</w:t>
-      </w:r>
-      <w:r>
-        <w:rPr>
-          <w:rFonts w:hint="eastAsia"/>
+          <w:rFonts w:ascii="微软雅黑" w:hAnsi="微软雅黑" w:hint="eastAsia"/>
+          <w:szCs w:val="28"/>
+          <w14:textOutline w14:w="9525" w14:cap="rnd" w14:cmpd="sng" w14:algn="ctr">
+            <w14:solidFill>
+              <w14:srgbClr w14:val="0070C0"/>
+            </w14:solidFill>
+            <w14:prstDash w14:val="solid"/>
+            <w14:bevel/>
+          </w14:textOutline>
+        </w:rPr>
+        <w:t>29</w:t>
+      </w:r>
+      <w:r>
+        <w:rPr>
+          <w:rFonts w:ascii="微软雅黑" w:hAnsi="微软雅黑" w:hint="eastAsia"/>
+          <w:szCs w:val="28"/>
+          <w14:textOutline w14:w="9525" w14:cap="rnd" w14:cmpd="sng" w14:algn="ctr">
+            <w14:solidFill>
+              <w14:srgbClr w14:val="0070C0"/>
+            </w14:solidFill>
+            <w14:prstDash w14:val="solid"/>
+            <w14:bevel/>
+          </w14:textOutline>
         </w:rPr>
         <w:t>、</w:t>
       </w:r>
       <w:r>
         <w:rPr>
-          <w:rFonts w:hint="eastAsia"/>
-        </w:rPr>
-        <w:t>4</w:t>
-      </w:r>
-      <w:r>
-        <w:rPr>
-          <w:rFonts w:hint="eastAsia"/>
+          <w:rFonts w:ascii="微软雅黑" w:hAnsi="微软雅黑" w:hint="eastAsia"/>
+          <w:szCs w:val="28"/>
+          <w14:textOutline w14:w="9525" w14:cap="rnd" w14:cmpd="sng" w14:algn="ctr">
+            <w14:solidFill>
+              <w14:srgbClr w14:val="0070C0"/>
+            </w14:solidFill>
+            <w14:prstDash w14:val="solid"/>
+            <w14:bevel/>
+          </w14:textOutline>
+        </w:rPr>
+        <w:t>33</w:t>
+      </w:r>
+      <w:r>
+        <w:rPr>
+          <w:rFonts w:ascii="微软雅黑" w:hAnsi="微软雅黑" w:hint="eastAsia"/>
+          <w:szCs w:val="28"/>
+          <w14:textOutline w14:w="9525" w14:cap="rnd" w14:cmpd="sng" w14:algn="ctr">
+            <w14:solidFill>
+              <w14:srgbClr w14:val="0070C0"/>
+            </w14:solidFill>
+            <w14:prstDash w14:val="solid"/>
+            <w14:bevel/>
+          </w14:textOutline>
         </w:rPr>
         <w:t>、</w:t>
       </w:r>
       <w:r>
         <w:rPr>
-          <w:rFonts w:hint="eastAsia"/>
-        </w:rPr>
-        <w:t>10</w:t>
-      </w:r>
-      <w:r>
-        <w:rPr>
-          <w:rFonts w:hint="eastAsia"/>
+          <w:rFonts w:ascii="微软雅黑" w:hAnsi="微软雅黑" w:hint="eastAsia"/>
+          <w:szCs w:val="28"/>
+          <w14:textOutline w14:w="9525" w14:cap="rnd" w14:cmpd="sng" w14:algn="ctr">
+            <w14:solidFill>
+              <w14:srgbClr w14:val="0070C0"/>
+            </w14:solidFill>
+            <w14:prstDash w14:val="solid"/>
+            <w14:bevel/>
+          </w14:textOutline>
+        </w:rPr>
+        <w:t>63</w:t>
+      </w:r>
+      <w:r>
+        <w:rPr>
+          <w:rFonts w:ascii="微软雅黑" w:hAnsi="微软雅黑" w:hint="eastAsia"/>
+          <w:szCs w:val="28"/>
+          <w14:textOutline w14:w="9525" w14:cap="rnd" w14:cmpd="sng" w14:algn="ctr">
+            <w14:solidFill>
+              <w14:srgbClr w14:val="0070C0"/>
+            </w14:solidFill>
+            <w14:prstDash w14:val="solid"/>
+            <w14:bevel/>
+          </w14:textOutline>
         </w:rPr>
         <w:t>、</w:t>
       </w:r>
       <w:r>
         <w:rPr>
-          <w:rFonts w:hint="eastAsia"/>
-        </w:rPr>
-        <w:t>11</w:t>
-      </w:r>
-      <w:r>
-        <w:rPr>
-          <w:rFonts w:hint="eastAsia"/>
+          <w:rFonts w:ascii="微软雅黑" w:hAnsi="微软雅黑" w:hint="eastAsia"/>
+          <w:szCs w:val="28"/>
+          <w14:textOutline w14:w="9525" w14:cap="rnd" w14:cmpd="sng" w14:algn="ctr">
+            <w14:solidFill>
+              <w14:srgbClr w14:val="0070C0"/>
+            </w14:solidFill>
+            <w14:prstDash w14:val="solid"/>
+            <w14:bevel/>
+          </w14:textOutline>
+        </w:rPr>
+        <w:t>74</w:t>
+      </w:r>
+      <w:r>
+        <w:rPr>
+          <w:rFonts w:ascii="微软雅黑" w:hAnsi="微软雅黑" w:hint="eastAsia"/>
+          <w:szCs w:val="28"/>
+          <w14:textOutline w14:w="9525" w14:cap="rnd" w14:cmpd="sng" w14:algn="ctr">
+            <w14:solidFill>
+              <w14:srgbClr w14:val="0070C0"/>
+            </w14:solidFill>
+            <w14:prstDash w14:val="solid"/>
+            <w14:bevel/>
+          </w14:textOutline>
         </w:rPr>
         <w:t>、</w:t>
       </w:r>
       <w:r>
         <w:rPr>
-          <w:rFonts w:hint="eastAsia"/>
-        </w:rPr>
-        <w:t>28</w:t>
-      </w:r>
-      <w:r>
-        <w:rPr>
-          <w:rFonts w:hint="eastAsia"/>
+          <w:rFonts w:ascii="微软雅黑" w:hAnsi="微软雅黑" w:hint="eastAsia"/>
+          <w:szCs w:val="28"/>
+          <w14:textOutline w14:w="9525" w14:cap="rnd" w14:cmpd="sng" w14:algn="ctr">
+            <w14:solidFill>
+              <w14:srgbClr w14:val="0070C0"/>
+            </w14:solidFill>
+            <w14:prstDash w14:val="solid"/>
+            <w14:bevel/>
+          </w14:textOutline>
+        </w:rPr>
+        <w:t>75</w:t>
+      </w:r>
+      <w:r>
+        <w:rPr>
+          <w:rFonts w:ascii="微软雅黑" w:hAnsi="微软雅黑" w:hint="eastAsia"/>
+          <w:szCs w:val="28"/>
+          <w14:textOutline w14:w="9525" w14:cap="rnd" w14:cmpd="sng" w14:algn="ctr">
+            <w14:solidFill>
+              <w14:srgbClr w14:val="0070C0"/>
+            </w14:solidFill>
+            <w14:prstDash w14:val="solid"/>
+            <w14:bevel/>
+          </w14:textOutline>
         </w:rPr>
         <w:t>、</w:t>
       </w:r>
       <w:r>
         <w:rPr>
-          <w:rFonts w:hint="eastAsia"/>
-        </w:rPr>
-        <w:t>29</w:t>
-      </w:r>
-      <w:r>
-        <w:rPr>
-          <w:rFonts w:hint="eastAsia"/>
+          <w:rFonts w:ascii="微软雅黑" w:hAnsi="微软雅黑" w:hint="eastAsia"/>
+          <w:szCs w:val="28"/>
+          <w14:textOutline w14:w="9525" w14:cap="rnd" w14:cmpd="sng" w14:algn="ctr">
+            <w14:solidFill>
+              <w14:srgbClr w14:val="0070C0"/>
+            </w14:solidFill>
+            <w14:prstDash w14:val="solid"/>
+            <w14:bevel/>
+          </w14:textOutline>
+        </w:rPr>
+        <w:t>80</w:t>
+      </w:r>
+      <w:r>
+        <w:rPr>
+          <w:rFonts w:ascii="微软雅黑" w:hAnsi="微软雅黑" w:hint="eastAsia"/>
+          <w:szCs w:val="28"/>
+          <w14:textOutline w14:w="9525" w14:cap="rnd" w14:cmpd="sng" w14:algn="ctr">
+            <w14:solidFill>
+              <w14:srgbClr w14:val="0070C0"/>
+            </w14:solidFill>
+            <w14:prstDash w14:val="solid"/>
+            <w14:bevel/>
+          </w14:textOutline>
         </w:rPr>
         <w:t>、</w:t>
       </w:r>
       <w:r>
         <w:rPr>
-          <w:rFonts w:hint="eastAsia"/>
-        </w:rPr>
-        <w:t>33</w:t>
-      </w:r>
-      <w:r>
-        <w:rPr>
-          <w:rFonts w:hint="eastAsia"/>
-        </w:rPr>
-        <w:t>、</w:t>
-      </w:r>
-      <w:r>
-        <w:rPr>
-          <w:rFonts w:hint="eastAsia"/>
-        </w:rPr>
-        <w:t>41</w:t>
-      </w:r>
-      <w:r>
-        <w:rPr>
-          <w:rFonts w:hint="eastAsia"/>
-        </w:rPr>
-        <w:t>、</w:t>
-      </w:r>
-      <w:r>
-        <w:rPr>
-          <w:rFonts w:hint="eastAsia"/>
-        </w:rPr>
-        <w:t>42</w:t>
-      </w:r>
-      <w:r>
-        <w:rPr>
-          <w:rFonts w:hint="eastAsia"/>
-        </w:rPr>
-        <w:t>、</w:t>
-      </w:r>
-      <w:r>
-        <w:rPr>
-          <w:rFonts w:hint="eastAsia"/>
-        </w:rPr>
-        <w:t>60</w:t>
-      </w:r>
-      <w:r>
-        <w:rPr>
-          <w:rFonts w:hint="eastAsia"/>
-        </w:rPr>
-        <w:t>、</w:t>
-      </w:r>
-      <w:r>
-        <w:rPr>
-          <w:rFonts w:hint="eastAsia"/>
-        </w:rPr>
-        <w:t>61</w:t>
-      </w:r>
-      <w:r>
-        <w:rPr>
-          <w:rFonts w:hint="eastAsia"/>
-        </w:rPr>
-        <w:t>、</w:t>
-      </w:r>
-      <w:r>
-        <w:rPr>
-          <w:rFonts w:hint="eastAsia"/>
-        </w:rPr>
-        <w:t>63</w:t>
-      </w:r>
-      <w:r>
-        <w:rPr>
-          <w:rFonts w:hint="eastAsia"/>
-        </w:rPr>
-        <w:t>、</w:t>
-      </w:r>
-      <w:r>
-        <w:rPr>
-          <w:rFonts w:hint="eastAsia"/>
-        </w:rPr>
-        <w:t>70</w:t>
-      </w:r>
-    </w:p>
-    <w:p>
-      <w:pPr>
-        <w:widowControl/>
-        <w:jc w:val="left"/>
-        <w:rPr>
-          <w:strike/>
-          <w:highlight w:val="yellow"/>
-          <w:u w:val="single"/>
-        </w:rPr>
-      </w:pPr>
+          <w:rFonts w:ascii="微软雅黑" w:hAnsi="微软雅黑" w:hint="eastAsia"/>
+          <w:szCs w:val="28"/>
+          <w14:textOutline w14:w="9525" w14:cap="rnd" w14:cmpd="sng" w14:algn="ctr">
+            <w14:solidFill>
+              <w14:srgbClr w14:val="0070C0"/>
+            </w14:solidFill>
+            <w14:prstDash w14:val="solid"/>
+            <w14:bevel/>
+          </w14:textOutline>
+        </w:rPr>
+        <w:t>84</w:t>
+      </w:r>
+      <w:bookmarkStart w:id="0" w:name="_GoBack"/>
+      <w:bookmarkEnd w:id="0"/>
     </w:p>
     <w:p>
       <w:pPr>

--- a/测试文档/新计划.docx
+++ b/测试文档/新计划.docx
@@ -301,11 +301,6 @@
       <w:pPr>
         <w:widowControl/>
         <w:jc w:val="left"/>
-        <w:rPr>
-          <w:color w:val="FF0000"/>
-        </w:rPr>
-      </w:pPr>
-      <w:r>
         <w:rPr>
           <w:rFonts w:ascii="微软雅黑" w:hAnsi="微软雅黑" w:hint="eastAsia"/>
           <w:szCs w:val="28"/>
@@ -317,8 +312,7 @@
             <w14:bevel/>
           </w14:textOutline>
         </w:rPr>
-        <w:t>3</w:t>
-      </w:r>
+      </w:pPr>
       <w:r>
         <w:rPr>
           <w:rFonts w:ascii="微软雅黑" w:hAnsi="微软雅黑" w:hint="eastAsia"/>
@@ -331,7 +325,7 @@
             <w14:bevel/>
           </w14:textOutline>
         </w:rPr>
-        <w:t>、</w:t>
+        <w:t>3</w:t>
       </w:r>
       <w:r>
         <w:rPr>
@@ -345,7 +339,7 @@
             <w14:bevel/>
           </w14:textOutline>
         </w:rPr>
-        <w:t>29</w:t>
+        <w:t>、</w:t>
       </w:r>
       <w:r>
         <w:rPr>
@@ -359,7 +353,7 @@
             <w14:bevel/>
           </w14:textOutline>
         </w:rPr>
-        <w:t>、</w:t>
+        <w:t>29</w:t>
       </w:r>
       <w:r>
         <w:rPr>
@@ -373,7 +367,7 @@
             <w14:bevel/>
           </w14:textOutline>
         </w:rPr>
-        <w:t>33</w:t>
+        <w:t>、</w:t>
       </w:r>
       <w:r>
         <w:rPr>
@@ -387,7 +381,7 @@
             <w14:bevel/>
           </w14:textOutline>
         </w:rPr>
-        <w:t>、</w:t>
+        <w:t>33</w:t>
       </w:r>
       <w:r>
         <w:rPr>
@@ -401,7 +395,7 @@
             <w14:bevel/>
           </w14:textOutline>
         </w:rPr>
-        <w:t>63</w:t>
+        <w:t>、</w:t>
       </w:r>
       <w:r>
         <w:rPr>
@@ -415,7 +409,7 @@
             <w14:bevel/>
           </w14:textOutline>
         </w:rPr>
-        <w:t>、</w:t>
+        <w:t>63</w:t>
       </w:r>
       <w:r>
         <w:rPr>
@@ -429,7 +423,7 @@
             <w14:bevel/>
           </w14:textOutline>
         </w:rPr>
-        <w:t>74</w:t>
+        <w:t>、</w:t>
       </w:r>
       <w:r>
         <w:rPr>
@@ -443,78 +437,17 @@
             <w14:bevel/>
           </w14:textOutline>
         </w:rPr>
-        <w:t>、</w:t>
-      </w:r>
-      <w:r>
-        <w:rPr>
-          <w:rFonts w:ascii="微软雅黑" w:hAnsi="微软雅黑" w:hint="eastAsia"/>
-          <w:szCs w:val="28"/>
-          <w14:textOutline w14:w="9525" w14:cap="rnd" w14:cmpd="sng" w14:algn="ctr">
-            <w14:solidFill>
-              <w14:srgbClr w14:val="0070C0"/>
-            </w14:solidFill>
-            <w14:prstDash w14:val="solid"/>
-            <w14:bevel/>
-          </w14:textOutline>
-        </w:rPr>
         <w:t>75</w:t>
       </w:r>
-      <w:r>
-        <w:rPr>
-          <w:rFonts w:ascii="微软雅黑" w:hAnsi="微软雅黑" w:hint="eastAsia"/>
-          <w:szCs w:val="28"/>
-          <w14:textOutline w14:w="9525" w14:cap="rnd" w14:cmpd="sng" w14:algn="ctr">
-            <w14:solidFill>
-              <w14:srgbClr w14:val="0070C0"/>
-            </w14:solidFill>
-            <w14:prstDash w14:val="solid"/>
-            <w14:bevel/>
-          </w14:textOutline>
-        </w:rPr>
-        <w:t>、</w:t>
-      </w:r>
-      <w:r>
-        <w:rPr>
-          <w:rFonts w:ascii="微软雅黑" w:hAnsi="微软雅黑" w:hint="eastAsia"/>
-          <w:szCs w:val="28"/>
-          <w14:textOutline w14:w="9525" w14:cap="rnd" w14:cmpd="sng" w14:algn="ctr">
-            <w14:solidFill>
-              <w14:srgbClr w14:val="0070C0"/>
-            </w14:solidFill>
-            <w14:prstDash w14:val="solid"/>
-            <w14:bevel/>
-          </w14:textOutline>
-        </w:rPr>
-        <w:t>80</w:t>
-      </w:r>
-      <w:r>
-        <w:rPr>
-          <w:rFonts w:ascii="微软雅黑" w:hAnsi="微软雅黑" w:hint="eastAsia"/>
-          <w:szCs w:val="28"/>
-          <w14:textOutline w14:w="9525" w14:cap="rnd" w14:cmpd="sng" w14:algn="ctr">
-            <w14:solidFill>
-              <w14:srgbClr w14:val="0070C0"/>
-            </w14:solidFill>
-            <w14:prstDash w14:val="solid"/>
-            <w14:bevel/>
-          </w14:textOutline>
-        </w:rPr>
-        <w:t>、</w:t>
-      </w:r>
-      <w:r>
-        <w:rPr>
-          <w:rFonts w:ascii="微软雅黑" w:hAnsi="微软雅黑" w:hint="eastAsia"/>
-          <w:szCs w:val="28"/>
-          <w14:textOutline w14:w="9525" w14:cap="rnd" w14:cmpd="sng" w14:algn="ctr">
-            <w14:solidFill>
-              <w14:srgbClr w14:val="0070C0"/>
-            </w14:solidFill>
-            <w14:prstDash w14:val="solid"/>
-            <w14:bevel/>
-          </w14:textOutline>
-        </w:rPr>
-        <w:t>84</w:t>
-      </w:r>
+    </w:p>
+    <w:p>
+      <w:pPr>
+        <w:widowControl/>
+        <w:jc w:val="left"/>
+        <w:rPr>
+          <w:color w:val="FF0000"/>
+        </w:rPr>
+      </w:pPr>
       <w:bookmarkStart w:id="0" w:name="_GoBack"/>
       <w:bookmarkEnd w:id="0"/>
     </w:p>

--- a/测试文档/新计划.docx
+++ b/测试文档/新计划.docx
@@ -301,6 +301,19 @@
       <w:pPr>
         <w:widowControl/>
         <w:jc w:val="left"/>
+        <w:rPr>
+          <w:rFonts w:ascii="微软雅黑" w:hAnsi="微软雅黑"/>
+          <w:szCs w:val="28"/>
+          <w14:textOutline w14:w="9525" w14:cap="rnd" w14:cmpd="sng" w14:algn="ctr">
+            <w14:solidFill>
+              <w14:srgbClr w14:val="0070C0"/>
+            </w14:solidFill>
+            <w14:prstDash w14:val="solid"/>
+            <w14:bevel/>
+          </w14:textOutline>
+        </w:rPr>
+      </w:pPr>
+      <w:r>
         <w:rPr>
           <w:rFonts w:ascii="微软雅黑" w:hAnsi="微软雅黑" w:hint="eastAsia"/>
           <w:szCs w:val="28"/>
@@ -312,7 +325,8 @@
             <w14:bevel/>
           </w14:textOutline>
         </w:rPr>
-      </w:pPr>
+        <w:t>29</w:t>
+      </w:r>
       <w:r>
         <w:rPr>
           <w:rFonts w:ascii="微软雅黑" w:hAnsi="微软雅黑" w:hint="eastAsia"/>
@@ -325,8 +339,10 @@
             <w14:bevel/>
           </w14:textOutline>
         </w:rPr>
-        <w:t>3</w:t>
-      </w:r>
+        <w:t>、</w:t>
+      </w:r>
+      <w:bookmarkStart w:id="0" w:name="_GoBack"/>
+      <w:bookmarkEnd w:id="0"/>
       <w:r>
         <w:rPr>
           <w:rFonts w:ascii="微软雅黑" w:hAnsi="微软雅黑" w:hint="eastAsia"/>
@@ -339,7 +355,7 @@
             <w14:bevel/>
           </w14:textOutline>
         </w:rPr>
-        <w:t>、</w:t>
+        <w:t>63</w:t>
       </w:r>
       <w:r>
         <w:rPr>
@@ -353,7 +369,7 @@
             <w14:bevel/>
           </w14:textOutline>
         </w:rPr>
-        <w:t>29</w:t>
+        <w:t>、</w:t>
       </w:r>
       <w:r>
         <w:rPr>
@@ -367,89 +383,8 @@
             <w14:bevel/>
           </w14:textOutline>
         </w:rPr>
-        <w:t>、</w:t>
-      </w:r>
-      <w:r>
-        <w:rPr>
-          <w:rFonts w:ascii="微软雅黑" w:hAnsi="微软雅黑" w:hint="eastAsia"/>
-          <w:szCs w:val="28"/>
-          <w14:textOutline w14:w="9525" w14:cap="rnd" w14:cmpd="sng" w14:algn="ctr">
-            <w14:solidFill>
-              <w14:srgbClr w14:val="0070C0"/>
-            </w14:solidFill>
-            <w14:prstDash w14:val="solid"/>
-            <w14:bevel/>
-          </w14:textOutline>
-        </w:rPr>
-        <w:t>33</w:t>
-      </w:r>
-      <w:r>
-        <w:rPr>
-          <w:rFonts w:ascii="微软雅黑" w:hAnsi="微软雅黑" w:hint="eastAsia"/>
-          <w:szCs w:val="28"/>
-          <w14:textOutline w14:w="9525" w14:cap="rnd" w14:cmpd="sng" w14:algn="ctr">
-            <w14:solidFill>
-              <w14:srgbClr w14:val="0070C0"/>
-            </w14:solidFill>
-            <w14:prstDash w14:val="solid"/>
-            <w14:bevel/>
-          </w14:textOutline>
-        </w:rPr>
-        <w:t>、</w:t>
-      </w:r>
-      <w:r>
-        <w:rPr>
-          <w:rFonts w:ascii="微软雅黑" w:hAnsi="微软雅黑" w:hint="eastAsia"/>
-          <w:szCs w:val="28"/>
-          <w14:textOutline w14:w="9525" w14:cap="rnd" w14:cmpd="sng" w14:algn="ctr">
-            <w14:solidFill>
-              <w14:srgbClr w14:val="0070C0"/>
-            </w14:solidFill>
-            <w14:prstDash w14:val="solid"/>
-            <w14:bevel/>
-          </w14:textOutline>
-        </w:rPr>
-        <w:t>63</w:t>
-      </w:r>
-      <w:r>
-        <w:rPr>
-          <w:rFonts w:ascii="微软雅黑" w:hAnsi="微软雅黑" w:hint="eastAsia"/>
-          <w:szCs w:val="28"/>
-          <w14:textOutline w14:w="9525" w14:cap="rnd" w14:cmpd="sng" w14:algn="ctr">
-            <w14:solidFill>
-              <w14:srgbClr w14:val="0070C0"/>
-            </w14:solidFill>
-            <w14:prstDash w14:val="solid"/>
-            <w14:bevel/>
-          </w14:textOutline>
-        </w:rPr>
-        <w:t>、</w:t>
-      </w:r>
-      <w:r>
-        <w:rPr>
-          <w:rFonts w:ascii="微软雅黑" w:hAnsi="微软雅黑" w:hint="eastAsia"/>
-          <w:szCs w:val="28"/>
-          <w14:textOutline w14:w="9525" w14:cap="rnd" w14:cmpd="sng" w14:algn="ctr">
-            <w14:solidFill>
-              <w14:srgbClr w14:val="0070C0"/>
-            </w14:solidFill>
-            <w14:prstDash w14:val="solid"/>
-            <w14:bevel/>
-          </w14:textOutline>
-        </w:rPr>
         <w:t>75</w:t>
       </w:r>
-    </w:p>
-    <w:p>
-      <w:pPr>
-        <w:widowControl/>
-        <w:jc w:val="left"/>
-        <w:rPr>
-          <w:color w:val="FF0000"/>
-        </w:rPr>
-      </w:pPr>
-      <w:bookmarkStart w:id="0" w:name="_GoBack"/>
-      <w:bookmarkEnd w:id="0"/>
     </w:p>
     <w:p>
       <w:pPr>

--- a/测试文档/新计划.docx
+++ b/测试文档/新计划.docx
@@ -296,23 +296,6 @@
         </w:rPr>
         <w:t>号中午搞定所有的问题和缺陷：</w:t>
       </w:r>
-    </w:p>
-    <w:p>
-      <w:pPr>
-        <w:widowControl/>
-        <w:jc w:val="left"/>
-        <w:rPr>
-          <w:rFonts w:ascii="微软雅黑" w:hAnsi="微软雅黑"/>
-          <w:szCs w:val="28"/>
-          <w14:textOutline w14:w="9525" w14:cap="rnd" w14:cmpd="sng" w14:algn="ctr">
-            <w14:solidFill>
-              <w14:srgbClr w14:val="0070C0"/>
-            </w14:solidFill>
-            <w14:prstDash w14:val="solid"/>
-            <w14:bevel/>
-          </w14:textOutline>
-        </w:rPr>
-      </w:pPr>
       <w:r>
         <w:rPr>
           <w:rFonts w:ascii="微软雅黑" w:hAnsi="微软雅黑" w:hint="eastAsia"/>
@@ -341,8 +324,6 @@
         </w:rPr>
         <w:t>、</w:t>
       </w:r>
-      <w:bookmarkStart w:id="0" w:name="_GoBack"/>
-      <w:bookmarkEnd w:id="0"/>
       <w:r>
         <w:rPr>
           <w:rFonts w:ascii="微软雅黑" w:hAnsi="微软雅黑" w:hint="eastAsia"/>
@@ -490,12 +471,8 @@
         </w:rPr>
         <w:t>财务报表。</w:t>
       </w:r>
-    </w:p>
-    <w:p>
-      <w:pPr>
-        <w:widowControl/>
-        <w:jc w:val="left"/>
-      </w:pPr>
+      <w:bookmarkStart w:id="0" w:name="_GoBack"/>
+      <w:bookmarkEnd w:id="0"/>
     </w:p>
     <w:p>
       <w:pPr>

--- a/测试文档/新计划.docx
+++ b/测试文档/新计划.docx
@@ -310,62 +310,8 @@
         </w:rPr>
         <w:t>29</w:t>
       </w:r>
-      <w:r>
-        <w:rPr>
-          <w:rFonts w:ascii="微软雅黑" w:hAnsi="微软雅黑" w:hint="eastAsia"/>
-          <w:szCs w:val="28"/>
-          <w14:textOutline w14:w="9525" w14:cap="rnd" w14:cmpd="sng" w14:algn="ctr">
-            <w14:solidFill>
-              <w14:srgbClr w14:val="0070C0"/>
-            </w14:solidFill>
-            <w14:prstDash w14:val="solid"/>
-            <w14:bevel/>
-          </w14:textOutline>
-        </w:rPr>
-        <w:t>、</w:t>
-      </w:r>
-      <w:r>
-        <w:rPr>
-          <w:rFonts w:ascii="微软雅黑" w:hAnsi="微软雅黑" w:hint="eastAsia"/>
-          <w:szCs w:val="28"/>
-          <w14:textOutline w14:w="9525" w14:cap="rnd" w14:cmpd="sng" w14:algn="ctr">
-            <w14:solidFill>
-              <w14:srgbClr w14:val="0070C0"/>
-            </w14:solidFill>
-            <w14:prstDash w14:val="solid"/>
-            <w14:bevel/>
-          </w14:textOutline>
-        </w:rPr>
-        <w:t>63</w:t>
-      </w:r>
-      <w:r>
-        <w:rPr>
-          <w:rFonts w:ascii="微软雅黑" w:hAnsi="微软雅黑" w:hint="eastAsia"/>
-          <w:szCs w:val="28"/>
-          <w14:textOutline w14:w="9525" w14:cap="rnd" w14:cmpd="sng" w14:algn="ctr">
-            <w14:solidFill>
-              <w14:srgbClr w14:val="0070C0"/>
-            </w14:solidFill>
-            <w14:prstDash w14:val="solid"/>
-            <w14:bevel/>
-          </w14:textOutline>
-        </w:rPr>
-        <w:t>、</w:t>
-      </w:r>
-      <w:r>
-        <w:rPr>
-          <w:rFonts w:ascii="微软雅黑" w:hAnsi="微软雅黑" w:hint="eastAsia"/>
-          <w:szCs w:val="28"/>
-          <w14:textOutline w14:w="9525" w14:cap="rnd" w14:cmpd="sng" w14:algn="ctr">
-            <w14:solidFill>
-              <w14:srgbClr w14:val="0070C0"/>
-            </w14:solidFill>
-            <w14:prstDash w14:val="solid"/>
-            <w14:bevel/>
-          </w14:textOutline>
-        </w:rPr>
-        <w:t>75</w:t>
-      </w:r>
+      <w:bookmarkStart w:id="0" w:name="_GoBack"/>
+      <w:bookmarkEnd w:id="0"/>
     </w:p>
     <w:p>
       <w:pPr>
@@ -471,8 +417,6 @@
         </w:rPr>
         <w:t>财务报表。</w:t>
       </w:r>
-      <w:bookmarkStart w:id="0" w:name="_GoBack"/>
-      <w:bookmarkEnd w:id="0"/>
     </w:p>
     <w:p>
       <w:pPr>

--- a/测试文档/新计划.docx
+++ b/测试文档/新计划.docx
@@ -3,35 +3,11 @@
 <w:document xmlns:wpc="http://schemas.microsoft.com/office/word/2010/wordprocessingCanvas" xmlns:mc="http://schemas.openxmlformats.org/markup-compatibility/2006" xmlns:o="urn:schemas-microsoft-com:office:office" xmlns:r="http://schemas.openxmlformats.org/officeDocument/2006/relationships" xmlns:m="http://schemas.openxmlformats.org/officeDocument/2006/math" xmlns:v="urn:schemas-microsoft-com:vml" xmlns:wp14="http://schemas.microsoft.com/office/word/2010/wordprocessingDrawing" xmlns:wp="http://schemas.openxmlformats.org/drawingml/2006/wordprocessingDrawing" xmlns:w10="urn:schemas-microsoft-com:office:word" xmlns:w="http://schemas.openxmlformats.org/wordprocessingml/2006/main" xmlns:w14="http://schemas.microsoft.com/office/word/2010/wordml" xmlns:wpg="http://schemas.microsoft.com/office/word/2010/wordprocessingGroup" xmlns:wpi="http://schemas.microsoft.com/office/word/2010/wordprocessingInk" xmlns:wne="http://schemas.microsoft.com/office/word/2006/wordml" xmlns:wps="http://schemas.microsoft.com/office/word/2010/wordprocessingShape" mc:Ignorable="w14 wp14">
   <w:body>
     <w:p>
-      <w:r>
-        <w:rPr>
-          <w:rFonts w:hint="eastAsia"/>
-        </w:rPr>
-        <w:t>8.1</w:t>
-      </w:r>
-      <w:r>
-        <w:rPr>
-          <w:rFonts w:hint="eastAsia"/>
-        </w:rPr>
-        <w:t>号</w:t>
-      </w:r>
-      <w:r>
-        <w:rPr>
-          <w:rFonts w:hint="eastAsia"/>
-        </w:rPr>
-        <w:t>要</w:t>
-      </w:r>
-      <w:r>
-        <w:rPr>
-          <w:rFonts w:hint="eastAsia"/>
-        </w:rPr>
-        <w:t>上线的内容有：</w:t>
-      </w:r>
-    </w:p>
-    <w:p>
       <w:pPr>
         <w:ind w:leftChars="1000" w:left="2100"/>
       </w:pPr>
+      <w:bookmarkStart w:id="0" w:name="_GoBack"/>
+      <w:bookmarkEnd w:id="0"/>
       <w:r>
         <w:rPr>
           <w:rFonts w:hint="eastAsia"/>
@@ -56,6 +32,17 @@
         </w:rPr>
         <w:t>修复</w:t>
       </w:r>
+    </w:p>
+    <w:p>
+      <w:pPr>
+        <w:ind w:leftChars="1000" w:left="2100"/>
+      </w:pPr>
+      <w:r>
+        <w:rPr>
+          <w:rFonts w:hint="eastAsia"/>
+        </w:rPr>
+        <w:t>公司管理</w:t>
+      </w:r>
       <w:r>
         <w:rPr>
           <w:rFonts w:hint="eastAsia"/>
@@ -71,7 +58,13 @@
         <w:rPr>
           <w:rFonts w:hint="eastAsia"/>
         </w:rPr>
-        <w:t>公司管理</w:t>
+        <w:t>报表</w:t>
+      </w:r>
+      <w:r>
+        <w:rPr>
+          <w:rFonts w:hint="eastAsia"/>
+        </w:rPr>
+        <w:t>管理</w:t>
       </w:r>
       <w:r>
         <w:rPr>
@@ -88,13 +81,48 @@
         <w:rPr>
           <w:rFonts w:hint="eastAsia"/>
         </w:rPr>
-        <w:t>报表</w:t>
-      </w:r>
-      <w:r>
-        <w:rPr>
-          <w:rFonts w:hint="eastAsia"/>
-        </w:rPr>
-        <w:t>管理</w:t>
+        <w:t>监控</w:t>
+      </w:r>
+      <w:r>
+        <w:rPr>
+          <w:rFonts w:hint="eastAsia"/>
+        </w:rPr>
+        <w:t>管理（</w:t>
+      </w:r>
+      <w:r>
+        <w:rPr>
+          <w:rFonts w:hint="eastAsia"/>
+        </w:rPr>
+        <w:t>3</w:t>
+      </w:r>
+      <w:r>
+        <w:rPr>
+          <w:rFonts w:hint="eastAsia"/>
+        </w:rPr>
+        <w:t>个</w:t>
+      </w:r>
+      <w:r>
+        <w:rPr>
+          <w:rFonts w:hint="eastAsia"/>
+        </w:rPr>
+        <w:t>通知</w:t>
+      </w:r>
+      <w:r>
+        <w:rPr>
+          <w:rFonts w:hint="eastAsia"/>
+        </w:rPr>
+        <w:t>）</w:t>
+      </w:r>
+      <w:r>
+        <w:rPr>
+          <w:rFonts w:hint="eastAsia"/>
+        </w:rPr>
+        <w:t>：</w:t>
+      </w:r>
+    </w:p>
+    <w:p>
+      <w:r>
+        <w:t>A</w:t>
       </w:r>
       <w:r>
         <w:rPr>
@@ -102,22 +130,23 @@
         </w:rPr>
         <w:t>、</w:t>
       </w:r>
-    </w:p>
-    <w:p>
-      <w:pPr>
-        <w:ind w:leftChars="1000" w:left="2100"/>
-      </w:pPr>
-      <w:r>
-        <w:rPr>
-          <w:rFonts w:hint="eastAsia"/>
-        </w:rPr>
-        <w:t>监控</w:t>
-      </w:r>
-      <w:r>
-        <w:rPr>
-          <w:rFonts w:hint="eastAsia"/>
-        </w:rPr>
-        <w:t>管理（</w:t>
+      <w:r>
+        <w:rPr>
+          <w:rFonts w:hint="eastAsia"/>
+        </w:rPr>
+        <w:t>当日至</w:t>
+      </w:r>
+      <w:r>
+        <w:rPr>
+          <w:rFonts w:hint="eastAsia"/>
+        </w:rPr>
+        <w:t>已缴房租</w:t>
+      </w:r>
+      <w:r>
+        <w:rPr>
+          <w:rFonts w:hint="eastAsia"/>
+        </w:rPr>
+        <w:t>截止日期小于</w:t>
       </w:r>
       <w:r>
         <w:rPr>
@@ -129,30 +158,36 @@
         <w:rPr>
           <w:rFonts w:hint="eastAsia"/>
         </w:rPr>
-        <w:t>个</w:t>
-      </w:r>
-      <w:r>
-        <w:rPr>
-          <w:rFonts w:hint="eastAsia"/>
-        </w:rPr>
-        <w:t>通知</w:t>
-      </w:r>
-      <w:r>
-        <w:rPr>
-          <w:rFonts w:hint="eastAsia"/>
-        </w:rPr>
-        <w:t>）</w:t>
-      </w:r>
-      <w:r>
-        <w:rPr>
-          <w:rFonts w:hint="eastAsia"/>
-        </w:rPr>
-        <w:t>：</w:t>
-      </w:r>
-    </w:p>
-    <w:p>
-      <w:r>
-        <w:t>A</w:t>
+        <w:t>日内的</w:t>
+      </w:r>
+      <w:r>
+        <w:rPr>
+          <w:rFonts w:hint="eastAsia"/>
+        </w:rPr>
+        <w:t>，</w:t>
+      </w:r>
+      <w:r>
+        <w:rPr>
+          <w:rFonts w:hint="eastAsia"/>
+        </w:rPr>
+        <w:t>在打开系统后自动</w:t>
+      </w:r>
+      <w:r>
+        <w:rPr>
+          <w:rFonts w:hint="eastAsia"/>
+        </w:rPr>
+        <w:t>弹窗提醒</w:t>
+      </w:r>
+      <w:r>
+        <w:rPr>
+          <w:rFonts w:hint="eastAsia"/>
+        </w:rPr>
+        <w:t>。</w:t>
+      </w:r>
+    </w:p>
+    <w:p>
+      <w:r>
+        <w:t>B</w:t>
       </w:r>
       <w:r>
         <w:rPr>
@@ -164,60 +199,12 @@
         <w:rPr>
           <w:rFonts w:hint="eastAsia"/>
         </w:rPr>
-        <w:t>当日至</w:t>
-      </w:r>
-      <w:r>
-        <w:rPr>
-          <w:rFonts w:hint="eastAsia"/>
-        </w:rPr>
-        <w:t>已缴房租</w:t>
-      </w:r>
-      <w:r>
-        <w:rPr>
-          <w:rFonts w:hint="eastAsia"/>
-        </w:rPr>
-        <w:t>截止日期小于</w:t>
-      </w:r>
-      <w:r>
-        <w:rPr>
-          <w:rFonts w:hint="eastAsia"/>
-        </w:rPr>
-        <w:t>3</w:t>
-      </w:r>
-      <w:r>
-        <w:rPr>
-          <w:rFonts w:hint="eastAsia"/>
-        </w:rPr>
-        <w:t>日内的</w:t>
-      </w:r>
-      <w:r>
-        <w:rPr>
-          <w:rFonts w:hint="eastAsia"/>
-        </w:rPr>
-        <w:t>，</w:t>
-      </w:r>
-      <w:r>
-        <w:rPr>
-          <w:rFonts w:hint="eastAsia"/>
-        </w:rPr>
-        <w:t>在打开系统后自动</w:t>
-      </w:r>
-      <w:r>
-        <w:rPr>
-          <w:rFonts w:hint="eastAsia"/>
-        </w:rPr>
-        <w:t>弹窗提醒</w:t>
-      </w:r>
-      <w:r>
-        <w:rPr>
-          <w:rFonts w:hint="eastAsia"/>
-        </w:rPr>
-        <w:t>。</w:t>
-      </w:r>
-    </w:p>
-    <w:p>
-      <w:r>
-        <w:t>B</w:t>
+        <w:t>承租合同到期提醒</w:t>
+      </w:r>
+    </w:p>
+    <w:p>
+      <w:r>
+        <w:t>C</w:t>
       </w:r>
       <w:r>
         <w:rPr>
@@ -229,23 +216,6 @@
         <w:rPr>
           <w:rFonts w:hint="eastAsia"/>
         </w:rPr>
-        <w:t>承租合同到期提醒</w:t>
-      </w:r>
-    </w:p>
-    <w:p>
-      <w:r>
-        <w:t>C</w:t>
-      </w:r>
-      <w:r>
-        <w:rPr>
-          <w:rFonts w:hint="eastAsia"/>
-        </w:rPr>
-        <w:t>、</w:t>
-      </w:r>
-      <w:r>
-        <w:rPr>
-          <w:rFonts w:hint="eastAsia"/>
-        </w:rPr>
         <w:t>续签合同</w:t>
       </w:r>
       <w:r>
@@ -270,31 +240,14 @@
     <w:p>
       <w:pPr>
         <w:widowControl/>
+        <w:ind w:firstLineChars="50" w:firstLine="105"/>
         <w:jc w:val="left"/>
       </w:pPr>
-    </w:p>
-    <w:p>
-      <w:pPr>
-        <w:widowControl/>
-        <w:jc w:val="left"/>
-      </w:pPr>
-      <w:r>
-        <w:rPr>
-          <w:rFonts w:hint="eastAsia"/>
-        </w:rPr>
-        <w:t>在</w:t>
-      </w:r>
-      <w:r>
-        <w:rPr>
-          <w:rFonts w:hint="eastAsia"/>
-        </w:rPr>
-        <w:t>7.26</w:t>
-      </w:r>
-      <w:r>
-        <w:rPr>
-          <w:rFonts w:hint="eastAsia"/>
-        </w:rPr>
-        <w:t>号中午搞定所有的问题和缺陷：</w:t>
+      <w:r>
+        <w:rPr>
+          <w:rFonts w:hint="eastAsia"/>
+        </w:rPr>
+        <w:t>问题和缺陷：</w:t>
       </w:r>
       <w:r>
         <w:rPr>
@@ -310,89 +263,43 @@
         </w:rPr>
         <w:t>29</w:t>
       </w:r>
-      <w:bookmarkStart w:id="0" w:name="_GoBack"/>
-      <w:bookmarkEnd w:id="0"/>
+    </w:p>
+    <w:p>
+      <w:pPr>
+        <w:widowControl/>
+        <w:ind w:firstLineChars="50" w:firstLine="105"/>
+        <w:jc w:val="left"/>
+      </w:pPr>
+      <w:r>
+        <w:rPr>
+          <w:rFonts w:hint="eastAsia"/>
+        </w:rPr>
+        <w:t>剩余</w:t>
+      </w:r>
+      <w:r>
+        <w:rPr>
+          <w:rFonts w:hint="eastAsia"/>
+        </w:rPr>
+        <w:t>:</w:t>
+      </w:r>
+      <w:r>
+        <w:rPr>
+          <w:rFonts w:hint="eastAsia"/>
+        </w:rPr>
+        <w:t>公司管理、报表管理、</w:t>
+      </w:r>
+      <w:r>
+        <w:rPr>
+          <w:rFonts w:hint="eastAsia"/>
+        </w:rPr>
+        <w:t>监控模块</w:t>
+      </w:r>
     </w:p>
     <w:p>
       <w:pPr>
         <w:widowControl/>
         <w:jc w:val="left"/>
       </w:pPr>
-      <w:r>
-        <w:rPr>
-          <w:rFonts w:hint="eastAsia"/>
-        </w:rPr>
-        <w:t>7.26</w:t>
-      </w:r>
-      <w:r>
-        <w:rPr>
-          <w:rFonts w:hint="eastAsia"/>
-        </w:rPr>
-        <w:t>号下午开始</w:t>
-      </w:r>
-      <w:r>
-        <w:rPr>
-          <w:rFonts w:hint="eastAsia"/>
-        </w:rPr>
-        <w:t>--------------------</w:t>
-      </w:r>
-      <w:r>
-        <w:rPr>
-          <w:rFonts w:hint="eastAsia"/>
-        </w:rPr>
-        <w:t>7.31</w:t>
-      </w:r>
-      <w:r>
-        <w:rPr>
-          <w:rFonts w:hint="eastAsia"/>
-        </w:rPr>
-        <w:t>号</w:t>
-      </w:r>
-      <w:r>
-        <w:rPr>
-          <w:rFonts w:hint="eastAsia"/>
-        </w:rPr>
-        <w:t>：</w:t>
-      </w:r>
-      <w:r>
-        <w:rPr>
-          <w:rFonts w:hint="eastAsia"/>
-        </w:rPr>
-        <w:t>公司管理、报表管理、</w:t>
-      </w:r>
-      <w:r>
-        <w:rPr>
-          <w:rFonts w:hint="eastAsia"/>
-        </w:rPr>
-        <w:t>监控模块</w:t>
-      </w:r>
-    </w:p>
-    <w:p>
-      <w:pPr>
-        <w:widowControl/>
-        <w:tabs>
-          <w:tab w:val="left" w:pos="2715"/>
-        </w:tabs>
-        <w:jc w:val="left"/>
-      </w:pPr>
-      <w:r>
-        <w:rPr>
-          <w:rFonts w:hint="eastAsia"/>
-        </w:rPr>
-        <w:t>H</w:t>
-      </w:r>
-      <w:r>
-        <w:rPr>
-          <w:rFonts w:hint="eastAsia"/>
-        </w:rPr>
-        <w:t>：销售报表、</w:t>
-      </w:r>
-      <w:r>
-        <w:rPr>
-          <w:rFonts w:hint="eastAsia"/>
-        </w:rPr>
-        <w:t>监控。</w:t>
-      </w:r>
     </w:p>
     <w:p>
       <w:pPr>
@@ -403,19 +310,14 @@
         <w:rPr>
           <w:rFonts w:hint="eastAsia"/>
         </w:rPr>
-        <w:t>W</w:t>
-      </w:r>
-      <w:r>
-        <w:rPr>
-          <w:rFonts w:hint="eastAsia"/>
-        </w:rPr>
-        <w:t>：公司管理、客服报表、</w:t>
-      </w:r>
-      <w:r>
-        <w:rPr>
-          <w:rFonts w:hint="eastAsia"/>
-        </w:rPr>
-        <w:t>财务报表。</w:t>
+        <w:t>第三阶段包括任务：公司管理、报表管理、监控管理、</w:t>
+      </w:r>
+      <w:r>
+        <w:rPr>
+          <w:rFonts w:hint="eastAsia"/>
+          <w:strike/>
+        </w:rPr>
+        <w:t>远程门锁。</w:t>
       </w:r>
     </w:p>
     <w:p>
@@ -427,7 +329,95 @@
         <w:rPr>
           <w:rFonts w:hint="eastAsia"/>
         </w:rPr>
-        <w:t>远程门锁</w:t>
+        <w:t>第三阶段在原计划基础上附加合同补充协议：</w:t>
+      </w:r>
+    </w:p>
+    <w:p>
+      <w:pPr>
+        <w:widowControl/>
+        <w:jc w:val="left"/>
+      </w:pPr>
+      <w:r>
+        <w:rPr>
+          <w:rFonts w:hint="eastAsia"/>
+        </w:rPr>
+        <w:tab/>
+        <w:t>1</w:t>
+      </w:r>
+      <w:r>
+        <w:rPr>
+          <w:rFonts w:hint="eastAsia"/>
+        </w:rPr>
+        <w:t>、修复</w:t>
+      </w:r>
+      <w:r>
+        <w:rPr>
+          <w:rFonts w:hint="eastAsia"/>
+        </w:rPr>
+        <w:t>bug</w:t>
+      </w:r>
+      <w:r>
+        <w:rPr>
+          <w:rFonts w:hint="eastAsia"/>
+        </w:rPr>
+        <w:t>期间的额外开发工作量。</w:t>
+      </w:r>
+    </w:p>
+    <w:p>
+      <w:pPr>
+        <w:widowControl/>
+        <w:jc w:val="left"/>
+      </w:pPr>
+      <w:r>
+        <w:rPr>
+          <w:rFonts w:hint="eastAsia"/>
+        </w:rPr>
+        <w:tab/>
+        <w:t>2</w:t>
+      </w:r>
+      <w:r>
+        <w:rPr>
+          <w:rFonts w:hint="eastAsia"/>
+        </w:rPr>
+        <w:t>、报表开发比原计划多出的开发工作量。</w:t>
+      </w:r>
+    </w:p>
+    <w:p>
+      <w:pPr>
+        <w:widowControl/>
+        <w:jc w:val="left"/>
+      </w:pPr>
+      <w:r>
+        <w:rPr>
+          <w:rFonts w:hint="eastAsia"/>
+        </w:rPr>
+        <w:tab/>
+        <w:t>3</w:t>
+      </w:r>
+      <w:r>
+        <w:rPr>
+          <w:rFonts w:hint="eastAsia"/>
+        </w:rPr>
+        <w:t>、远程门锁从管理系统计划移出</w:t>
+      </w:r>
+    </w:p>
+    <w:p>
+      <w:pPr>
+        <w:widowControl/>
+        <w:jc w:val="left"/>
+      </w:pPr>
+      <w:r>
+        <w:rPr>
+          <w:rFonts w:hint="eastAsia"/>
+        </w:rPr>
+        <w:tab/>
+        <w:t>4</w:t>
+      </w:r>
+      <w:r>
+        <w:rPr>
+          <w:rFonts w:hint="eastAsia"/>
+        </w:rPr>
+        <w:t>、权限分配开发工作量。</w:t>
       </w:r>
     </w:p>
     <w:sectPr>

--- a/测试文档/新计划.docx
+++ b/测试文档/新计划.docx
@@ -6,8 +6,6 @@
       <w:pPr>
         <w:ind w:leftChars="1000" w:left="2100"/>
       </w:pPr>
-      <w:bookmarkStart w:id="0" w:name="_GoBack"/>
-      <w:bookmarkEnd w:id="0"/>
       <w:r>
         <w:rPr>
           <w:rFonts w:hint="eastAsia"/>
@@ -249,20 +247,8 @@
         </w:rPr>
         <w:t>问题和缺陷：</w:t>
       </w:r>
-      <w:r>
-        <w:rPr>
-          <w:rFonts w:ascii="微软雅黑" w:hAnsi="微软雅黑" w:hint="eastAsia"/>
-          <w:szCs w:val="28"/>
-          <w14:textOutline w14:w="9525" w14:cap="rnd" w14:cmpd="sng" w14:algn="ctr">
-            <w14:solidFill>
-              <w14:srgbClr w14:val="0070C0"/>
-            </w14:solidFill>
-            <w14:prstDash w14:val="solid"/>
-            <w14:bevel/>
-          </w14:textOutline>
-        </w:rPr>
-        <w:t>29</w:t>
-      </w:r>
+      <w:bookmarkStart w:id="0" w:name="_GoBack"/>
+      <w:bookmarkEnd w:id="0"/>
     </w:p>
     <w:p>
       <w:pPr>
@@ -317,7 +303,7 @@
           <w:rFonts w:hint="eastAsia"/>
           <w:strike/>
         </w:rPr>
-        <w:t>远程门锁。</w:t>
+        <w:t>远程门锁</w:t>
       </w:r>
     </w:p>
     <w:p>

--- a/测试文档/新计划.docx
+++ b/测试文档/新计划.docx
@@ -30,6 +30,8 @@
         </w:rPr>
         <w:t>修复</w:t>
       </w:r>
+      <w:bookmarkStart w:id="0" w:name="_GoBack"/>
+      <w:bookmarkEnd w:id="0"/>
     </w:p>
     <w:p>
       <w:pPr>
@@ -247,8 +249,6 @@
         </w:rPr>
         <w:t>问题和缺陷：</w:t>
       </w:r>
-      <w:bookmarkStart w:id="0" w:name="_GoBack"/>
-      <w:bookmarkEnd w:id="0"/>
     </w:p>
     <w:p>
       <w:pPr>
@@ -347,44 +347,6 @@
           <w:rFonts w:hint="eastAsia"/>
         </w:rPr>
         <w:t>期间的额外开发工作量。</w:t>
-      </w:r>
-    </w:p>
-    <w:p>
-      <w:pPr>
-        <w:widowControl/>
-        <w:jc w:val="left"/>
-      </w:pPr>
-      <w:r>
-        <w:rPr>
-          <w:rFonts w:hint="eastAsia"/>
-        </w:rPr>
-        <w:tab/>
-        <w:t>2</w:t>
-      </w:r>
-      <w:r>
-        <w:rPr>
-          <w:rFonts w:hint="eastAsia"/>
-        </w:rPr>
-        <w:t>、报表开发比原计划多出的开发工作量。</w:t>
-      </w:r>
-    </w:p>
-    <w:p>
-      <w:pPr>
-        <w:widowControl/>
-        <w:jc w:val="left"/>
-      </w:pPr>
-      <w:r>
-        <w:rPr>
-          <w:rFonts w:hint="eastAsia"/>
-        </w:rPr>
-        <w:tab/>
-        <w:t>3</w:t>
-      </w:r>
-      <w:r>
-        <w:rPr>
-          <w:rFonts w:hint="eastAsia"/>
-        </w:rPr>
-        <w:t>、远程门锁从管理系统计划移出</w:t>
       </w:r>
     </w:p>
     <w:p>
